--- a/JS Applications/02. Exercise - REST Services and AJAX/JS-Applications-REST-Services-And-AJAX-Exercise.docx
+++ b/JS Applications/02. Exercise - REST Services and AJAX/JS-Applications-REST-Services-And-AJAX-Exercise.docx
@@ -1,16 +1,18 @@
 
 <file path=word/document.xml><?xml version="1.0" encoding="utf-8"?>
-<w:document xmlns:wpc="http://schemas.microsoft.com/office/word/2010/wordprocessingCanvas" xmlns:cx="http://schemas.microsoft.com/office/drawing/2014/chartex" xmlns:cx1="http://schemas.microsoft.com/office/drawing/2015/9/8/chartex" xmlns:mc="http://schemas.openxmlformats.org/markup-compatibility/2006" xmlns:o="urn:schemas-microsoft-com:office:office" xmlns:r="http://schemas.openxmlformats.org/officeDocument/2006/relationships" xmlns:m="http://schemas.openxmlformats.org/officeDocument/2006/math" xmlns:v="urn:schemas-microsoft-com:vml" xmlns:wp14="http://schemas.microsoft.com/office/word/2010/wordprocessingDrawing" xmlns:wp="http://schemas.openxmlformats.org/drawingml/2006/wordprocessingDrawing" xmlns:w10="urn:schemas-microsoft-com:office:word" xmlns:w="http://schemas.openxmlformats.org/wordprocessingml/2006/main" xmlns:w14="http://schemas.microsoft.com/office/word/2010/wordml" xmlns:w15="http://schemas.microsoft.com/office/word/2012/wordml" xmlns:w16se="http://schemas.microsoft.com/office/word/2015/wordml/symex" xmlns:wpg="http://schemas.microsoft.com/office/word/2010/wordprocessingGroup" xmlns:wpi="http://schemas.microsoft.com/office/word/2010/wordprocessingInk" xmlns:wne="http://schemas.microsoft.com/office/word/2006/wordml" xmlns:wps="http://schemas.microsoft.com/office/word/2010/wordprocessingShape" mc:Ignorable="w14 w15 w16se wp14">
+<w:document xmlns:ve="http://schemas.openxmlformats.org/markup-compatibility/2006" xmlns:o="urn:schemas-microsoft-com:office:office" xmlns:r="http://schemas.openxmlformats.org/officeDocument/2006/relationships" xmlns:m="http://schemas.openxmlformats.org/officeDocument/2006/math" xmlns:v="urn:schemas-microsoft-com:vml" xmlns:wp="http://schemas.openxmlformats.org/drawingml/2006/wordprocessingDrawing" xmlns:w10="urn:schemas-microsoft-com:office:word" xmlns:w="http://schemas.openxmlformats.org/wordprocessingml/2006/main" xmlns:wne="http://schemas.microsoft.com/office/word/2006/wordml">
   <w:body>
     <w:p>
       <w:pPr>
-        <w:pStyle w:val="Heading1"/>
+        <w:pStyle w:val="1"/>
         <w:jc w:val="center"/>
         <w:rPr>
           <w:noProof/>
           <w:lang w:val="bg-BG"/>
         </w:rPr>
       </w:pPr>
+      <w:bookmarkStart w:id="0" w:name="_GoBack"/>
+      <w:bookmarkEnd w:id="0"/>
       <w:r>
         <w:rPr>
           <w:noProof/>
@@ -38,7 +40,7 @@
       <w:hyperlink r:id="rId8" w:history="1">
         <w:r>
           <w:rPr>
-            <w:rStyle w:val="Hyperlink"/>
+            <w:rStyle w:val="a9"/>
             <w:noProof/>
             <w:sz w:val="24"/>
             <w:szCs w:val="24"/>
@@ -57,7 +59,7 @@
       <w:hyperlink r:id="rId9" w:anchor="lesson-11778" w:history="1">
         <w:r>
           <w:rPr>
-            <w:rStyle w:val="Hyperlink"/>
+            <w:rStyle w:val="a9"/>
           </w:rPr>
           <w:t>https://softuni.bg/trainings/2347/js-apps-july-2019#lesson-11778</w:t>
         </w:r>
@@ -65,7 +67,7 @@
     </w:p>
     <w:p>
       <w:pPr>
-        <w:pStyle w:val="Heading2"/>
+        <w:pStyle w:val="2"/>
         <w:numPr>
           <w:ilvl w:val="0"/>
           <w:numId w:val="40"/>
@@ -131,7 +133,7 @@
       </w:r>
       <w:r>
         <w:rPr>
-          <w:rStyle w:val="Strong"/>
+          <w:rStyle w:val="ab"/>
           <w:rFonts w:cstheme="minorHAnsi"/>
           <w:noProof/>
           <w:sz w:val="24"/>
@@ -150,7 +152,7 @@
       </w:r>
       <w:r>
         <w:rPr>
-          <w:rStyle w:val="Strong"/>
+          <w:rStyle w:val="ab"/>
           <w:rFonts w:cstheme="minorHAnsi"/>
           <w:noProof/>
           <w:sz w:val="24"/>
@@ -169,7 +171,7 @@
       </w:r>
       <w:r>
         <w:rPr>
-          <w:rStyle w:val="Strong"/>
+          <w:rStyle w:val="ab"/>
           <w:rFonts w:cstheme="minorHAnsi"/>
           <w:noProof/>
           <w:sz w:val="24"/>
@@ -202,28 +204,8 @@
           <w:sz w:val="24"/>
           <w:szCs w:val="24"/>
         </w:rPr>
-        <w:t xml:space="preserve"> request to</w:t>
-      </w:r>
-      <w:r>
-        <w:rPr>
-          <w:rFonts w:cstheme="minorHAnsi"/>
-          <w:noProof/>
-          <w:sz w:val="24"/>
-          <w:szCs w:val="24"/>
-          <w:lang w:val="bg-BG"/>
-        </w:rPr>
-        <w:t>:</w:t>
-      </w:r>
-    </w:p>
-    <w:p>
-      <w:pPr>
-        <w:rPr>
-          <w:rFonts w:cstheme="minorHAnsi"/>
-          <w:noProof/>
-          <w:sz w:val="24"/>
-          <w:szCs w:val="24"/>
-        </w:rPr>
-      </w:pPr>
+        <w:t xml:space="preserve"> request to </w:t>
+      </w:r>
       <w:r>
         <w:rPr>
           <w:rStyle w:val="CodeChar"/>
@@ -231,25 +213,7 @@
           <w:sz w:val="24"/>
           <w:szCs w:val="24"/>
         </w:rPr>
-        <w:t>http://localhost:</w:t>
-      </w:r>
-      <w:r>
-        <w:rPr>
-          <w:rStyle w:val="CodeChar"/>
-          <w:rFonts w:asciiTheme="minorHAnsi" w:hAnsiTheme="minorHAnsi" w:cstheme="minorHAnsi"/>
-          <w:sz w:val="24"/>
-          <w:szCs w:val="24"/>
-        </w:rPr>
-        <w:t>8</w:t>
-      </w:r>
-      <w:r>
-        <w:rPr>
-          <w:rStyle w:val="CodeChar"/>
-          <w:rFonts w:asciiTheme="minorHAnsi" w:hAnsiTheme="minorHAnsi" w:cstheme="minorHAnsi"/>
-          <w:sz w:val="24"/>
-          <w:szCs w:val="24"/>
-        </w:rPr>
-        <w:t>000/businfo/</w:t>
+        <w:t>https://judgetests.firebaseio.com/businfo/</w:t>
       </w:r>
       <w:r>
         <w:rPr>
@@ -284,13 +248,21 @@
       </w:r>
       <w:r>
         <w:rPr>
+          <w:rStyle w:val="CodeChar"/>
+          <w:rFonts w:asciiTheme="minorHAnsi" w:hAnsiTheme="minorHAnsi" w:cstheme="minorHAnsi"/>
+          <w:sz w:val="24"/>
+          <w:szCs w:val="24"/>
+        </w:rPr>
+        <w:t>.json</w:t>
+      </w:r>
+      <w:r>
+        <w:rPr>
           <w:rFonts w:cstheme="minorHAnsi"/>
           <w:noProof/>
           <w:sz w:val="24"/>
           <w:szCs w:val="24"/>
-          <w:lang w:val="bg-BG"/>
-        </w:rPr>
-        <w:t xml:space="preserve">  - </w:t>
+        </w:rPr>
+        <w:t xml:space="preserve"> </w:t>
       </w:r>
       <w:r>
         <w:rPr>
@@ -299,82 +271,30 @@
           <w:sz w:val="24"/>
           <w:szCs w:val="24"/>
         </w:rPr>
-        <w:t>if you use the provided server from the resourses where you shoud add buss stop data, or use the ready and full database from these url :</w:t>
+        <w:t>(replace the highlighted part with the correct value) and parse the response. You will receive a JSON object in the format:</w:t>
       </w:r>
     </w:p>
     <w:p>
       <w:pPr>
-        <w:rPr>
-          <w:rFonts w:cstheme="minorHAnsi"/>
-          <w:noProof/>
-          <w:sz w:val="24"/>
-          <w:szCs w:val="24"/>
-        </w:rPr>
-      </w:pPr>
-      <w:r>
-        <w:rPr>
-          <w:rStyle w:val="CodeChar"/>
-          <w:rFonts w:asciiTheme="minorHAnsi" w:hAnsiTheme="minorHAnsi" w:cstheme="minorHAnsi"/>
-          <w:sz w:val="24"/>
-          <w:szCs w:val="24"/>
-        </w:rPr>
-        <w:t>https://judgetests.firebaseio.com/businfo/</w:t>
-      </w:r>
-      <w:r>
-        <w:rPr>
-          <w:rStyle w:val="CodeChar"/>
-          <w:rFonts w:asciiTheme="minorHAnsi" w:hAnsiTheme="minorHAnsi" w:cstheme="minorHAnsi"/>
-          <w:sz w:val="24"/>
-          <w:szCs w:val="24"/>
-          <w:highlight w:val="yellow"/>
-        </w:rPr>
-        <w:t>{</w:t>
-      </w:r>
-      <w:r>
-        <w:rPr>
-          <w:rStyle w:val="CodeChar"/>
-          <w:rFonts w:asciiTheme="minorHAnsi" w:hAnsiTheme="minorHAnsi" w:cstheme="minorHAnsi"/>
-          <w:i/>
-          <w:sz w:val="24"/>
-          <w:szCs w:val="24"/>
-          <w:highlight w:val="yellow"/>
-        </w:rPr>
-        <w:t>stopId</w:t>
-      </w:r>
-      <w:r>
-        <w:rPr>
-          <w:rStyle w:val="CodeChar"/>
-          <w:rFonts w:asciiTheme="minorHAnsi" w:hAnsiTheme="minorHAnsi" w:cstheme="minorHAnsi"/>
-          <w:sz w:val="24"/>
-          <w:szCs w:val="24"/>
-          <w:highlight w:val="yellow"/>
-        </w:rPr>
-        <w:t>}</w:t>
-      </w:r>
-      <w:r>
-        <w:rPr>
-          <w:rStyle w:val="CodeChar"/>
-          <w:rFonts w:asciiTheme="minorHAnsi" w:hAnsiTheme="minorHAnsi" w:cstheme="minorHAnsi"/>
-          <w:sz w:val="24"/>
-          <w:szCs w:val="24"/>
-        </w:rPr>
-        <w:t>.json</w:t>
-      </w:r>
-      <w:r>
-        <w:rPr>
-          <w:rStyle w:val="CodeChar"/>
-          <w:rFonts w:asciiTheme="minorHAnsi" w:hAnsiTheme="minorHAnsi" w:cstheme="minorHAnsi"/>
-          <w:sz w:val="24"/>
-          <w:szCs w:val="24"/>
-        </w:rPr>
-        <w:t xml:space="preserve"> </w:t>
+        <w:pStyle w:val="Code"/>
+        <w:rPr>
+          <w:sz w:val="24"/>
+          <w:szCs w:val="24"/>
+          <w:lang w:val="bg-BG"/>
+        </w:rPr>
+      </w:pPr>
+      <w:r>
+        <w:rPr>
+          <w:sz w:val="24"/>
+          <w:szCs w:val="24"/>
+        </w:rPr>
+        <w:t>stopId: {</w:t>
       </w:r>
     </w:p>
     <w:p>
       <w:pPr>
-        <w:rPr>
-          <w:rFonts w:cstheme="minorHAnsi"/>
-          <w:noProof/>
+        <w:pStyle w:val="Code"/>
+        <w:rPr>
           <w:sz w:val="24"/>
           <w:szCs w:val="24"/>
           <w:lang w:val="bg-BG"/>
@@ -382,39 +302,18 @@
       </w:pPr>
       <w:r>
         <w:rPr>
-          <w:rFonts w:cstheme="minorHAnsi"/>
-          <w:noProof/>
-          <w:sz w:val="24"/>
-          <w:szCs w:val="24"/>
-        </w:rPr>
-        <w:t>R</w:t>
-      </w:r>
-      <w:r>
-        <w:rPr>
-          <w:rFonts w:cstheme="minorHAnsi"/>
-          <w:noProof/>
-          <w:sz w:val="24"/>
-          <w:szCs w:val="24"/>
-        </w:rPr>
-        <w:t>eplace the highligh</w:t>
-      </w:r>
-      <w:r>
-        <w:rPr>
-          <w:rFonts w:cstheme="minorHAnsi"/>
-          <w:noProof/>
-          <w:sz w:val="24"/>
-          <w:szCs w:val="24"/>
-        </w:rPr>
-        <w:t>ted part with the correct value</w:t>
-      </w:r>
-      <w:r>
-        <w:rPr>
-          <w:rFonts w:cstheme="minorHAnsi"/>
-          <w:noProof/>
-          <w:sz w:val="24"/>
-          <w:szCs w:val="24"/>
-        </w:rPr>
-        <w:t xml:space="preserve"> and parse the response. You will receive a JSON object in the format:</w:t>
+          <w:sz w:val="24"/>
+          <w:szCs w:val="24"/>
+          <w:lang w:val="bg-BG"/>
+        </w:rPr>
+        <w:t xml:space="preserve">  </w:t>
+      </w:r>
+      <w:r>
+        <w:rPr>
+          <w:sz w:val="24"/>
+          <w:szCs w:val="24"/>
+        </w:rPr>
+        <w:t>name: stopName,</w:t>
       </w:r>
     </w:p>
     <w:p>
@@ -430,8 +329,16 @@
         <w:rPr>
           <w:sz w:val="24"/>
           <w:szCs w:val="24"/>
-        </w:rPr>
-        <w:t>stopId: {</w:t>
+          <w:lang w:val="bg-BG"/>
+        </w:rPr>
+        <w:t xml:space="preserve">  </w:t>
+      </w:r>
+      <w:r>
+        <w:rPr>
+          <w:sz w:val="24"/>
+          <w:szCs w:val="24"/>
+        </w:rPr>
+        <w:t>buses: { busId: time, … }</w:t>
       </w:r>
     </w:p>
     <w:p>
@@ -447,22 +354,14 @@
         <w:rPr>
           <w:sz w:val="24"/>
           <w:szCs w:val="24"/>
-          <w:lang w:val="bg-BG"/>
-        </w:rPr>
-        <w:t xml:space="preserve">  </w:t>
-      </w:r>
-      <w:r>
-        <w:rPr>
-          <w:sz w:val="24"/>
-          <w:szCs w:val="24"/>
-        </w:rPr>
-        <w:t>name: stopName,</w:t>
+        </w:rPr>
+        <w:t>}</w:t>
       </w:r>
     </w:p>
     <w:p>
       <w:pPr>
-        <w:pStyle w:val="Code"/>
-        <w:rPr>
+        <w:rPr>
+          <w:noProof/>
           <w:sz w:val="24"/>
           <w:szCs w:val="24"/>
           <w:lang w:val="bg-BG"/>
@@ -470,24 +369,34 @@
       </w:pPr>
       <w:r>
         <w:rPr>
-          <w:sz w:val="24"/>
-          <w:szCs w:val="24"/>
-          <w:lang w:val="bg-BG"/>
-        </w:rPr>
-        <w:t xml:space="preserve">  </w:t>
-      </w:r>
-      <w:r>
-        <w:rPr>
-          <w:sz w:val="24"/>
-          <w:szCs w:val="24"/>
-        </w:rPr>
-        <w:t>buses: { busId: time, … }</w:t>
+          <w:noProof/>
+          <w:sz w:val="24"/>
+          <w:szCs w:val="24"/>
+        </w:rPr>
+        <w:t xml:space="preserve">Place the name property as text inside the div with ID </w:t>
+      </w:r>
+      <w:r>
+        <w:rPr>
+          <w:rStyle w:val="ab"/>
+          <w:noProof/>
+          <w:sz w:val="24"/>
+          <w:szCs w:val="24"/>
+        </w:rPr>
+        <w:t>'stopName'</w:t>
+      </w:r>
+      <w:r>
+        <w:rPr>
+          <w:noProof/>
+          <w:sz w:val="24"/>
+          <w:szCs w:val="24"/>
+        </w:rPr>
+        <w:t xml:space="preserve"> and each bus as a list item with text:</w:t>
       </w:r>
     </w:p>
     <w:p>
       <w:pPr>
-        <w:pStyle w:val="Code"/>
-        <w:rPr>
+        <w:rPr>
+          <w:noProof/>
           <w:sz w:val="24"/>
           <w:szCs w:val="24"/>
           <w:lang w:val="bg-BG"/>
@@ -495,10 +404,45 @@
       </w:pPr>
       <w:r>
         <w:rPr>
-          <w:sz w:val="24"/>
-          <w:szCs w:val="24"/>
-        </w:rPr>
-        <w:t>}</w:t>
+          <w:rStyle w:val="CodeChar"/>
+          <w:sz w:val="24"/>
+          <w:szCs w:val="24"/>
+        </w:rPr>
+        <w:t xml:space="preserve">"Bus </w:t>
+      </w:r>
+      <w:r>
+        <w:rPr>
+          <w:rStyle w:val="CodeChar"/>
+          <w:sz w:val="24"/>
+          <w:szCs w:val="24"/>
+          <w:highlight w:val="yellow"/>
+        </w:rPr>
+        <w:t>{busId}</w:t>
+      </w:r>
+      <w:r>
+        <w:rPr>
+          <w:rStyle w:val="CodeChar"/>
+          <w:sz w:val="24"/>
+          <w:szCs w:val="24"/>
+        </w:rPr>
+        <w:t xml:space="preserve"> arrives in </w:t>
+      </w:r>
+      <w:r>
+        <w:rPr>
+          <w:rStyle w:val="CodeChar"/>
+          <w:sz w:val="24"/>
+          <w:szCs w:val="24"/>
+          <w:highlight w:val="yellow"/>
+        </w:rPr>
+        <w:t>{time}</w:t>
+      </w:r>
+      <w:r>
+        <w:rPr>
+          <w:rStyle w:val="CodeChar"/>
+          <w:sz w:val="24"/>
+          <w:szCs w:val="24"/>
+        </w:rPr>
+        <w:t>"</w:t>
       </w:r>
     </w:p>
     <w:p>
@@ -516,159 +460,70 @@
           <w:sz w:val="24"/>
           <w:szCs w:val="24"/>
         </w:rPr>
-        <w:t xml:space="preserve">Place the name property as text inside the div with ID </w:t>
-      </w:r>
-      <w:r>
-        <w:rPr>
-          <w:rStyle w:val="Strong"/>
-          <w:noProof/>
-          <w:sz w:val="24"/>
-          <w:szCs w:val="24"/>
-        </w:rPr>
-        <w:t>'stopName'</w:t>
-      </w:r>
-      <w:r>
-        <w:rPr>
-          <w:noProof/>
-          <w:sz w:val="24"/>
-          <w:szCs w:val="24"/>
-        </w:rPr>
-        <w:t xml:space="preserve"> and each bus as a list item with text:</w:t>
+        <w:t xml:space="preserve">Replace all highlighted parts with the relevant value from the response. If the request is not successful, or the information is not in the expected format, display </w:t>
+      </w:r>
+      <w:r>
+        <w:rPr>
+          <w:rStyle w:val="ab"/>
+          <w:noProof/>
+          <w:sz w:val="24"/>
+          <w:szCs w:val="24"/>
+        </w:rPr>
+        <w:t>"Error"</w:t>
+      </w:r>
+      <w:r>
+        <w:rPr>
+          <w:noProof/>
+          <w:sz w:val="24"/>
+          <w:szCs w:val="24"/>
+        </w:rPr>
+        <w:t xml:space="preserve"> as </w:t>
+      </w:r>
+      <w:r>
+        <w:rPr>
+          <w:rStyle w:val="CodeChar"/>
+          <w:sz w:val="24"/>
+          <w:szCs w:val="24"/>
+        </w:rPr>
+        <w:t>stopName</w:t>
+      </w:r>
+      <w:r>
+        <w:rPr>
+          <w:noProof/>
+          <w:sz w:val="24"/>
+          <w:szCs w:val="24"/>
+        </w:rPr>
+        <w:t xml:space="preserve"> and nothing in the list. The list should be cleared before every request is sent.</w:t>
       </w:r>
     </w:p>
     <w:p>
       <w:pPr>
-        <w:rPr>
-          <w:noProof/>
-          <w:sz w:val="24"/>
-          <w:szCs w:val="24"/>
+        <w:pStyle w:val="3"/>
+        <w:rPr>
+          <w:noProof/>
           <w:lang w:val="bg-BG"/>
         </w:rPr>
       </w:pPr>
       <w:r>
         <w:rPr>
-          <w:rStyle w:val="CodeChar"/>
-          <w:sz w:val="24"/>
-          <w:szCs w:val="24"/>
-        </w:rPr>
-        <w:t xml:space="preserve">"Bus </w:t>
-      </w:r>
-      <w:r>
-        <w:rPr>
-          <w:rStyle w:val="CodeChar"/>
-          <w:sz w:val="24"/>
-          <w:szCs w:val="24"/>
-          <w:highlight w:val="yellow"/>
-        </w:rPr>
-        <w:t>{busId}</w:t>
-      </w:r>
-      <w:r>
-        <w:rPr>
-          <w:rStyle w:val="CodeChar"/>
-          <w:sz w:val="24"/>
-          <w:szCs w:val="24"/>
-        </w:rPr>
-        <w:t xml:space="preserve"> arrives in </w:t>
-      </w:r>
-      <w:r>
-        <w:rPr>
-          <w:rStyle w:val="CodeChar"/>
-          <w:sz w:val="24"/>
-          <w:szCs w:val="24"/>
-          <w:highlight w:val="yellow"/>
-        </w:rPr>
-        <w:t>{time}</w:t>
-      </w:r>
-      <w:r>
-        <w:rPr>
-          <w:rStyle w:val="CodeChar"/>
-          <w:sz w:val="24"/>
-          <w:szCs w:val="24"/>
-        </w:rPr>
-        <w:t>"</w:t>
+          <w:noProof/>
+        </w:rPr>
+        <w:t>Examples</w:t>
       </w:r>
     </w:p>
     <w:p>
       <w:pPr>
         <w:rPr>
           <w:noProof/>
-          <w:sz w:val="24"/>
-          <w:szCs w:val="24"/>
           <w:lang w:val="bg-BG"/>
         </w:rPr>
       </w:pPr>
       <w:r>
         <w:rPr>
           <w:noProof/>
-          <w:sz w:val="24"/>
-          <w:szCs w:val="24"/>
-        </w:rPr>
-        <w:t xml:space="preserve">Replace all highlighted parts with the relevant value from the response. If the request is not successful, or the information is not in the expected format, display </w:t>
-      </w:r>
-      <w:r>
-        <w:rPr>
-          <w:rStyle w:val="Strong"/>
-          <w:noProof/>
-          <w:sz w:val="24"/>
-          <w:szCs w:val="24"/>
-        </w:rPr>
-        <w:t>"Error"</w:t>
-      </w:r>
-      <w:r>
-        <w:rPr>
-          <w:noProof/>
-          <w:sz w:val="24"/>
-          <w:szCs w:val="24"/>
-        </w:rPr>
-        <w:t xml:space="preserve"> as </w:t>
-      </w:r>
-      <w:r>
-        <w:rPr>
-          <w:rStyle w:val="CodeChar"/>
-          <w:sz w:val="24"/>
-          <w:szCs w:val="24"/>
-        </w:rPr>
-        <w:t>stopName</w:t>
-      </w:r>
-      <w:r>
-        <w:rPr>
-          <w:noProof/>
-          <w:sz w:val="24"/>
-          <w:szCs w:val="24"/>
-        </w:rPr>
-        <w:t xml:space="preserve"> and nothing in the list. The list should be cleared before every request is sent.</w:t>
-      </w:r>
-    </w:p>
-    <w:p>
-      <w:pPr>
-        <w:pStyle w:val="Heading3"/>
-        <w:rPr>
-          <w:noProof/>
-          <w:lang w:val="bg-BG"/>
-        </w:rPr>
-      </w:pPr>
-      <w:r>
-        <w:rPr>
-          <w:noProof/>
-        </w:rPr>
-        <w:lastRenderedPageBreak/>
-        <w:t>Examples</w:t>
-      </w:r>
-    </w:p>
-    <w:p>
-      <w:pPr>
-        <w:rPr>
-          <w:noProof/>
-          <w:lang w:val="bg-BG"/>
-        </w:rPr>
-      </w:pPr>
-      <w:r>
-        <w:rPr>
-          <w:noProof/>
-          <w:lang w:val="bg-BG" w:eastAsia="bg-BG"/>
         </w:rPr>
         <w:drawing>
-          <wp:inline distT="0" distB="0" distL="0" distR="0" wp14:anchorId="71DEF1B0" wp14:editId="10EAE979">
+          <wp:inline distT="0" distB="0" distL="0" distR="0">
             <wp:extent cx="2842260" cy="1550891"/>
             <wp:effectExtent l="19050" t="19050" r="15240" b="11430"/>
             <wp:docPr id="33" name="Picture 33"/>
@@ -683,7 +538,7 @@
                     <pic:cNvPicPr/>
                   </pic:nvPicPr>
                   <pic:blipFill rotWithShape="1">
-                    <a:blip r:embed="rId10"/>
+                    <a:blip r:embed="rId10" cstate="print"/>
                     <a:srcRect l="7603" r="11617"/>
                     <a:stretch/>
                   </pic:blipFill>
@@ -702,7 +557,7 @@
                     </a:ln>
                     <a:extLst>
                       <a:ext uri="{53640926-AAD7-44D8-BBD7-CCE9431645EC}">
-                        <a14:shadowObscured xmlns:a14="http://schemas.microsoft.com/office/drawing/2010/main"/>
+                        <a14:shadowObscured xmlns:a14="http://schemas.microsoft.com/office/drawing/2010/main" xmlns:wps="http://schemas.microsoft.com/office/word/2010/wordprocessingShape" xmlns:wpi="http://schemas.microsoft.com/office/word/2010/wordprocessingInk" xmlns:wpg="http://schemas.microsoft.com/office/word/2010/wordprocessingGroup" xmlns:w16se="http://schemas.microsoft.com/office/word/2015/wordml/symex" xmlns:w15="http://schemas.microsoft.com/office/word/2012/wordml" xmlns:w14="http://schemas.microsoft.com/office/word/2010/wordml" xmlns:w="http://schemas.openxmlformats.org/wordprocessingml/2006/main" xmlns:w10="urn:schemas-microsoft-com:office:word" xmlns:wp14="http://schemas.microsoft.com/office/word/2010/wordprocessingDrawing" xmlns:v="urn:schemas-microsoft-com:vml" xmlns:o="urn:schemas-microsoft-com:office:office" xmlns:mc="http://schemas.openxmlformats.org/markup-compatibility/2006" xmlns:cx1="http://schemas.microsoft.com/office/drawing/2015/9/8/chartex" xmlns:cx="http://schemas.microsoft.com/office/drawing/2014/chartex" xmlns:wpc="http://schemas.microsoft.com/office/word/2010/wordprocessingCanvas" xmlns=""/>
                       </a:ext>
                     </a:extLst>
                   </pic:spPr>
@@ -715,10 +570,9 @@
       <w:r>
         <w:rPr>
           <w:noProof/>
-          <w:lang w:val="bg-BG" w:eastAsia="bg-BG"/>
         </w:rPr>
         <w:drawing>
-          <wp:inline distT="0" distB="0" distL="0" distR="0" wp14:anchorId="1F0B763D" wp14:editId="15C3CD3E">
+          <wp:inline distT="0" distB="0" distL="0" distR="0">
             <wp:extent cx="5159007" cy="1803400"/>
             <wp:effectExtent l="19050" t="19050" r="22860" b="25400"/>
             <wp:docPr id="34" name="Picture 34"/>
@@ -733,7 +587,7 @@
                     <pic:cNvPicPr/>
                   </pic:nvPicPr>
                   <pic:blipFill>
-                    <a:blip r:embed="rId11"/>
+                    <a:blip r:embed="rId11" cstate="print"/>
                     <a:stretch>
                       <a:fillRect/>
                     </a:stretch>
@@ -774,6 +628,7 @@
           <w:sz w:val="24"/>
           <w:szCs w:val="24"/>
         </w:rPr>
+        <w:lastRenderedPageBreak/>
         <w:t>When the button is clicked, the results are displayed in the corresponding elements:</w:t>
       </w:r>
     </w:p>
@@ -787,10 +642,9 @@
       <w:r>
         <w:rPr>
           <w:noProof/>
-          <w:lang w:val="bg-BG" w:eastAsia="bg-BG"/>
         </w:rPr>
         <w:drawing>
-          <wp:inline distT="0" distB="0" distL="0" distR="0" wp14:anchorId="13A57727" wp14:editId="4DD8CC6A">
+          <wp:inline distT="0" distB="0" distL="0" distR="0">
             <wp:extent cx="2941320" cy="2043762"/>
             <wp:effectExtent l="19050" t="19050" r="11430" b="13970"/>
             <wp:docPr id="35" name="Picture 35"/>
@@ -805,7 +659,7 @@
                     <pic:cNvPicPr/>
                   </pic:nvPicPr>
                   <pic:blipFill>
-                    <a:blip r:embed="rId12"/>
+                    <a:blip r:embed="rId12" cstate="print"/>
                     <a:stretch>
                       <a:fillRect/>
                     </a:stretch>
@@ -841,10 +695,9 @@
       <w:r>
         <w:rPr>
           <w:noProof/>
-          <w:lang w:val="bg-BG" w:eastAsia="bg-BG"/>
         </w:rPr>
         <w:drawing>
-          <wp:inline distT="0" distB="0" distL="0" distR="0" wp14:anchorId="1126CFA9" wp14:editId="18F92F02">
+          <wp:inline distT="0" distB="0" distL="0" distR="0">
             <wp:extent cx="4838700" cy="2114550"/>
             <wp:effectExtent l="19050" t="19050" r="19050" b="19050"/>
             <wp:docPr id="36" name="Picture 36"/>
@@ -859,7 +712,7 @@
                     <pic:cNvPicPr/>
                   </pic:nvPicPr>
                   <pic:blipFill>
-                    <a:blip r:embed="rId13"/>
+                    <a:blip r:embed="rId13" cstate="print"/>
                     <a:stretch>
                       <a:fillRect/>
                     </a:stretch>
@@ -913,11 +766,9 @@
       <w:r>
         <w:rPr>
           <w:noProof/>
-          <w:lang w:val="bg-BG" w:eastAsia="bg-BG"/>
-        </w:rPr>
-        <w:lastRenderedPageBreak/>
+        </w:rPr>
         <w:drawing>
-          <wp:inline distT="0" distB="0" distL="0" distR="0" wp14:anchorId="2A8D2470" wp14:editId="03BBA5D2">
+          <wp:inline distT="0" distB="0" distL="0" distR="0">
             <wp:extent cx="3810635" cy="1638194"/>
             <wp:effectExtent l="19050" t="19050" r="18415" b="19685"/>
             <wp:docPr id="37" name="Picture 37"/>
@@ -932,7 +783,7 @@
                     <pic:cNvPicPr/>
                   </pic:nvPicPr>
                   <pic:blipFill>
-                    <a:blip r:embed="rId14"/>
+                    <a:blip r:embed="rId14" cstate="print"/>
                     <a:stretch>
                       <a:fillRect/>
                     </a:stretch>
@@ -960,10 +811,9 @@
       <w:r>
         <w:rPr>
           <w:noProof/>
-          <w:lang w:val="bg-BG" w:eastAsia="bg-BG"/>
         </w:rPr>
         <w:drawing>
-          <wp:inline distT="0" distB="0" distL="0" distR="0" wp14:anchorId="50D5278E" wp14:editId="1C5B4A41">
+          <wp:inline distT="0" distB="0" distL="0" distR="0">
             <wp:extent cx="3811088" cy="1371600"/>
             <wp:effectExtent l="19050" t="19050" r="18415" b="19050"/>
             <wp:docPr id="38" name="Picture 38"/>
@@ -978,7 +828,7 @@
                     <pic:cNvPicPr/>
                   </pic:nvPicPr>
                   <pic:blipFill>
-                    <a:blip r:embed="rId15"/>
+                    <a:blip r:embed="rId15" cstate="print"/>
                     <a:stretch>
                       <a:fillRect/>
                     </a:stretch>
@@ -1006,7 +856,7 @@
     </w:p>
     <w:p>
       <w:pPr>
-        <w:pStyle w:val="Heading3"/>
+        <w:pStyle w:val="3"/>
         <w:rPr>
           <w:noProof/>
           <w:lang w:val="bg-BG"/>
@@ -1039,7 +889,7 @@
     </w:p>
     <w:p>
       <w:pPr>
-        <w:pStyle w:val="Heading2"/>
+        <w:pStyle w:val="2"/>
         <w:numPr>
           <w:ilvl w:val="0"/>
           <w:numId w:val="40"/>
@@ -1054,6 +904,7 @@
         <w:rPr>
           <w:noProof/>
         </w:rPr>
+        <w:lastRenderedPageBreak/>
         <w:t>Bus Schedule</w:t>
       </w:r>
     </w:p>
@@ -1114,7 +965,7 @@
       </w:r>
       <w:r>
         <w:rPr>
-          <w:rStyle w:val="Strong"/>
+          <w:rStyle w:val="ab"/>
           <w:noProof/>
           <w:sz w:val="24"/>
           <w:szCs w:val="24"/>
@@ -1131,7 +982,7 @@
       </w:r>
       <w:r>
         <w:rPr>
-          <w:rStyle w:val="Strong"/>
+          <w:rStyle w:val="ab"/>
           <w:noProof/>
           <w:sz w:val="24"/>
           <w:szCs w:val="24"/>
@@ -1148,7 +999,7 @@
       </w:r>
       <w:r>
         <w:rPr>
-          <w:rStyle w:val="Strong"/>
+          <w:rStyle w:val="ab"/>
           <w:noProof/>
           <w:sz w:val="24"/>
           <w:szCs w:val="24"/>
@@ -1165,7 +1016,7 @@
       </w:r>
       <w:r>
         <w:rPr>
-          <w:rStyle w:val="Strong"/>
+          <w:rStyle w:val="ab"/>
           <w:noProof/>
           <w:sz w:val="24"/>
           <w:szCs w:val="24"/>
@@ -1182,7 +1033,7 @@
       </w:r>
       <w:r>
         <w:rPr>
-          <w:rStyle w:val="Strong"/>
+          <w:rStyle w:val="ab"/>
           <w:noProof/>
           <w:sz w:val="24"/>
           <w:szCs w:val="24"/>
@@ -1199,7 +1050,7 @@
       </w:r>
       <w:r>
         <w:rPr>
-          <w:rStyle w:val="Strong"/>
+          <w:rStyle w:val="ab"/>
           <w:noProof/>
           <w:sz w:val="24"/>
           <w:szCs w:val="24"/>
@@ -1216,7 +1067,7 @@
       </w:r>
       <w:r>
         <w:rPr>
-          <w:rStyle w:val="Strong"/>
+          <w:rStyle w:val="ab"/>
           <w:noProof/>
           <w:sz w:val="24"/>
           <w:szCs w:val="24"/>
@@ -1233,7 +1084,7 @@
       </w:r>
       <w:r>
         <w:rPr>
-          <w:rStyle w:val="Strong"/>
+          <w:rStyle w:val="ab"/>
           <w:noProof/>
           <w:sz w:val="24"/>
           <w:szCs w:val="24"/>
@@ -1250,7 +1101,7 @@
       </w:r>
       <w:r>
         <w:rPr>
-          <w:rStyle w:val="Strong"/>
+          <w:rStyle w:val="ab"/>
           <w:noProof/>
           <w:sz w:val="24"/>
           <w:szCs w:val="24"/>
@@ -1267,7 +1118,7 @@
       </w:r>
       <w:r>
         <w:rPr>
-          <w:rStyle w:val="Strong"/>
+          <w:rStyle w:val="ab"/>
           <w:noProof/>
           <w:sz w:val="24"/>
           <w:szCs w:val="24"/>
@@ -1284,7 +1135,7 @@
       </w:r>
       <w:r>
         <w:rPr>
-          <w:rStyle w:val="Strong"/>
+          <w:rStyle w:val="ab"/>
           <w:noProof/>
           <w:sz w:val="24"/>
           <w:szCs w:val="24"/>
@@ -1301,7 +1152,7 @@
       </w:r>
       <w:r>
         <w:rPr>
-          <w:rStyle w:val="Strong"/>
+          <w:rStyle w:val="ab"/>
           <w:noProof/>
           <w:sz w:val="24"/>
           <w:szCs w:val="24"/>
@@ -1318,7 +1169,7 @@
       </w:r>
       <w:r>
         <w:rPr>
-          <w:rStyle w:val="Strong"/>
+          <w:rStyle w:val="ab"/>
           <w:noProof/>
           <w:sz w:val="24"/>
           <w:szCs w:val="24"/>
@@ -1335,7 +1186,7 @@
       </w:r>
       <w:r>
         <w:rPr>
-          <w:rStyle w:val="Strong"/>
+          <w:rStyle w:val="ab"/>
           <w:noProof/>
           <w:sz w:val="24"/>
           <w:szCs w:val="24"/>
@@ -1357,6 +1208,7 @@
           <w:noProof/>
           <w:sz w:val="24"/>
           <w:szCs w:val="24"/>
+          <w:lang w:val="bg-BG"/>
         </w:rPr>
       </w:pPr>
       <w:r>
@@ -1369,7 +1221,7 @@
       </w:r>
       <w:r>
         <w:rPr>
-          <w:rStyle w:val="Strong"/>
+          <w:rStyle w:val="ab"/>
           <w:noProof/>
           <w:sz w:val="24"/>
           <w:szCs w:val="24"/>
@@ -1399,136 +1251,95 @@
           <w:szCs w:val="24"/>
         </w:rPr>
         <w:t xml:space="preserve"> request to the server with the ID of the current stop to address </w:t>
+      </w:r>
+      <w:r>
+        <w:rPr>
+          <w:rStyle w:val="CodeChar"/>
+          <w:sz w:val="24"/>
+          <w:szCs w:val="24"/>
+        </w:rPr>
+        <w:t>https://judgetests.firebaseio.com/schedule/</w:t>
+      </w:r>
+      <w:r>
+        <w:rPr>
+          <w:rStyle w:val="CodeChar"/>
+          <w:sz w:val="24"/>
+          <w:szCs w:val="24"/>
+          <w:highlight w:val="yellow"/>
+        </w:rPr>
+        <w:t>{currentId}</w:t>
+      </w:r>
+      <w:r>
+        <w:rPr>
+          <w:rStyle w:val="CodeChar"/>
+          <w:sz w:val="24"/>
+          <w:szCs w:val="24"/>
+        </w:rPr>
+        <w:t>.json</w:t>
+      </w:r>
+      <w:r>
+        <w:rPr>
+          <w:noProof/>
+          <w:sz w:val="24"/>
+          <w:szCs w:val="24"/>
+        </w:rPr>
+        <w:t xml:space="preserve"> </w:t>
+      </w:r>
+      <w:r>
+        <w:rPr>
+          <w:noProof/>
+          <w:sz w:val="24"/>
+          <w:szCs w:val="24"/>
+        </w:rPr>
+        <w:t>(replace the highlighted part with the relevant value). As a response, you will receive a JSON object in the following format:</w:t>
       </w:r>
     </w:p>
     <w:p>
       <w:pPr>
-        <w:rPr>
-          <w:rFonts w:cstheme="minorHAnsi"/>
-          <w:noProof/>
-          <w:sz w:val="24"/>
-          <w:szCs w:val="24"/>
-        </w:rPr>
-      </w:pPr>
-      <w:r>
-        <w:rPr>
-          <w:rStyle w:val="CodeChar"/>
-          <w:rFonts w:asciiTheme="minorHAnsi" w:hAnsiTheme="minorHAnsi" w:cstheme="minorHAnsi"/>
-          <w:sz w:val="24"/>
-          <w:szCs w:val="24"/>
-        </w:rPr>
-        <w:t>http://localhost:8</w:t>
-      </w:r>
-      <w:r>
-        <w:rPr>
-          <w:rStyle w:val="CodeChar"/>
-          <w:rFonts w:asciiTheme="minorHAnsi" w:hAnsiTheme="minorHAnsi" w:cstheme="minorHAnsi"/>
-          <w:sz w:val="24"/>
-          <w:szCs w:val="24"/>
-        </w:rPr>
-        <w:t>000/</w:t>
-      </w:r>
-      <w:r>
-        <w:rPr>
-          <w:rStyle w:val="CodeChar"/>
-          <w:sz w:val="24"/>
-          <w:szCs w:val="24"/>
-        </w:rPr>
-        <w:t>schedule/</w:t>
-      </w:r>
-      <w:r>
-        <w:rPr>
-          <w:rStyle w:val="CodeChar"/>
-          <w:sz w:val="24"/>
-          <w:szCs w:val="24"/>
-          <w:highlight w:val="yellow"/>
-        </w:rPr>
-        <w:t>{currentId}</w:t>
-      </w:r>
-      <w:r>
-        <w:rPr>
-          <w:noProof/>
-          <w:sz w:val="24"/>
-          <w:szCs w:val="24"/>
-        </w:rPr>
-        <w:t xml:space="preserve"> </w:t>
-      </w:r>
-      <w:r>
-        <w:rPr>
-          <w:rFonts w:cstheme="minorHAnsi"/>
-          <w:noProof/>
+        <w:pStyle w:val="Code"/>
+        <w:rPr>
           <w:sz w:val="24"/>
           <w:szCs w:val="24"/>
           <w:lang w:val="bg-BG"/>
         </w:rPr>
-        <w:t xml:space="preserve">- </w:t>
-      </w:r>
-      <w:r>
-        <w:rPr>
-          <w:rFonts w:cstheme="minorHAnsi"/>
-          <w:noProof/>
-          <w:sz w:val="24"/>
-          <w:szCs w:val="24"/>
-        </w:rPr>
-        <w:t xml:space="preserve">if you use the provided server from the resourses where you shoud add buss schedule data, or use the ready and full database from </w:t>
-      </w:r>
-      <w:r>
-        <w:rPr>
-          <w:rFonts w:cstheme="minorHAnsi"/>
-          <w:noProof/>
-          <w:sz w:val="24"/>
-          <w:szCs w:val="24"/>
-        </w:rPr>
-        <w:t>the next</w:t>
-      </w:r>
-      <w:r>
-        <w:rPr>
-          <w:rFonts w:cstheme="minorHAnsi"/>
-          <w:noProof/>
-          <w:sz w:val="24"/>
-          <w:szCs w:val="24"/>
-        </w:rPr>
-        <w:t xml:space="preserve"> url :</w:t>
+      </w:pPr>
+      <w:r>
+        <w:rPr>
+          <w:sz w:val="24"/>
+          <w:szCs w:val="24"/>
+        </w:rPr>
+        <w:t>stopId {</w:t>
       </w:r>
     </w:p>
     <w:p>
       <w:pPr>
-        <w:rPr>
-          <w:noProof/>
-          <w:sz w:val="24"/>
-          <w:szCs w:val="24"/>
-        </w:rPr>
-      </w:pPr>
-      <w:r>
-        <w:rPr>
-          <w:rStyle w:val="CodeChar"/>
-          <w:sz w:val="24"/>
-          <w:szCs w:val="24"/>
-        </w:rPr>
-        <w:t>https://judgetests.firebaseio.com/schedule/</w:t>
-      </w:r>
-      <w:r>
-        <w:rPr>
-          <w:rStyle w:val="CodeChar"/>
-          <w:sz w:val="24"/>
-          <w:szCs w:val="24"/>
-          <w:highlight w:val="yellow"/>
-        </w:rPr>
-        <w:t>{currentId}</w:t>
-      </w:r>
-      <w:r>
-        <w:rPr>
-          <w:rStyle w:val="CodeChar"/>
-          <w:sz w:val="24"/>
-          <w:szCs w:val="24"/>
-        </w:rPr>
-        <w:t>.json</w:t>
+        <w:pStyle w:val="Code"/>
+        <w:rPr>
+          <w:sz w:val="24"/>
+          <w:szCs w:val="24"/>
+          <w:lang w:val="bg-BG"/>
+        </w:rPr>
+      </w:pPr>
+      <w:r>
+        <w:rPr>
+          <w:sz w:val="24"/>
+          <w:szCs w:val="24"/>
+          <w:lang w:val="bg-BG"/>
+        </w:rPr>
+        <w:t xml:space="preserve">  </w:t>
+      </w:r>
+      <w:r>
+        <w:rPr>
+          <w:sz w:val="24"/>
+          <w:szCs w:val="24"/>
+        </w:rPr>
+        <w:t>name: stopName,</w:t>
       </w:r>
     </w:p>
     <w:p>
       <w:pPr>
-        <w:rPr>
-          <w:noProof/>
+        <w:pStyle w:val="Code"/>
+        <w:rPr>
           <w:sz w:val="24"/>
           <w:szCs w:val="24"/>
           <w:lang w:val="bg-BG"/>
@@ -1536,35 +1347,18 @@
       </w:pPr>
       <w:r>
         <w:rPr>
-          <w:noProof/>
-          <w:sz w:val="24"/>
-          <w:szCs w:val="24"/>
-        </w:rPr>
-        <w:t>R</w:t>
-      </w:r>
-      <w:r>
-        <w:rPr>
-          <w:noProof/>
-          <w:sz w:val="24"/>
-          <w:szCs w:val="24"/>
-        </w:rPr>
-        <w:t>eplace the highlight</w:t>
-      </w:r>
-      <w:r>
-        <w:rPr>
-          <w:noProof/>
-          <w:sz w:val="24"/>
-          <w:szCs w:val="24"/>
-        </w:rPr>
-        <w:t>ed part with the relevant value</w:t>
-      </w:r>
-      <w:r>
-        <w:rPr>
-          <w:noProof/>
-          <w:sz w:val="24"/>
-          <w:szCs w:val="24"/>
-        </w:rPr>
-        <w:t>. As a response, you will receive a JSON object in the following format:</w:t>
+          <w:sz w:val="24"/>
+          <w:szCs w:val="24"/>
+          <w:lang w:val="bg-BG"/>
+        </w:rPr>
+        <w:t xml:space="preserve">  </w:t>
+      </w:r>
+      <w:r>
+        <w:rPr>
+          <w:sz w:val="24"/>
+          <w:szCs w:val="24"/>
+        </w:rPr>
+        <w:t>next: nextStopId</w:t>
       </w:r>
     </w:p>
     <w:p>
@@ -1581,110 +1375,139 @@
           <w:sz w:val="24"/>
           <w:szCs w:val="24"/>
         </w:rPr>
-        <w:t>stopId {</w:t>
+        <w:t>}</w:t>
       </w:r>
     </w:p>
     <w:p>
       <w:pPr>
-        <w:pStyle w:val="Code"/>
-        <w:rPr>
-          <w:sz w:val="24"/>
-          <w:szCs w:val="24"/>
+        <w:rPr>
+          <w:noProof/>
           <w:lang w:val="bg-BG"/>
         </w:rPr>
       </w:pPr>
       <w:r>
         <w:rPr>
-          <w:sz w:val="24"/>
-          <w:szCs w:val="24"/>
-          <w:lang w:val="bg-BG"/>
-        </w:rPr>
-        <w:t xml:space="preserve">  </w:t>
-      </w:r>
-      <w:r>
-        <w:rPr>
-          <w:sz w:val="24"/>
-          <w:szCs w:val="24"/>
-        </w:rPr>
-        <w:t>name: stopName,</w:t>
+          <w:noProof/>
+        </w:rPr>
+        <w:t>Update the info box with the information from the response, disable the “Depart” button and enable the “Arrive” button. The info box text should look like this (replace the highlighted part with the relevant value):</w:t>
       </w:r>
     </w:p>
     <w:p>
       <w:pPr>
         <w:pStyle w:val="Code"/>
         <w:rPr>
-          <w:sz w:val="24"/>
-          <w:szCs w:val="24"/>
           <w:lang w:val="bg-BG"/>
         </w:rPr>
       </w:pPr>
       <w:r>
-        <w:rPr>
-          <w:sz w:val="24"/>
-          <w:szCs w:val="24"/>
-          <w:lang w:val="bg-BG"/>
-        </w:rPr>
-        <w:t xml:space="preserve">  </w:t>
-      </w:r>
-      <w:r>
-        <w:rPr>
-          <w:sz w:val="24"/>
-          <w:szCs w:val="24"/>
-        </w:rPr>
-        <w:t>next: nextStopId</w:t>
+        <w:t xml:space="preserve">Next stop </w:t>
+      </w:r>
+      <w:r>
+        <w:rPr>
+          <w:highlight w:val="yellow"/>
+        </w:rPr>
+        <w:t>{stopName}</w:t>
       </w:r>
     </w:p>
     <w:p>
       <w:pPr>
-        <w:pStyle w:val="Code"/>
-        <w:rPr>
-          <w:sz w:val="24"/>
-          <w:szCs w:val="24"/>
+        <w:rPr>
+          <w:noProof/>
           <w:lang w:val="bg-BG"/>
         </w:rPr>
       </w:pPr>
       <w:r>
         <w:rPr>
-          <w:sz w:val="24"/>
-          <w:szCs w:val="24"/>
-        </w:rPr>
-        <w:t>}</w:t>
+          <w:noProof/>
+        </w:rPr>
+        <w:t>When the "</w:t>
+      </w:r>
+      <w:r>
+        <w:rPr>
+          <w:rStyle w:val="ab"/>
+          <w:noProof/>
+        </w:rPr>
+        <w:t>Arrive</w:t>
+      </w:r>
+      <w:r>
+        <w:rPr>
+          <w:noProof/>
+        </w:rPr>
+        <w:t>" button is clicked, update the text, disable the “Arrive” button and enable the “Depart” button. The info box text should look like this (replace the highlighted part with the relevant value):</w:t>
       </w:r>
     </w:p>
     <w:p>
       <w:pPr>
-        <w:rPr>
-          <w:noProof/>
+        <w:pStyle w:val="Code"/>
+        <w:rPr>
           <w:lang w:val="bg-BG"/>
         </w:rPr>
       </w:pPr>
       <w:r>
-        <w:rPr>
-          <w:noProof/>
-        </w:rPr>
-        <w:lastRenderedPageBreak/>
-        <w:t>Update the info box with the information from the response, disable the “Depart” button and enable the “Arrive” button. The info box text should look like this (replace the highlighted part with the relevant value):</w:t>
+        <w:t xml:space="preserve">Arriving at </w:t>
+      </w:r>
+      <w:r>
+        <w:rPr>
+          <w:highlight w:val="yellow"/>
+        </w:rPr>
+        <w:t>{stopName}</w:t>
       </w:r>
     </w:p>
     <w:p>
       <w:pPr>
-        <w:pStyle w:val="Code"/>
-        <w:rPr>
+        <w:rPr>
+          <w:noProof/>
+          <w:sz w:val="24"/>
+          <w:szCs w:val="24"/>
           <w:lang w:val="bg-BG"/>
         </w:rPr>
       </w:pPr>
       <w:r>
-        <w:t xml:space="preserve">Next stop </w:t>
-      </w:r>
-      <w:r>
-        <w:rPr>
-          <w:highlight w:val="yellow"/>
-        </w:rPr>
-        <w:t>{stopName}</w:t>
+        <w:rPr>
+          <w:noProof/>
+          <w:sz w:val="24"/>
+          <w:szCs w:val="24"/>
+        </w:rPr>
+        <w:t>Clicking the buttons successfully will cycle through the entire schedule. If invalid data is received, show "</w:t>
+      </w:r>
+      <w:r>
+        <w:rPr>
+          <w:rStyle w:val="ab"/>
+          <w:noProof/>
+          <w:sz w:val="24"/>
+          <w:szCs w:val="24"/>
+        </w:rPr>
+        <w:t>Error</w:t>
+      </w:r>
+      <w:r>
+        <w:rPr>
+          <w:noProof/>
+          <w:sz w:val="24"/>
+          <w:szCs w:val="24"/>
+        </w:rPr>
+        <w:t xml:space="preserve">" inside the info box and </w:t>
+      </w:r>
+      <w:r>
+        <w:rPr>
+          <w:rStyle w:val="ab"/>
+          <w:noProof/>
+          <w:sz w:val="24"/>
+          <w:szCs w:val="24"/>
+        </w:rPr>
+        <w:t>disable</w:t>
+      </w:r>
+      <w:r>
+        <w:rPr>
+          <w:noProof/>
+          <w:sz w:val="24"/>
+          <w:szCs w:val="24"/>
+        </w:rPr>
+        <w:t xml:space="preserve"> both buttons.</w:t>
       </w:r>
     </w:p>
     <w:p>
       <w:pPr>
+        <w:pStyle w:val="3"/>
         <w:rPr>
           <w:noProof/>
           <w:lang w:val="bg-BG"/>
@@ -1694,41 +1517,30 @@
         <w:rPr>
           <w:noProof/>
         </w:rPr>
-        <w:t>When the "</w:t>
-      </w:r>
-      <w:r>
-        <w:rPr>
-          <w:rStyle w:val="Strong"/>
-          <w:noProof/>
-        </w:rPr>
-        <w:t>Arrive</w:t>
-      </w:r>
-      <w:r>
-        <w:rPr>
-          <w:noProof/>
-        </w:rPr>
-        <w:t>" button is clicked, update the text, disable the “Arrive” button and enable the “Depart” button. The info box text should look like this (replace the highlighted part with the relevant value):</w:t>
+        <w:t>Examples</w:t>
       </w:r>
     </w:p>
     <w:p>
       <w:pPr>
-        <w:pStyle w:val="Code"/>
-        <w:rPr>
+        <w:rPr>
+          <w:noProof/>
+          <w:sz w:val="24"/>
+          <w:szCs w:val="24"/>
           <w:lang w:val="bg-BG"/>
         </w:rPr>
       </w:pPr>
       <w:r>
-        <w:t xml:space="preserve">Arriving at </w:t>
-      </w:r>
-      <w:r>
-        <w:rPr>
-          <w:highlight w:val="yellow"/>
-        </w:rPr>
-        <w:t>{stopName}</w:t>
+        <w:rPr>
+          <w:noProof/>
+          <w:sz w:val="24"/>
+          <w:szCs w:val="24"/>
+        </w:rPr>
+        <w:t>Initially, the info box shows “Not Connected” and the arrive button is disabled.</w:t>
       </w:r>
     </w:p>
     <w:p>
       <w:pPr>
+        <w:jc w:val="center"/>
         <w:rPr>
           <w:noProof/>
           <w:sz w:val="24"/>
@@ -1739,96 +1551,10 @@
       <w:r>
         <w:rPr>
           <w:noProof/>
-          <w:sz w:val="24"/>
-          <w:szCs w:val="24"/>
-        </w:rPr>
-        <w:t>Clicking the buttons successfully will cycle through the entire schedule. If invalid data is received, show "</w:t>
-      </w:r>
-      <w:r>
-        <w:rPr>
-          <w:rStyle w:val="Strong"/>
-          <w:noProof/>
-          <w:sz w:val="24"/>
-          <w:szCs w:val="24"/>
-        </w:rPr>
-        <w:t>Error</w:t>
-      </w:r>
-      <w:r>
-        <w:rPr>
-          <w:noProof/>
-          <w:sz w:val="24"/>
-          <w:szCs w:val="24"/>
-        </w:rPr>
-        <w:t xml:space="preserve">" inside the info box and </w:t>
-      </w:r>
-      <w:r>
-        <w:rPr>
-          <w:rStyle w:val="Strong"/>
-          <w:noProof/>
-          <w:sz w:val="24"/>
-          <w:szCs w:val="24"/>
-        </w:rPr>
-        <w:t>disable</w:t>
-      </w:r>
-      <w:r>
-        <w:rPr>
-          <w:noProof/>
-          <w:sz w:val="24"/>
-          <w:szCs w:val="24"/>
-        </w:rPr>
-        <w:t xml:space="preserve"> both buttons.</w:t>
-      </w:r>
-    </w:p>
-    <w:p>
-      <w:pPr>
-        <w:pStyle w:val="Heading3"/>
-        <w:rPr>
-          <w:noProof/>
-          <w:lang w:val="bg-BG"/>
-        </w:rPr>
-      </w:pPr>
-      <w:r>
-        <w:rPr>
-          <w:noProof/>
-        </w:rPr>
-        <w:t>Examples</w:t>
-      </w:r>
-    </w:p>
-    <w:p>
-      <w:pPr>
-        <w:rPr>
-          <w:noProof/>
-          <w:sz w:val="24"/>
-          <w:szCs w:val="24"/>
-          <w:lang w:val="bg-BG"/>
-        </w:rPr>
-      </w:pPr>
-      <w:r>
-        <w:rPr>
-          <w:noProof/>
-          <w:sz w:val="24"/>
-          <w:szCs w:val="24"/>
-        </w:rPr>
-        <w:t>Initially, the info box shows “Not Connected” and the arrive button is disabled.</w:t>
-      </w:r>
-    </w:p>
-    <w:p>
-      <w:pPr>
-        <w:jc w:val="center"/>
-        <w:rPr>
-          <w:noProof/>
-          <w:sz w:val="24"/>
-          <w:szCs w:val="24"/>
-          <w:lang w:val="bg-BG"/>
-        </w:rPr>
-      </w:pPr>
-      <w:r>
-        <w:rPr>
-          <w:noProof/>
-          <w:lang w:val="bg-BG" w:eastAsia="bg-BG"/>
-        </w:rPr>
+        </w:rPr>
+        <w:lastRenderedPageBreak/>
         <w:drawing>
-          <wp:inline distT="0" distB="0" distL="0" distR="0" wp14:anchorId="753C6704" wp14:editId="294908A1">
+          <wp:inline distT="0" distB="0" distL="0" distR="0">
             <wp:extent cx="4091940" cy="1044005"/>
             <wp:effectExtent l="19050" t="19050" r="22860" b="22860"/>
             <wp:docPr id="39" name="Picture 39"/>
@@ -1843,7 +1569,7 @@
                     <pic:cNvPicPr/>
                   </pic:nvPicPr>
                   <pic:blipFill>
-                    <a:blip r:embed="rId16"/>
+                    <a:blip r:embed="rId16" cstate="print"/>
                     <a:stretch>
                       <a:fillRect/>
                     </a:stretch>
@@ -1871,10 +1597,9 @@
       <w:r>
         <w:rPr>
           <w:noProof/>
-          <w:lang w:val="bg-BG" w:eastAsia="bg-BG"/>
         </w:rPr>
         <w:drawing>
-          <wp:inline distT="0" distB="0" distL="0" distR="0" wp14:anchorId="71DCCBD9" wp14:editId="3E8528FC">
+          <wp:inline distT="0" distB="0" distL="0" distR="0">
             <wp:extent cx="5702919" cy="1851660"/>
             <wp:effectExtent l="19050" t="19050" r="12700" b="15240"/>
             <wp:docPr id="40" name="Picture 40"/>
@@ -1889,7 +1614,7 @@
                     <pic:cNvPicPr/>
                   </pic:nvPicPr>
                   <pic:blipFill>
-                    <a:blip r:embed="rId17"/>
+                    <a:blip r:embed="rId17" cstate="print"/>
                     <a:stretch>
                       <a:fillRect/>
                     </a:stretch>
@@ -1948,10 +1673,9 @@
       <w:r>
         <w:rPr>
           <w:noProof/>
-          <w:lang w:val="bg-BG" w:eastAsia="bg-BG"/>
         </w:rPr>
         <w:drawing>
-          <wp:inline distT="0" distB="0" distL="0" distR="0" wp14:anchorId="15822DC8" wp14:editId="3E230A27">
+          <wp:inline distT="0" distB="0" distL="0" distR="0">
             <wp:extent cx="3947160" cy="1127760"/>
             <wp:effectExtent l="19050" t="19050" r="15240" b="15240"/>
             <wp:docPr id="41" name="Picture 41"/>
@@ -1966,7 +1690,7 @@
                     <pic:cNvPicPr/>
                   </pic:nvPicPr>
                   <pic:blipFill>
-                    <a:blip r:embed="rId18"/>
+                    <a:blip r:embed="rId18" cstate="print"/>
                     <a:stretch>
                       <a:fillRect/>
                     </a:stretch>
@@ -2005,11 +1729,9 @@
       <w:r>
         <w:rPr>
           <w:noProof/>
-          <w:lang w:val="bg-BG" w:eastAsia="bg-BG"/>
-        </w:rPr>
-        <w:lastRenderedPageBreak/>
+        </w:rPr>
         <w:drawing>
-          <wp:inline distT="0" distB="0" distL="0" distR="0" wp14:anchorId="6149525B" wp14:editId="54E9653E">
+          <wp:inline distT="0" distB="0" distL="0" distR="0">
             <wp:extent cx="5972810" cy="1925320"/>
             <wp:effectExtent l="19050" t="19050" r="27940" b="17780"/>
             <wp:docPr id="42" name="Picture 42"/>
@@ -2024,7 +1746,7 @@
                     <pic:cNvPicPr/>
                   </pic:nvPicPr>
                   <pic:blipFill>
-                    <a:blip r:embed="rId19"/>
+                    <a:blip r:embed="rId19" cstate="print"/>
                     <a:stretch>
                       <a:fillRect/>
                     </a:stretch>
@@ -2089,10 +1811,9 @@
       <w:r>
         <w:rPr>
           <w:noProof/>
-          <w:lang w:val="bg-BG" w:eastAsia="bg-BG"/>
         </w:rPr>
         <w:drawing>
-          <wp:inline distT="0" distB="0" distL="0" distR="0" wp14:anchorId="18DDE2DA" wp14:editId="13548B2E">
+          <wp:inline distT="0" distB="0" distL="0" distR="0">
             <wp:extent cx="4267200" cy="1147483"/>
             <wp:effectExtent l="19050" t="19050" r="19050" b="14605"/>
             <wp:docPr id="8" name="Picture 8"/>
@@ -2107,7 +1828,7 @@
                     <pic:cNvPicPr/>
                   </pic:nvPicPr>
                   <pic:blipFill>
-                    <a:blip r:embed="rId20"/>
+                    <a:blip r:embed="rId20" cstate="print"/>
                     <a:stretch>
                       <a:fillRect/>
                     </a:stretch>
@@ -2144,10 +1865,10 @@
       <w:r>
         <w:rPr>
           <w:noProof/>
-          <w:lang w:val="bg-BG" w:eastAsia="bg-BG"/>
-        </w:rPr>
+        </w:rPr>
+        <w:lastRenderedPageBreak/>
         <w:drawing>
-          <wp:inline distT="0" distB="0" distL="0" distR="0" wp14:anchorId="2D6C3037" wp14:editId="2A8272EB">
+          <wp:inline distT="0" distB="0" distL="0" distR="0">
             <wp:extent cx="5920740" cy="1922145"/>
             <wp:effectExtent l="19050" t="19050" r="22860" b="20955"/>
             <wp:docPr id="43" name="Picture 43"/>
@@ -2162,7 +1883,7 @@
                     <pic:cNvPicPr/>
                   </pic:nvPicPr>
                   <pic:blipFill rotWithShape="1">
-                    <a:blip r:embed="rId21"/>
+                    <a:blip r:embed="rId21" cstate="print"/>
                     <a:srcRect r="872"/>
                     <a:stretch/>
                   </pic:blipFill>
@@ -2181,7 +1902,7 @@
                     </a:ln>
                     <a:extLst>
                       <a:ext uri="{53640926-AAD7-44D8-BBD7-CCE9431645EC}">
-                        <a14:shadowObscured xmlns:a14="http://schemas.microsoft.com/office/drawing/2010/main"/>
+                        <a14:shadowObscured xmlns:a14="http://schemas.microsoft.com/office/drawing/2010/main" xmlns:wps="http://schemas.microsoft.com/office/word/2010/wordprocessingShape" xmlns:wpi="http://schemas.microsoft.com/office/word/2010/wordprocessingInk" xmlns:wpg="http://schemas.microsoft.com/office/word/2010/wordprocessingGroup" xmlns:w16se="http://schemas.microsoft.com/office/word/2015/wordml/symex" xmlns:w15="http://schemas.microsoft.com/office/word/2012/wordml" xmlns:w14="http://schemas.microsoft.com/office/word/2010/wordml" xmlns:w="http://schemas.openxmlformats.org/wordprocessingml/2006/main" xmlns:w10="urn:schemas-microsoft-com:office:word" xmlns:wp14="http://schemas.microsoft.com/office/word/2010/wordprocessingDrawing" xmlns:v="urn:schemas-microsoft-com:vml" xmlns:o="urn:schemas-microsoft-com:office:office" xmlns:mc="http://schemas.openxmlformats.org/markup-compatibility/2006" xmlns:cx1="http://schemas.microsoft.com/office/drawing/2015/9/8/chartex" xmlns:cx="http://schemas.microsoft.com/office/drawing/2014/chartex" xmlns:wpc="http://schemas.microsoft.com/office/word/2010/wordprocessingCanvas" xmlns=""/>
                       </a:ext>
                     </a:extLst>
                   </pic:spPr>
@@ -2194,7 +1915,7 @@
     </w:p>
     <w:p>
       <w:pPr>
-        <w:pStyle w:val="Heading2"/>
+        <w:pStyle w:val="2"/>
         <w:numPr>
           <w:ilvl w:val="0"/>
           <w:numId w:val="40"/>
@@ -2208,13 +1929,6 @@
       <w:r>
         <w:rPr>
           <w:noProof/>
-          <w:lang w:val="bg-BG"/>
-        </w:rPr>
-        <w:t xml:space="preserve">* </w:t>
-      </w:r>
-      <w:r>
-        <w:rPr>
-          <w:noProof/>
         </w:rPr>
         <w:t>Phonebook</w:t>
       </w:r>
@@ -2539,7 +2253,6 @@
           <w:sz w:val="24"/>
           <w:szCs w:val="24"/>
         </w:rPr>
-        <w:lastRenderedPageBreak/>
         <w:t xml:space="preserve">When the </w:t>
       </w:r>
       <w:r>
@@ -2831,8 +2544,9 @@
           <w:color w:val="008000"/>
           <w:sz w:val="24"/>
           <w:szCs w:val="24"/>
-        </w:rPr>
-        <w:t>'http://localhost:8</w:t>
+          <w:lang w:val="bg-BG"/>
+        </w:rPr>
+        <w:t>'</w:t>
       </w:r>
       <w:r>
         <w:rPr>
@@ -2844,7 +2558,145 @@
           <w:sz w:val="24"/>
           <w:szCs w:val="24"/>
         </w:rPr>
-        <w:t>000/phonebook'</w:t>
+        <w:t>https</w:t>
+      </w:r>
+      <w:r>
+        <w:rPr>
+          <w:rFonts w:eastAsia="Times New Roman" w:cstheme="minorHAnsi"/>
+          <w:b/>
+          <w:bCs/>
+          <w:noProof/>
+          <w:color w:val="008000"/>
+          <w:sz w:val="24"/>
+          <w:szCs w:val="24"/>
+          <w:lang w:val="bg-BG"/>
+        </w:rPr>
+        <w:t>://</w:t>
+      </w:r>
+      <w:r>
+        <w:rPr>
+          <w:rFonts w:eastAsia="Times New Roman" w:cstheme="minorHAnsi"/>
+          <w:b/>
+          <w:bCs/>
+          <w:noProof/>
+          <w:color w:val="008000"/>
+          <w:sz w:val="24"/>
+          <w:szCs w:val="24"/>
+        </w:rPr>
+        <w:t>phonebook</w:t>
+      </w:r>
+      <w:r>
+        <w:rPr>
+          <w:rFonts w:eastAsia="Times New Roman" w:cstheme="minorHAnsi"/>
+          <w:b/>
+          <w:bCs/>
+          <w:noProof/>
+          <w:color w:val="008000"/>
+          <w:sz w:val="24"/>
+          <w:szCs w:val="24"/>
+          <w:lang w:val="bg-BG"/>
+        </w:rPr>
+        <w:t>-</w:t>
+      </w:r>
+      <w:r>
+        <w:rPr>
+          <w:rFonts w:eastAsia="Times New Roman" w:cstheme="minorHAnsi"/>
+          <w:b/>
+          <w:bCs/>
+          <w:noProof/>
+          <w:color w:val="008000"/>
+          <w:sz w:val="24"/>
+          <w:szCs w:val="24"/>
+        </w:rPr>
+        <w:t>nakov</w:t>
+      </w:r>
+      <w:r>
+        <w:rPr>
+          <w:rFonts w:eastAsia="Times New Roman" w:cstheme="minorHAnsi"/>
+          <w:b/>
+          <w:bCs/>
+          <w:noProof/>
+          <w:color w:val="008000"/>
+          <w:sz w:val="24"/>
+          <w:szCs w:val="24"/>
+          <w:lang w:val="bg-BG"/>
+        </w:rPr>
+        <w:t>.</w:t>
+      </w:r>
+      <w:r>
+        <w:rPr>
+          <w:rFonts w:eastAsia="Times New Roman" w:cstheme="minorHAnsi"/>
+          <w:b/>
+          <w:bCs/>
+          <w:noProof/>
+          <w:color w:val="008000"/>
+          <w:sz w:val="24"/>
+          <w:szCs w:val="24"/>
+        </w:rPr>
+        <w:t>firebaseio</w:t>
+      </w:r>
+      <w:r>
+        <w:rPr>
+          <w:rFonts w:eastAsia="Times New Roman" w:cstheme="minorHAnsi"/>
+          <w:b/>
+          <w:bCs/>
+          <w:noProof/>
+          <w:color w:val="008000"/>
+          <w:sz w:val="24"/>
+          <w:szCs w:val="24"/>
+          <w:lang w:val="bg-BG"/>
+        </w:rPr>
+        <w:t>.</w:t>
+      </w:r>
+      <w:r>
+        <w:rPr>
+          <w:rFonts w:eastAsia="Times New Roman" w:cstheme="minorHAnsi"/>
+          <w:b/>
+          <w:bCs/>
+          <w:noProof/>
+          <w:color w:val="008000"/>
+          <w:sz w:val="24"/>
+          <w:szCs w:val="24"/>
+        </w:rPr>
+        <w:t>com</w:t>
+      </w:r>
+      <w:r>
+        <w:rPr>
+          <w:rFonts w:eastAsia="Times New Roman" w:cstheme="minorHAnsi"/>
+          <w:b/>
+          <w:bCs/>
+          <w:noProof/>
+          <w:color w:val="008000"/>
+          <w:sz w:val="24"/>
+          <w:szCs w:val="24"/>
+          <w:lang w:val="bg-BG"/>
+        </w:rPr>
+        <w:t>/</w:t>
+      </w:r>
+      <w:r>
+        <w:rPr>
+          <w:rFonts w:eastAsia="Times New Roman" w:cstheme="minorHAnsi"/>
+          <w:b/>
+          <w:bCs/>
+          <w:noProof/>
+          <w:color w:val="008000"/>
+          <w:sz w:val="24"/>
+          <w:szCs w:val="24"/>
+        </w:rPr>
+        <w:t>phonebook</w:t>
+      </w:r>
+      <w:r>
+        <w:rPr>
+          <w:rFonts w:eastAsia="Times New Roman" w:cstheme="minorHAnsi"/>
+          <w:b/>
+          <w:bCs/>
+          <w:noProof/>
+          <w:color w:val="008000"/>
+          <w:sz w:val="24"/>
+          <w:szCs w:val="24"/>
+          <w:lang w:val="bg-BG"/>
+        </w:rPr>
+        <w:t>'</w:t>
       </w:r>
     </w:p>
     <w:p>
@@ -2920,7 +2772,16 @@
           <w:sz w:val="24"/>
           <w:szCs w:val="24"/>
         </w:rPr>
-        <w:t>http://localhost:8</w:t>
+        <w:t>https://phonebook-nakov.firebaseio.com/phonebook.json</w:t>
+      </w:r>
+      <w:r>
+        <w:rPr>
+          <w:rFonts w:cstheme="minorHAnsi"/>
+          <w:noProof/>
+          <w:sz w:val="24"/>
+          <w:szCs w:val="24"/>
+        </w:rPr>
+        <w:t xml:space="preserve">, while </w:t>
       </w:r>
       <w:r>
         <w:rPr>
@@ -2929,7 +2790,7 @@
           <w:sz w:val="24"/>
           <w:szCs w:val="24"/>
         </w:rPr>
-        <w:t>000/phonebook</w:t>
+        <w:t>DELETE</w:t>
       </w:r>
       <w:r>
         <w:rPr>
@@ -2938,7 +2799,7 @@
           <w:sz w:val="24"/>
           <w:szCs w:val="24"/>
         </w:rPr>
-        <w:t xml:space="preserve">, while </w:t>
+        <w:t xml:space="preserve"> requests should go to </w:t>
       </w:r>
       <w:r>
         <w:rPr>
@@ -2947,7 +2808,7 @@
           <w:sz w:val="24"/>
           <w:szCs w:val="24"/>
         </w:rPr>
-        <w:t>DELETE</w:t>
+        <w:t>https://phonebook-nakov.firebaseio.com/phonebook/&lt;key&gt;.json</w:t>
       </w:r>
       <w:r>
         <w:rPr>
@@ -2956,7 +2817,25 @@
           <w:sz w:val="24"/>
           <w:szCs w:val="24"/>
         </w:rPr>
-        <w:t xml:space="preserve"> requests should go to </w:t>
+        <w:t xml:space="preserve"> </w:t>
+      </w:r>
+      <w:r>
+        <w:rPr>
+          <w:rFonts w:cstheme="minorHAnsi"/>
+          <w:noProof/>
+          <w:sz w:val="24"/>
+          <w:szCs w:val="24"/>
+        </w:rPr>
+        <w:t xml:space="preserve">, </w:t>
+      </w:r>
+      <w:r>
+        <w:rPr>
+          <w:rFonts w:cstheme="minorHAnsi"/>
+          <w:noProof/>
+          <w:sz w:val="24"/>
+          <w:szCs w:val="24"/>
+        </w:rPr>
+        <w:t xml:space="preserve">where </w:t>
       </w:r>
       <w:r>
         <w:rPr>
@@ -2965,7 +2844,16 @@
           <w:sz w:val="24"/>
           <w:szCs w:val="24"/>
         </w:rPr>
-        <w:t>http://localhost:8</w:t>
+        <w:t>&lt;key&gt;</w:t>
+      </w:r>
+      <w:r>
+        <w:rPr>
+          <w:rFonts w:cstheme="minorHAnsi"/>
+          <w:noProof/>
+          <w:sz w:val="24"/>
+          <w:szCs w:val="24"/>
+        </w:rPr>
+        <w:t xml:space="preserve"> is the unique key of the entry (you can find out the </w:t>
       </w:r>
       <w:r>
         <w:rPr>
@@ -2974,7 +2862,7 @@
           <w:sz w:val="24"/>
           <w:szCs w:val="24"/>
         </w:rPr>
-        <w:t>000/phonebook/&lt;key&gt;</w:t>
+        <w:t>key</w:t>
       </w:r>
       <w:r>
         <w:rPr>
@@ -2983,7 +2871,7 @@
           <w:sz w:val="24"/>
           <w:szCs w:val="24"/>
         </w:rPr>
-        <w:t xml:space="preserve">, where </w:t>
+        <w:t xml:space="preserve"> from the key property in the </w:t>
       </w:r>
       <w:r>
         <w:rPr>
@@ -2992,42 +2880,6 @@
           <w:sz w:val="24"/>
           <w:szCs w:val="24"/>
         </w:rPr>
-        <w:t>&lt;key&gt;</w:t>
-      </w:r>
-      <w:r>
-        <w:rPr>
-          <w:rFonts w:cstheme="minorHAnsi"/>
-          <w:noProof/>
-          <w:sz w:val="24"/>
-          <w:szCs w:val="24"/>
-        </w:rPr>
-        <w:t xml:space="preserve"> is the unique key of the entry (you can find out the </w:t>
-      </w:r>
-      <w:r>
-        <w:rPr>
-          <w:rStyle w:val="CodeChar"/>
-          <w:rFonts w:asciiTheme="minorHAnsi" w:hAnsiTheme="minorHAnsi" w:cstheme="minorHAnsi"/>
-          <w:sz w:val="24"/>
-          <w:szCs w:val="24"/>
-        </w:rPr>
-        <w:t>key</w:t>
-      </w:r>
-      <w:r>
-        <w:rPr>
-          <w:rFonts w:cstheme="minorHAnsi"/>
-          <w:noProof/>
-          <w:sz w:val="24"/>
-          <w:szCs w:val="24"/>
-        </w:rPr>
-        <w:t xml:space="preserve"> from the key property in the </w:t>
-      </w:r>
-      <w:r>
-        <w:rPr>
-          <w:rStyle w:val="CodeChar"/>
-          <w:rFonts w:asciiTheme="minorHAnsi" w:hAnsiTheme="minorHAnsi" w:cstheme="minorHAnsi"/>
-          <w:sz w:val="24"/>
-          <w:szCs w:val="24"/>
-        </w:rPr>
         <w:t>GET</w:t>
       </w:r>
       <w:r>
@@ -3042,7 +2894,7 @@
     </w:p>
     <w:p>
       <w:pPr>
-        <w:pStyle w:val="Heading3"/>
+        <w:pStyle w:val="3"/>
         <w:rPr>
           <w:noProof/>
           <w:lang w:val="bg-BG"/>
@@ -3052,6 +2904,7 @@
         <w:rPr>
           <w:noProof/>
         </w:rPr>
+        <w:lastRenderedPageBreak/>
         <w:t>Screenshots:</w:t>
       </w:r>
     </w:p>
@@ -3065,10 +2918,9 @@
       <w:r>
         <w:rPr>
           <w:noProof/>
-          <w:lang w:val="bg-BG" w:eastAsia="bg-BG"/>
         </w:rPr>
         <w:drawing>
-          <wp:inline distT="0" distB="0" distL="0" distR="0" wp14:anchorId="697F590A" wp14:editId="5587D343">
+          <wp:inline distT="0" distB="0" distL="0" distR="0">
             <wp:extent cx="2469272" cy="4216400"/>
             <wp:effectExtent l="19050" t="19050" r="26670" b="12700"/>
             <wp:docPr id="9" name="Picture 9"/>
@@ -3083,7 +2935,7 @@
                     <pic:cNvPicPr/>
                   </pic:nvPicPr>
                   <pic:blipFill>
-                    <a:blip r:embed="rId22"/>
+                    <a:blip r:embed="rId22" cstate="print"/>
                     <a:stretch>
                       <a:fillRect/>
                     </a:stretch>
@@ -3111,10 +2963,9 @@
       <w:r>
         <w:rPr>
           <w:noProof/>
-          <w:lang w:val="bg-BG" w:eastAsia="bg-BG"/>
         </w:rPr>
         <w:drawing>
-          <wp:inline distT="0" distB="0" distL="0" distR="0" wp14:anchorId="56C08A21" wp14:editId="337FF732">
+          <wp:inline distT="0" distB="0" distL="0" distR="0">
             <wp:extent cx="2202180" cy="4204640"/>
             <wp:effectExtent l="19050" t="19050" r="26670" b="24765"/>
             <wp:docPr id="10" name="Picture 10"/>
@@ -3129,7 +2980,7 @@
                     <pic:cNvPicPr/>
                   </pic:nvPicPr>
                   <pic:blipFill>
-                    <a:blip r:embed="rId23"/>
+                    <a:blip r:embed="rId23" cstate="print"/>
                     <a:stretch>
                       <a:fillRect/>
                     </a:stretch>
@@ -3173,7 +3024,7 @@
     </w:p>
     <w:p>
       <w:pPr>
-        <w:pStyle w:val="Heading2"/>
+        <w:pStyle w:val="2"/>
         <w:numPr>
           <w:ilvl w:val="0"/>
           <w:numId w:val="40"/>
@@ -3187,14 +3038,6 @@
       <w:r>
         <w:rPr>
           <w:noProof/>
-          <w:lang w:val="bg-BG"/>
-        </w:rPr>
-        <w:lastRenderedPageBreak/>
-        <w:t xml:space="preserve">* </w:t>
-      </w:r>
-      <w:r>
-        <w:rPr>
-          <w:noProof/>
         </w:rPr>
         <w:t>Messenger</w:t>
       </w:r>
@@ -3247,7 +3090,6 @@
           <w:noProof/>
           <w:sz w:val="24"/>
           <w:szCs w:val="24"/>
-          <w:lang w:val="bg-BG"/>
         </w:rPr>
       </w:pPr>
       <w:r>
@@ -3267,6 +3109,57 @@
           <w:szCs w:val="24"/>
         </w:rPr>
         <w:t xml:space="preserve"> for the requests - </w:t>
+      </w:r>
+      <w:hyperlink r:id="rId24" w:history="1">
+        <w:r>
+          <w:rPr>
+            <w:rStyle w:val="a9"/>
+            <w:noProof/>
+            <w:sz w:val="24"/>
+            <w:szCs w:val="24"/>
+          </w:rPr>
+          <w:t>https://rest-messanger.firebaseio.com/messanger</w:t>
+        </w:r>
+      </w:hyperlink>
+    </w:p>
+    <w:p>
+      <w:pPr>
+        <w:rPr>
+          <w:rFonts w:cstheme="minorHAnsi"/>
+          <w:noProof/>
+          <w:sz w:val="24"/>
+          <w:szCs w:val="24"/>
+          <w:lang w:val="bg-BG"/>
+        </w:rPr>
+      </w:pPr>
+      <w:r>
+        <w:rPr>
+          <w:rFonts w:cstheme="minorHAnsi"/>
+          <w:noProof/>
+          <w:sz w:val="24"/>
+          <w:szCs w:val="24"/>
+        </w:rPr>
+        <w:t>When [</w:t>
+      </w:r>
+      <w:r>
+        <w:rPr>
+          <w:rFonts w:ascii="Consolas" w:hAnsi="Consolas" w:cstheme="minorHAnsi"/>
+          <w:b/>
+          <w:bCs/>
+          <w:noProof/>
+          <w:sz w:val="24"/>
+          <w:szCs w:val="24"/>
+        </w:rPr>
+        <w:t>Send</w:t>
+      </w:r>
+      <w:r>
+        <w:rPr>
+          <w:rFonts w:cstheme="minorHAnsi"/>
+          <w:noProof/>
+          <w:sz w:val="24"/>
+          <w:szCs w:val="24"/>
+        </w:rPr>
+        <w:t xml:space="preserve">] </w:t>
       </w:r>
       <w:r>
         <w:rPr>
@@ -3277,7 +3170,16 @@
           <w:sz w:val="24"/>
           <w:szCs w:val="24"/>
         </w:rPr>
-        <w:t>http://localhost:8</w:t>
+        <w:t>button</w:t>
+      </w:r>
+      <w:r>
+        <w:rPr>
+          <w:rFonts w:cstheme="minorHAnsi"/>
+          <w:noProof/>
+          <w:sz w:val="24"/>
+          <w:szCs w:val="24"/>
+        </w:rPr>
+        <w:t xml:space="preserve"> is clicked you should create a </w:t>
       </w:r>
       <w:r>
         <w:rPr>
@@ -3288,47 +3190,16 @@
           <w:sz w:val="24"/>
           <w:szCs w:val="24"/>
         </w:rPr>
-        <w:t>000/messenger</w:t>
-      </w:r>
-    </w:p>
-    <w:p>
-      <w:pPr>
+        <w:t>new</w:t>
+      </w:r>
+      <w:r>
         <w:rPr>
           <w:rFonts w:cstheme="minorHAnsi"/>
           <w:noProof/>
           <w:sz w:val="24"/>
           <w:szCs w:val="24"/>
-          <w:lang w:val="bg-BG"/>
-        </w:rPr>
-      </w:pPr>
-      <w:r>
-        <w:rPr>
-          <w:rFonts w:cstheme="minorHAnsi"/>
-          <w:noProof/>
-          <w:sz w:val="24"/>
-          <w:szCs w:val="24"/>
-        </w:rPr>
-        <w:t>When [</w:t>
-      </w:r>
-      <w:r>
-        <w:rPr>
-          <w:rFonts w:ascii="Consolas" w:hAnsi="Consolas" w:cstheme="minorHAnsi"/>
-          <w:b/>
-          <w:bCs/>
-          <w:noProof/>
-          <w:sz w:val="24"/>
-          <w:szCs w:val="24"/>
-        </w:rPr>
-        <w:t>Send</w:t>
-      </w:r>
-      <w:r>
-        <w:rPr>
-          <w:rFonts w:cstheme="minorHAnsi"/>
-          <w:noProof/>
-          <w:sz w:val="24"/>
-          <w:szCs w:val="24"/>
-        </w:rPr>
-        <w:t xml:space="preserve">] </w:t>
+        </w:rPr>
+        <w:t xml:space="preserve"> </w:t>
       </w:r>
       <w:r>
         <w:rPr>
@@ -3339,7 +3210,7 @@
           <w:sz w:val="24"/>
           <w:szCs w:val="24"/>
         </w:rPr>
-        <w:t>button</w:t>
+        <w:t>object</w:t>
       </w:r>
       <w:r>
         <w:rPr>
@@ -3348,7 +3219,7 @@
           <w:sz w:val="24"/>
           <w:szCs w:val="24"/>
         </w:rPr>
-        <w:t xml:space="preserve"> is clicked you should create a </w:t>
+        <w:t xml:space="preserve"> and send a </w:t>
       </w:r>
       <w:r>
         <w:rPr>
@@ -3359,7 +3230,7 @@
           <w:sz w:val="24"/>
           <w:szCs w:val="24"/>
         </w:rPr>
-        <w:t>new</w:t>
+        <w:t>post</w:t>
       </w:r>
       <w:r>
         <w:rPr>
@@ -3379,46 +3250,6 @@
           <w:sz w:val="24"/>
           <w:szCs w:val="24"/>
         </w:rPr>
-        <w:t>object</w:t>
-      </w:r>
-      <w:r>
-        <w:rPr>
-          <w:rFonts w:cstheme="minorHAnsi"/>
-          <w:noProof/>
-          <w:sz w:val="24"/>
-          <w:szCs w:val="24"/>
-        </w:rPr>
-        <w:t xml:space="preserve"> and send a </w:t>
-      </w:r>
-      <w:r>
-        <w:rPr>
-          <w:rFonts w:cstheme="minorHAnsi"/>
-          <w:b/>
-          <w:bCs/>
-          <w:noProof/>
-          <w:sz w:val="24"/>
-          <w:szCs w:val="24"/>
-        </w:rPr>
-        <w:t>post</w:t>
-      </w:r>
-      <w:r>
-        <w:rPr>
-          <w:rFonts w:cstheme="minorHAnsi"/>
-          <w:noProof/>
-          <w:sz w:val="24"/>
-          <w:szCs w:val="24"/>
-        </w:rPr>
-        <w:t xml:space="preserve"> </w:t>
-      </w:r>
-      <w:r>
-        <w:rPr>
-          <w:rFonts w:cstheme="minorHAnsi"/>
-          <w:b/>
-          <w:bCs/>
-          <w:noProof/>
-          <w:sz w:val="24"/>
-          <w:szCs w:val="24"/>
-        </w:rPr>
         <w:t>request</w:t>
       </w:r>
       <w:r>
@@ -3580,10 +3411,9 @@
       <w:r>
         <w:rPr>
           <w:noProof/>
-          <w:lang w:val="bg-BG" w:eastAsia="bg-BG"/>
         </w:rPr>
         <w:drawing>
-          <wp:inline distT="0" distB="0" distL="0" distR="0" wp14:anchorId="4F3AFF85" wp14:editId="256980A9">
+          <wp:inline distT="0" distB="0" distL="0" distR="0">
             <wp:extent cx="5972810" cy="647065"/>
             <wp:effectExtent l="19050" t="19050" r="27940" b="19685"/>
             <wp:docPr id="11" name="Picture 11"/>
@@ -3598,7 +3428,7 @@
                     <pic:cNvPicPr/>
                   </pic:nvPicPr>
                   <pic:blipFill>
-                    <a:blip r:embed="rId24"/>
+                    <a:blip r:embed="rId25" cstate="print"/>
                     <a:stretch>
                       <a:fillRect/>
                     </a:stretch>
@@ -3641,6 +3471,7 @@
           <w:sz w:val="24"/>
           <w:szCs w:val="24"/>
         </w:rPr>
+        <w:lastRenderedPageBreak/>
         <w:t>If you click over [</w:t>
       </w:r>
       <w:r>
@@ -3785,7 +3616,7 @@
     </w:p>
     <w:p>
       <w:pPr>
-        <w:pStyle w:val="Heading3"/>
+        <w:pStyle w:val="3"/>
         <w:rPr>
           <w:noProof/>
           <w:lang w:val="bg-BG"/>
@@ -3808,10 +3639,9 @@
       <w:r>
         <w:rPr>
           <w:noProof/>
-          <w:lang w:val="bg-BG" w:eastAsia="bg-BG"/>
         </w:rPr>
         <w:drawing>
-          <wp:inline distT="0" distB="0" distL="0" distR="0" wp14:anchorId="5B79AA16" wp14:editId="657EEDE6">
+          <wp:inline distT="0" distB="0" distL="0" distR="0">
             <wp:extent cx="3822700" cy="2800985"/>
             <wp:effectExtent l="19050" t="19050" r="25400" b="18415"/>
             <wp:docPr id="12" name="Picture 12"/>
@@ -3826,7 +3656,7 @@
                     <pic:cNvPicPr/>
                   </pic:nvPicPr>
                   <pic:blipFill>
-                    <a:blip r:embed="rId25"/>
+                    <a:blip r:embed="rId26" cstate="print"/>
                     <a:stretch>
                       <a:fillRect/>
                     </a:stretch>
@@ -3862,11 +3692,9 @@
       <w:r>
         <w:rPr>
           <w:noProof/>
-          <w:lang w:val="bg-BG" w:eastAsia="bg-BG"/>
-        </w:rPr>
-        <w:lastRenderedPageBreak/>
+        </w:rPr>
         <w:drawing>
-          <wp:inline distT="0" distB="0" distL="0" distR="0" wp14:anchorId="51797D93" wp14:editId="3CD35542">
+          <wp:inline distT="0" distB="0" distL="0" distR="0">
             <wp:extent cx="3809764" cy="2432643"/>
             <wp:effectExtent l="19050" t="19050" r="19685" b="25400"/>
             <wp:docPr id="13" name="Picture 13"/>
@@ -3881,7 +3709,7 @@
                     <pic:cNvPicPr/>
                   </pic:nvPicPr>
                   <pic:blipFill>
-                    <a:blip r:embed="rId26"/>
+                    <a:blip r:embed="rId27" cstate="print"/>
                     <a:stretch>
                       <a:fillRect/>
                     </a:stretch>
@@ -3920,19 +3748,10 @@
           <w:lang w:val="bg-BG"/>
         </w:rPr>
       </w:pPr>
-      <w:bookmarkStart w:id="0" w:name="_GoBack"/>
-      <w:bookmarkEnd w:id="0"/>
-    </w:p>
-    <w:p>
-      <w:pPr>
-        <w:rPr>
-          <w:lang w:val="bg-BG"/>
-        </w:rPr>
-      </w:pPr>
     </w:p>
     <w:sectPr>
-      <w:headerReference w:type="default" r:id="rId27"/>
-      <w:footerReference w:type="default" r:id="rId28"/>
+      <w:headerReference w:type="default" r:id="rId28"/>
+      <w:footerReference w:type="default" r:id="rId29"/>
       <w:pgSz w:w="11909" w:h="16834" w:code="9"/>
       <w:pgMar w:top="567" w:right="737" w:bottom="1077" w:left="737" w:header="567" w:footer="794" w:gutter="0"/>
       <w:cols w:space="720"/>
@@ -3943,7 +3762,7 @@
 </file>
 
 <file path=word/endnotes.xml><?xml version="1.0" encoding="utf-8"?>
-<w:endnotes xmlns:wpc="http://schemas.microsoft.com/office/word/2010/wordprocessingCanvas" xmlns:cx="http://schemas.microsoft.com/office/drawing/2014/chartex" xmlns:cx1="http://schemas.microsoft.com/office/drawing/2015/9/8/chartex" xmlns:mc="http://schemas.openxmlformats.org/markup-compatibility/2006" xmlns:o="urn:schemas-microsoft-com:office:office" xmlns:r="http://schemas.openxmlformats.org/officeDocument/2006/relationships" xmlns:m="http://schemas.openxmlformats.org/officeDocument/2006/math" xmlns:v="urn:schemas-microsoft-com:vml" xmlns:wp14="http://schemas.microsoft.com/office/word/2010/wordprocessingDrawing" xmlns:wp="http://schemas.openxmlformats.org/drawingml/2006/wordprocessingDrawing" xmlns:w10="urn:schemas-microsoft-com:office:word" xmlns:w="http://schemas.openxmlformats.org/wordprocessingml/2006/main" xmlns:w14="http://schemas.microsoft.com/office/word/2010/wordml" xmlns:w15="http://schemas.microsoft.com/office/word/2012/wordml" xmlns:w16se="http://schemas.microsoft.com/office/word/2015/wordml/symex" xmlns:wpg="http://schemas.microsoft.com/office/word/2010/wordprocessingGroup" xmlns:wpi="http://schemas.microsoft.com/office/word/2010/wordprocessingInk" xmlns:wne="http://schemas.microsoft.com/office/word/2006/wordml" xmlns:wps="http://schemas.microsoft.com/office/word/2010/wordprocessingShape" mc:Ignorable="w14 w15 w16se wp14">
+<w:endnotes xmlns:ve="http://schemas.openxmlformats.org/markup-compatibility/2006" xmlns:o="urn:schemas-microsoft-com:office:office" xmlns:r="http://schemas.openxmlformats.org/officeDocument/2006/relationships" xmlns:m="http://schemas.openxmlformats.org/officeDocument/2006/math" xmlns:v="urn:schemas-microsoft-com:vml" xmlns:wp="http://schemas.openxmlformats.org/drawingml/2006/wordprocessingDrawing" xmlns:w10="urn:schemas-microsoft-com:office:word" xmlns:w="http://schemas.openxmlformats.org/wordprocessingml/2006/main" xmlns:wne="http://schemas.microsoft.com/office/word/2006/wordml">
   <w:endnote w:type="separator" w:id="-1">
     <w:p>
       <w:pPr>
@@ -3968,1627 +3787,741 @@
 </file>
 
 <file path=word/footer1.xml><?xml version="1.0" encoding="utf-8"?>
-<w:ftr xmlns:wpc="http://schemas.microsoft.com/office/word/2010/wordprocessingCanvas" xmlns:cx="http://schemas.microsoft.com/office/drawing/2014/chartex" xmlns:cx1="http://schemas.microsoft.com/office/drawing/2015/9/8/chartex" xmlns:mc="http://schemas.openxmlformats.org/markup-compatibility/2006" xmlns:o="urn:schemas-microsoft-com:office:office" xmlns:r="http://schemas.openxmlformats.org/officeDocument/2006/relationships" xmlns:m="http://schemas.openxmlformats.org/officeDocument/2006/math" xmlns:v="urn:schemas-microsoft-com:vml" xmlns:wp14="http://schemas.microsoft.com/office/word/2010/wordprocessingDrawing" xmlns:wp="http://schemas.openxmlformats.org/drawingml/2006/wordprocessingDrawing" xmlns:w10="urn:schemas-microsoft-com:office:word" xmlns:w="http://schemas.openxmlformats.org/wordprocessingml/2006/main" xmlns:w14="http://schemas.microsoft.com/office/word/2010/wordml" xmlns:w15="http://schemas.microsoft.com/office/word/2012/wordml" xmlns:w16se="http://schemas.microsoft.com/office/word/2015/wordml/symex" xmlns:wpg="http://schemas.microsoft.com/office/word/2010/wordprocessingGroup" xmlns:wpi="http://schemas.microsoft.com/office/word/2010/wordprocessingInk" xmlns:wne="http://schemas.microsoft.com/office/word/2006/wordml" xmlns:wps="http://schemas.microsoft.com/office/word/2010/wordprocessingShape" mc:Ignorable="w14 w15 w16se wp14">
+<w:ftr xmlns:ve="http://schemas.openxmlformats.org/markup-compatibility/2006" xmlns:o="urn:schemas-microsoft-com:office:office" xmlns:r="http://schemas.openxmlformats.org/officeDocument/2006/relationships" xmlns:m="http://schemas.openxmlformats.org/officeDocument/2006/math" xmlns:v="urn:schemas-microsoft-com:vml" xmlns:wp="http://schemas.openxmlformats.org/drawingml/2006/wordprocessingDrawing" xmlns:w10="urn:schemas-microsoft-com:office:word" xmlns:w="http://schemas.openxmlformats.org/wordprocessingml/2006/main" xmlns:wne="http://schemas.microsoft.com/office/word/2006/wordml">
   <w:p>
     <w:pPr>
-      <w:pStyle w:val="Footer"/>
+      <w:pStyle w:val="a5"/>
     </w:pPr>
     <w:r>
       <w:rPr>
         <w:noProof/>
-        <w:lang w:val="bg-BG" w:eastAsia="bg-BG"/>
-      </w:rPr>
-      <mc:AlternateContent>
-        <mc:Choice Requires="wps">
-          <w:drawing>
-            <wp:anchor distT="0" distB="0" distL="114300" distR="114300" simplePos="0" relativeHeight="251660288" behindDoc="0" locked="0" layoutInCell="1" allowOverlap="1" wp14:anchorId="41B1E642" wp14:editId="0A37DD85">
-              <wp:simplePos x="0" y="0"/>
-              <wp:positionH relativeFrom="column">
-                <wp:posOffset>1395095</wp:posOffset>
-              </wp:positionH>
-              <wp:positionV relativeFrom="paragraph">
-                <wp:posOffset>356177</wp:posOffset>
-              </wp:positionV>
-              <wp:extent cx="509954" cy="165388"/>
-              <wp:effectExtent l="0" t="0" r="4445" b="6350"/>
-              <wp:wrapNone/>
-              <wp:docPr id="6" name="Text Box 6"/>
-              <wp:cNvGraphicFramePr/>
-              <a:graphic xmlns:a="http://schemas.openxmlformats.org/drawingml/2006/main">
-                <a:graphicData uri="http://schemas.microsoft.com/office/word/2010/wordprocessingShape">
-                  <wps:wsp>
-                    <wps:cNvSpPr txBox="1"/>
-                    <wps:spPr>
-                      <a:xfrm>
-                        <a:off x="0" y="0"/>
-                        <a:ext cx="509954" cy="165388"/>
-                      </a:xfrm>
-                      <a:prstGeom prst="rect">
-                        <a:avLst/>
-                      </a:prstGeom>
-                      <a:noFill/>
-                      <a:ln w="6350">
-                        <a:noFill/>
-                      </a:ln>
-                      <a:effectLst/>
-                    </wps:spPr>
-                    <wps:style>
-                      <a:lnRef idx="0">
-                        <a:schemeClr val="accent1"/>
-                      </a:lnRef>
-                      <a:fillRef idx="0">
-                        <a:schemeClr val="accent1"/>
-                      </a:fillRef>
-                      <a:effectRef idx="0">
-                        <a:schemeClr val="accent1"/>
-                      </a:effectRef>
-                      <a:fontRef idx="minor">
-                        <a:schemeClr val="dk1"/>
-                      </a:fontRef>
-                    </wps:style>
-                    <wps:txbx>
-                      <w:txbxContent>
-                        <w:p>
-                          <w:pPr>
-                            <w:spacing w:before="0" w:after="0" w:line="240" w:lineRule="auto"/>
-                            <w:rPr>
-                              <w:sz w:val="17"/>
-                              <w:szCs w:val="17"/>
-                            </w:rPr>
-                          </w:pPr>
-                          <w:r>
-                            <w:rPr>
-                              <w:sz w:val="17"/>
-                              <w:szCs w:val="17"/>
-                            </w:rPr>
-                            <w:t>Follow us:</w:t>
-                          </w:r>
-                        </w:p>
-                      </w:txbxContent>
-                    </wps:txbx>
-                    <wps:bodyPr rot="0" spcFirstLastPara="0" vertOverflow="overflow" horzOverflow="overflow" vert="horz" wrap="square" lIns="18000" tIns="0" rIns="0" bIns="0" numCol="1" spcCol="0" rtlCol="0" fromWordArt="0" anchor="ctr" anchorCtr="0" forceAA="0" compatLnSpc="1">
-                      <a:prstTxWarp prst="textNoShape">
-                        <a:avLst/>
-                      </a:prstTxWarp>
-                      <a:noAutofit/>
-                    </wps:bodyPr>
-                  </wps:wsp>
-                </a:graphicData>
-              </a:graphic>
-              <wp14:sizeRelH relativeFrom="page">
-                <wp14:pctWidth>0</wp14:pctWidth>
-              </wp14:sizeRelH>
-              <wp14:sizeRelV relativeFrom="page">
-                <wp14:pctHeight>0</wp14:pctHeight>
-              </wp14:sizeRelV>
-            </wp:anchor>
-          </w:drawing>
-        </mc:Choice>
-        <mc:Fallback>
-          <w:pict>
-            <v:shapetype w14:anchorId="41B1E642" id="_x0000_t202" coordsize="21600,21600" o:spt="202" path="m,l,21600r21600,l21600,xe">
-              <v:stroke joinstyle="miter"/>
-              <v:path gradientshapeok="t" o:connecttype="rect"/>
-            </v:shapetype>
-            <v:shape id="Text Box 6" o:spid="_x0000_s1026" type="#_x0000_t202" style="position:absolute;margin-left:109.85pt;margin-top:28.05pt;width:40.15pt;height:13pt;z-index:251660288;visibility:visible;mso-wrap-style:square;mso-width-percent:0;mso-height-percent:0;mso-wrap-distance-left:9pt;mso-wrap-distance-top:0;mso-wrap-distance-right:9pt;mso-wrap-distance-bottom:0;mso-position-horizontal:absolute;mso-position-horizontal-relative:text;mso-position-vertical:absolute;mso-position-vertical-relative:text;mso-width-percent:0;mso-height-percent:0;mso-width-relative:page;mso-height-relative:page;v-text-anchor:middle" o:gfxdata="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" filled="f" stroked="f" strokeweight=".5pt">
-              <v:textbox inset=".5mm,0,0,0">
-                <w:txbxContent>
-                  <w:p>
-                    <w:pPr>
-                      <w:spacing w:before="0" w:after="0" w:line="240" w:lineRule="auto"/>
-                      <w:rPr>
-                        <w:sz w:val="17"/>
-                        <w:szCs w:val="17"/>
-                      </w:rPr>
-                    </w:pPr>
-                    <w:r>
-                      <w:rPr>
-                        <w:sz w:val="17"/>
-                        <w:szCs w:val="17"/>
-                      </w:rPr>
-                      <w:t>Follow us:</w:t>
-                    </w:r>
-                  </w:p>
-                </w:txbxContent>
-              </v:textbox>
-            </v:shape>
-          </w:pict>
-        </mc:Fallback>
-      </mc:AlternateContent>
+      </w:rPr>
+      <w:pict>
+        <v:shapetype id="_x0000_t202" coordsize="21600,21600" o:spt="202" path="m,l,21600r21600,l21600,xe">
+          <v:stroke joinstyle="miter"/>
+          <v:path gradientshapeok="t" o:connecttype="rect"/>
+        </v:shapetype>
+        <v:shape id="Text Box 6" o:spid="_x0000_s6148" type="#_x0000_t202" style="position:absolute;margin-left:109.85pt;margin-top:28.05pt;width:40.15pt;height:13pt;z-index:251660288;visibility:visible;v-text-anchor:middle" o:gfxdata="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" filled="f" stroked="f" strokeweight=".5pt">
+          <v:textbox inset=".5mm,0,0,0">
+            <w:txbxContent>
+              <w:p>
+                <w:pPr>
+                  <w:spacing w:before="0" w:after="0" w:line="240" w:lineRule="auto"/>
+                  <w:rPr>
+                    <w:sz w:val="17"/>
+                    <w:szCs w:val="17"/>
+                  </w:rPr>
+                </w:pPr>
+                <w:r>
+                  <w:rPr>
+                    <w:sz w:val="17"/>
+                    <w:szCs w:val="17"/>
+                  </w:rPr>
+                  <w:t>Follow us:</w:t>
+                </w:r>
+              </w:p>
+            </w:txbxContent>
+          </v:textbox>
+        </v:shape>
+      </w:pict>
     </w:r>
     <w:r>
       <w:rPr>
         <w:noProof/>
-        <w:lang w:val="bg-BG" w:eastAsia="bg-BG"/>
-      </w:rPr>
-      <mc:AlternateContent>
-        <mc:Choice Requires="wps">
-          <w:drawing>
-            <wp:anchor distT="0" distB="0" distL="114300" distR="114300" simplePos="0" relativeHeight="251657216" behindDoc="0" locked="0" layoutInCell="1" allowOverlap="1" wp14:anchorId="2074F399" wp14:editId="0E74DC82">
-              <wp:simplePos x="0" y="0"/>
-              <wp:positionH relativeFrom="column">
-                <wp:posOffset>1384252</wp:posOffset>
-              </wp:positionH>
-              <wp:positionV relativeFrom="paragraph">
-                <wp:posOffset>88753</wp:posOffset>
-              </wp:positionV>
-              <wp:extent cx="5225024" cy="513715"/>
-              <wp:effectExtent l="0" t="0" r="0" b="635"/>
-              <wp:wrapNone/>
-              <wp:docPr id="16" name="Text Box 16"/>
-              <wp:cNvGraphicFramePr>
-                <a:graphicFrameLocks xmlns:a="http://schemas.openxmlformats.org/drawingml/2006/main"/>
-              </wp:cNvGraphicFramePr>
-              <a:graphic xmlns:a="http://schemas.openxmlformats.org/drawingml/2006/main">
-                <a:graphicData uri="http://schemas.microsoft.com/office/word/2010/wordprocessingShape">
-                  <wps:wsp>
-                    <wps:cNvSpPr txBox="1">
-                      <a:spLocks noChangeArrowheads="1"/>
-                    </wps:cNvSpPr>
-                    <wps:spPr bwMode="auto">
-                      <a:xfrm>
-                        <a:off x="0" y="0"/>
-                        <a:ext cx="5225024" cy="513715"/>
-                      </a:xfrm>
-                      <a:prstGeom prst="rect">
-                        <a:avLst/>
-                      </a:prstGeom>
-                      <a:noFill/>
-                      <a:ln w="9525">
-                        <a:noFill/>
-                        <a:miter lim="800000"/>
-                        <a:headEnd/>
-                        <a:tailEnd/>
-                      </a:ln>
-                    </wps:spPr>
-                    <wps:txbx>
-                      <w:txbxContent>
-                        <w:p>
-                          <w:pPr>
-                            <w:spacing w:before="40" w:after="100" w:line="240" w:lineRule="auto"/>
-                            <w:rPr>
-                              <w:sz w:val="17"/>
-                              <w:szCs w:val="17"/>
-                            </w:rPr>
-                          </w:pPr>
-                          <w:bookmarkStart w:id="1" w:name="_Hlk24191091"/>
-                          <w:r>
-                            <w:rPr>
-                              <w:sz w:val="17"/>
-                              <w:szCs w:val="17"/>
-                            </w:rPr>
-                            <w:t xml:space="preserve">© </w:t>
-                          </w:r>
-                          <w:proofErr w:type="spellStart"/>
-                          <w:r>
-                            <w:rPr>
-                              <w:sz w:val="17"/>
-                              <w:szCs w:val="17"/>
-                            </w:rPr>
-                            <w:t>SoftUni</w:t>
-                          </w:r>
-                          <w:proofErr w:type="spellEnd"/>
-                          <w:r>
-                            <w:rPr>
-                              <w:sz w:val="17"/>
-                              <w:szCs w:val="17"/>
-                            </w:rPr>
-                            <w:t xml:space="preserve"> – </w:t>
-                          </w:r>
-                          <w:hyperlink r:id="rId1" w:history="1">
-                            <w:r>
-                              <w:rPr>
-                                <w:rStyle w:val="Hyperlink"/>
-                                <w:color w:val="0882DE"/>
-                                <w:sz w:val="17"/>
-                                <w:szCs w:val="17"/>
-                              </w:rPr>
-                              <w:t>about.</w:t>
-                            </w:r>
-                            <w:r>
-                              <w:rPr>
-                                <w:rStyle w:val="Hyperlink"/>
-                                <w:color w:val="0882DE"/>
-                                <w:sz w:val="17"/>
-                                <w:szCs w:val="17"/>
-                              </w:rPr>
-                              <w:t>softuni.</w:t>
-                            </w:r>
-                            <w:r>
-                              <w:rPr>
-                                <w:rStyle w:val="Hyperlink"/>
-                                <w:color w:val="0882DE"/>
-                                <w:sz w:val="17"/>
-                                <w:szCs w:val="17"/>
-                              </w:rPr>
-                              <w:t>bg</w:t>
-                            </w:r>
-                          </w:hyperlink>
-                          <w:r>
-                            <w:rPr>
-                              <w:sz w:val="17"/>
-                              <w:szCs w:val="17"/>
-                            </w:rPr>
-                            <w:t xml:space="preserve">. </w:t>
-                          </w:r>
-                          <w:r>
-                            <w:rPr>
-                              <w:sz w:val="17"/>
-                              <w:szCs w:val="17"/>
-                            </w:rPr>
-                            <w:t xml:space="preserve">Copyrighted document. Unauthorized </w:t>
-                          </w:r>
-                          <w:r>
-                            <w:rPr>
-                              <w:sz w:val="17"/>
-                              <w:szCs w:val="17"/>
-                            </w:rPr>
-                            <w:t>copy</w:t>
-                          </w:r>
-                          <w:r>
-                            <w:rPr>
-                              <w:sz w:val="17"/>
-                              <w:szCs w:val="17"/>
-                            </w:rPr>
-                            <w:t>,</w:t>
-                          </w:r>
-                          <w:r>
-                            <w:rPr>
-                              <w:sz w:val="17"/>
-                              <w:szCs w:val="17"/>
-                            </w:rPr>
-                            <w:t xml:space="preserve"> </w:t>
-                          </w:r>
-                          <w:r>
-                            <w:rPr>
-                              <w:sz w:val="17"/>
-                              <w:szCs w:val="17"/>
-                            </w:rPr>
-                            <w:t>reproduc</w:t>
-                          </w:r>
-                          <w:r>
-                            <w:rPr>
-                              <w:sz w:val="17"/>
-                              <w:szCs w:val="17"/>
-                            </w:rPr>
-                            <w:t>tion</w:t>
-                          </w:r>
-                          <w:r>
-                            <w:rPr>
-                              <w:sz w:val="17"/>
-                              <w:szCs w:val="17"/>
-                            </w:rPr>
-                            <w:t xml:space="preserve"> </w:t>
-                          </w:r>
-                          <w:r>
-                            <w:rPr>
-                              <w:sz w:val="17"/>
-                              <w:szCs w:val="17"/>
-                            </w:rPr>
-                            <w:t xml:space="preserve">or use </w:t>
-                          </w:r>
-                          <w:r>
-                            <w:rPr>
-                              <w:sz w:val="17"/>
-                              <w:szCs w:val="17"/>
-                            </w:rPr>
-                            <w:t xml:space="preserve">is </w:t>
-                          </w:r>
-                          <w:r>
-                            <w:rPr>
-                              <w:sz w:val="17"/>
-                              <w:szCs w:val="17"/>
-                            </w:rPr>
-                            <w:t xml:space="preserve">not </w:t>
-                          </w:r>
-                          <w:r>
-                            <w:rPr>
-                              <w:sz w:val="17"/>
-                              <w:szCs w:val="17"/>
-                            </w:rPr>
-                            <w:t>permitted</w:t>
-                          </w:r>
-                          <w:r>
-                            <w:rPr>
-                              <w:sz w:val="17"/>
-                              <w:szCs w:val="17"/>
-                            </w:rPr>
-                            <w:t>.</w:t>
-                          </w:r>
-                        </w:p>
-                        <w:bookmarkEnd w:id="1"/>
-                        <w:p>
-                          <w:pPr>
-                            <w:spacing w:line="240" w:lineRule="auto"/>
-                            <w:ind w:left="567" w:firstLine="284"/>
-                            <w:rPr>
-                              <w:sz w:val="18"/>
-                              <w:szCs w:val="18"/>
-                            </w:rPr>
-                          </w:pPr>
-                          <w:r>
-                            <w:rPr>
-                              <w:noProof/>
-                              <w:sz w:val="18"/>
-                              <w:szCs w:val="18"/>
-                              <w:lang w:val="bg-BG" w:eastAsia="bg-BG"/>
-                            </w:rPr>
-                            <w:drawing>
-                              <wp:inline distT="0" distB="0" distL="0" distR="0" wp14:anchorId="53621E41" wp14:editId="3BF595D6">
-                                <wp:extent cx="180000" cy="180000"/>
-                                <wp:effectExtent l="0" t="0" r="0" b="0"/>
-                                <wp:docPr id="3" name="Picture 3">
-                                  <a:hlinkClick xmlns:a="http://schemas.openxmlformats.org/drawingml/2006/main" r:id="rId2"/>
-                                </wp:docPr>
-                                <wp:cNvGraphicFramePr>
-                                  <a:graphicFrameLocks xmlns:a="http://schemas.openxmlformats.org/drawingml/2006/main" noChangeAspect="1"/>
-                                </wp:cNvGraphicFramePr>
-                                <a:graphic xmlns:a="http://schemas.openxmlformats.org/drawingml/2006/main">
-                                  <a:graphicData uri="http://schemas.openxmlformats.org/drawingml/2006/picture">
-                                    <pic:pic xmlns:pic="http://schemas.openxmlformats.org/drawingml/2006/picture">
-                                      <pic:nvPicPr>
-                                        <pic:cNvPr id="3" name="Picture 3">
-                                          <a:hlinkClick r:id="rId2"/>
-                                        </pic:cNvPr>
-                                        <pic:cNvPicPr>
-                                          <a:picLocks noChangeAspect="1" noChangeArrowheads="1"/>
-                                        </pic:cNvPicPr>
-                                      </pic:nvPicPr>
-                                      <pic:blipFill>
-                                        <a:blip r:embed="rId3">
-                                          <a:extLst>
-                                            <a:ext uri="{28A0092B-C50C-407E-A947-70E740481C1C}">
-                                              <a14:useLocalDpi xmlns:a14="http://schemas.microsoft.com/office/drawing/2010/main" val="0"/>
-                                            </a:ext>
-                                          </a:extLst>
-                                        </a:blip>
-                                        <a:stretch>
-                                          <a:fillRect/>
-                                        </a:stretch>
-                                      </pic:blipFill>
-                                      <pic:spPr bwMode="auto">
-                                        <a:xfrm>
-                                          <a:off x="0" y="0"/>
-                                          <a:ext cx="180000" cy="180000"/>
-                                        </a:xfrm>
-                                        <a:prstGeom prst="rect">
-                                          <a:avLst/>
-                                        </a:prstGeom>
-                                        <a:noFill/>
-                                        <a:ln>
-                                          <a:noFill/>
-                                        </a:ln>
-                                      </pic:spPr>
-                                    </pic:pic>
-                                  </a:graphicData>
-                                </a:graphic>
-                              </wp:inline>
-                            </w:drawing>
-                          </w:r>
-                          <w:r>
-                            <w:rPr>
-                              <w:sz w:val="18"/>
-                              <w:szCs w:val="18"/>
-                              <w:lang w:val="bg-BG"/>
-                            </w:rPr>
-                            <w:t xml:space="preserve">   </w:t>
-                          </w:r>
-                          <w:r>
-                            <w:rPr>
-                              <w:noProof/>
-                              <w:sz w:val="18"/>
-                              <w:szCs w:val="18"/>
-                              <w:lang w:val="bg-BG" w:eastAsia="bg-BG"/>
-                            </w:rPr>
-                            <w:drawing>
-                              <wp:inline distT="0" distB="0" distL="0" distR="0" wp14:anchorId="64E29E7A" wp14:editId="1BD0FFE4">
-                                <wp:extent cx="180000" cy="180000"/>
-                                <wp:effectExtent l="0" t="0" r="0" b="0"/>
-                                <wp:docPr id="2" name="Picture 2">
-                                  <a:hlinkClick xmlns:a="http://schemas.openxmlformats.org/drawingml/2006/main" r:id="rId4"/>
-                                </wp:docPr>
-                                <wp:cNvGraphicFramePr>
-                                  <a:graphicFrameLocks xmlns:a="http://schemas.openxmlformats.org/drawingml/2006/main" noChangeAspect="1"/>
-                                </wp:cNvGraphicFramePr>
-                                <a:graphic xmlns:a="http://schemas.openxmlformats.org/drawingml/2006/main">
-                                  <a:graphicData uri="http://schemas.openxmlformats.org/drawingml/2006/picture">
-                                    <pic:pic xmlns:pic="http://schemas.openxmlformats.org/drawingml/2006/picture">
-                                      <pic:nvPicPr>
-                                        <pic:cNvPr id="2" name="Picture 2">
-                                          <a:hlinkClick r:id="rId4"/>
-                                        </pic:cNvPr>
-                                        <pic:cNvPicPr>
-                                          <a:picLocks noChangeAspect="1" noChangeArrowheads="1"/>
-                                        </pic:cNvPicPr>
-                                      </pic:nvPicPr>
-                                      <pic:blipFill>
-                                        <a:blip r:embed="rId5">
-                                          <a:extLst>
-                                            <a:ext uri="{28A0092B-C50C-407E-A947-70E740481C1C}">
-                                              <a14:useLocalDpi xmlns:a14="http://schemas.microsoft.com/office/drawing/2010/main" val="0"/>
-                                            </a:ext>
-                                          </a:extLst>
-                                        </a:blip>
-                                        <a:stretch>
-                                          <a:fillRect/>
-                                        </a:stretch>
-                                      </pic:blipFill>
-                                      <pic:spPr bwMode="auto">
-                                        <a:xfrm>
-                                          <a:off x="0" y="0"/>
-                                          <a:ext cx="180000" cy="180000"/>
-                                        </a:xfrm>
-                                        <a:prstGeom prst="rect">
-                                          <a:avLst/>
-                                        </a:prstGeom>
-                                        <a:noFill/>
-                                        <a:ln>
-                                          <a:noFill/>
-                                        </a:ln>
-                                      </pic:spPr>
-                                    </pic:pic>
-                                  </a:graphicData>
-                                </a:graphic>
-                              </wp:inline>
-                            </w:drawing>
-                          </w:r>
-                          <w:r>
-                            <w:rPr>
-                              <w:sz w:val="18"/>
-                              <w:szCs w:val="18"/>
-                              <w:lang w:val="bg-BG"/>
-                            </w:rPr>
-                            <w:t xml:space="preserve">   </w:t>
-                          </w:r>
-                          <w:r>
-                            <w:rPr>
-                              <w:noProof/>
-                              <w:sz w:val="18"/>
-                              <w:szCs w:val="18"/>
-                              <w:lang w:val="bg-BG" w:eastAsia="bg-BG"/>
-                            </w:rPr>
-                            <w:drawing>
-                              <wp:inline distT="0" distB="0" distL="0" distR="0" wp14:anchorId="293C9B17" wp14:editId="373E17EF">
-                                <wp:extent cx="180000" cy="180000"/>
-                                <wp:effectExtent l="0" t="0" r="0" b="0"/>
-                                <wp:docPr id="5" name="Picture 5" title="Software University @ Facebook">
-                                  <a:hlinkClick xmlns:a="http://schemas.openxmlformats.org/drawingml/2006/main" r:id="rId6"/>
-                                </wp:docPr>
-                                <wp:cNvGraphicFramePr>
-                                  <a:graphicFrameLocks xmlns:a="http://schemas.openxmlformats.org/drawingml/2006/main" noChangeAspect="1"/>
-                                </wp:cNvGraphicFramePr>
-                                <a:graphic xmlns:a="http://schemas.openxmlformats.org/drawingml/2006/main">
-                                  <a:graphicData uri="http://schemas.openxmlformats.org/drawingml/2006/picture">
-                                    <pic:pic xmlns:pic="http://schemas.openxmlformats.org/drawingml/2006/picture">
-                                      <pic:nvPicPr>
-                                        <pic:cNvPr id="5" name="Picture 5" title="Software University @ Facebook">
-                                          <a:hlinkClick r:id="rId6"/>
-                                        </pic:cNvPr>
-                                        <pic:cNvPicPr/>
-                                      </pic:nvPicPr>
-                                      <pic:blipFill>
-                                        <a:blip r:embed="rId7"/>
-                                        <a:stretch>
-                                          <a:fillRect/>
-                                        </a:stretch>
-                                      </pic:blipFill>
-                                      <pic:spPr>
-                                        <a:xfrm>
-                                          <a:off x="0" y="0"/>
-                                          <a:ext cx="180000" cy="180000"/>
-                                        </a:xfrm>
-                                        <a:prstGeom prst="rect">
-                                          <a:avLst/>
-                                        </a:prstGeom>
-                                      </pic:spPr>
-                                    </pic:pic>
-                                  </a:graphicData>
-                                </a:graphic>
-                              </wp:inline>
-                            </w:drawing>
-                          </w:r>
-                          <w:r>
-                            <w:rPr>
-                              <w:sz w:val="18"/>
-                              <w:szCs w:val="18"/>
-                            </w:rPr>
-                            <w:t xml:space="preserve">   </w:t>
-                          </w:r>
-                          <w:r>
-                            <w:rPr>
-                              <w:noProof/>
-                              <w:sz w:val="18"/>
-                              <w:szCs w:val="18"/>
-                              <w:lang w:val="bg-BG" w:eastAsia="bg-BG"/>
-                            </w:rPr>
-                            <w:drawing>
-                              <wp:inline distT="0" distB="0" distL="0" distR="0" wp14:anchorId="75BE9FD2" wp14:editId="14C27CD2">
-                                <wp:extent cx="180000" cy="180000"/>
-                                <wp:effectExtent l="0" t="0" r="0" b="0"/>
-                                <wp:docPr id="20" name="Picture 20">
-                                  <a:hlinkClick xmlns:a="http://schemas.openxmlformats.org/drawingml/2006/main" r:id="rId8"/>
-                                </wp:docPr>
-                                <wp:cNvGraphicFramePr>
-                                  <a:graphicFrameLocks xmlns:a="http://schemas.openxmlformats.org/drawingml/2006/main" noChangeAspect="1"/>
-                                </wp:cNvGraphicFramePr>
-                                <a:graphic xmlns:a="http://schemas.openxmlformats.org/drawingml/2006/main">
-                                  <a:graphicData uri="http://schemas.openxmlformats.org/drawingml/2006/picture">
-                                    <pic:pic xmlns:pic="http://schemas.openxmlformats.org/drawingml/2006/picture">
-                                      <pic:nvPicPr>
-                                        <pic:cNvPr id="20" name="Picture 20">
-                                          <a:hlinkClick r:id="rId8"/>
-                                        </pic:cNvPr>
-                                        <pic:cNvPicPr>
-                                          <a:picLocks noChangeAspect="1" noChangeArrowheads="1"/>
-                                        </pic:cNvPicPr>
-                                      </pic:nvPicPr>
-                                      <pic:blipFill>
-                                        <a:blip r:embed="rId9">
-                                          <a:extLst>
-                                            <a:ext uri="{28A0092B-C50C-407E-A947-70E740481C1C}">
-                                              <a14:useLocalDpi xmlns:a14="http://schemas.microsoft.com/office/drawing/2010/main" val="0"/>
-                                            </a:ext>
-                                            <a:ext uri="{837473B0-CC2E-450A-ABE3-18F120FF3D39}">
-                                              <a1611:picAttrSrcUrl xmlns="" xmlns:cx2="http://schemas.microsoft.com/office/drawing/2015/10/21/chartex" xmlns:cx3="http://schemas.microsoft.com/office/drawing/2016/5/9/chartex" xmlns:cx4="http://schemas.microsoft.com/office/drawing/2016/5/10/chartex" xmlns:cx5="http://schemas.microsoft.com/office/drawing/2016/5/11/chartex" xmlns:cx6="http://schemas.microsoft.com/office/drawing/2016/5/12/chartex" xmlns:cx7="http://schemas.microsoft.com/office/drawing/2016/5/13/chartex" xmlns:cx8="http://schemas.microsoft.com/office/drawing/2016/5/14/chartex" xmlns:aink="http://schemas.microsoft.com/office/drawing/2016/ink" xmlns:am3d="http://schemas.microsoft.com/office/drawing/2017/model3d" xmlns:o="urn:schemas-microsoft-com:office:office" xmlns:v="urn:schemas-microsoft-com:vml" xmlns:w10="urn:schemas-microsoft-com:office:word" xmlns:w="http://schemas.openxmlformats.org/wordprocessingml/2006/main" xmlns:w16cid="http://schemas.microsoft.com/office/word/2016/wordml/cid" xmlns:a1611="http://schemas.microsoft.com/office/drawing/2016/11/main" r:id="rId10"/>
-                                            </a:ext>
-                                          </a:extLst>
-                                        </a:blip>
-                                        <a:stretch>
-                                          <a:fillRect/>
-                                        </a:stretch>
-                                      </pic:blipFill>
-                                      <pic:spPr bwMode="auto">
-                                        <a:xfrm>
-                                          <a:off x="0" y="0"/>
-                                          <a:ext cx="180000" cy="180000"/>
-                                        </a:xfrm>
-                                        <a:prstGeom prst="rect">
-                                          <a:avLst/>
-                                        </a:prstGeom>
-                                        <a:noFill/>
-                                        <a:ln>
-                                          <a:noFill/>
-                                        </a:ln>
-                                      </pic:spPr>
-                                    </pic:pic>
-                                  </a:graphicData>
-                                </a:graphic>
-                              </wp:inline>
-                            </w:drawing>
-                          </w:r>
-                          <w:r>
-                            <w:rPr>
-                              <w:noProof/>
-                              <w:sz w:val="18"/>
-                              <w:szCs w:val="18"/>
-                            </w:rPr>
-                            <w:t xml:space="preserve">   </w:t>
-                          </w:r>
-                          <w:r>
-                            <w:rPr>
-                              <w:noProof/>
-                              <w:sz w:val="18"/>
-                              <w:szCs w:val="18"/>
-                              <w:lang w:val="bg-BG" w:eastAsia="bg-BG"/>
-                            </w:rPr>
-                            <w:drawing>
-                              <wp:inline distT="0" distB="0" distL="0" distR="0" wp14:anchorId="15168924" wp14:editId="70A0374F">
-                                <wp:extent cx="180000" cy="180000"/>
-                                <wp:effectExtent l="0" t="0" r="0" b="0"/>
-                                <wp:docPr id="7" name="Picture 7" title="Software University @ Twitter">
-                                  <a:hlinkClick xmlns:a="http://schemas.openxmlformats.org/drawingml/2006/main" r:id="rId11"/>
-                                </wp:docPr>
-                                <wp:cNvGraphicFramePr>
-                                  <a:graphicFrameLocks xmlns:a="http://schemas.openxmlformats.org/drawingml/2006/main" noChangeAspect="1"/>
-                                </wp:cNvGraphicFramePr>
-                                <a:graphic xmlns:a="http://schemas.openxmlformats.org/drawingml/2006/main">
-                                  <a:graphicData uri="http://schemas.openxmlformats.org/drawingml/2006/picture">
-                                    <pic:pic xmlns:pic="http://schemas.openxmlformats.org/drawingml/2006/picture">
-                                      <pic:nvPicPr>
-                                        <pic:cNvPr id="7" name="Picture 7" title="Software University @ Twitter">
-                                          <a:hlinkClick r:id="rId11"/>
-                                        </pic:cNvPr>
-                                        <pic:cNvPicPr/>
-                                      </pic:nvPicPr>
-                                      <pic:blipFill>
-                                        <a:blip r:embed="rId12"/>
-                                        <a:stretch>
-                                          <a:fillRect/>
-                                        </a:stretch>
-                                      </pic:blipFill>
-                                      <pic:spPr>
-                                        <a:xfrm>
-                                          <a:off x="0" y="0"/>
-                                          <a:ext cx="180000" cy="180000"/>
-                                        </a:xfrm>
-                                        <a:prstGeom prst="rect">
-                                          <a:avLst/>
-                                        </a:prstGeom>
-                                      </pic:spPr>
-                                    </pic:pic>
-                                  </a:graphicData>
-                                </a:graphic>
-                              </wp:inline>
-                            </w:drawing>
-                          </w:r>
-                          <w:r>
-                            <w:rPr>
-                              <w:sz w:val="18"/>
-                              <w:szCs w:val="18"/>
-                            </w:rPr>
-                            <w:t xml:space="preserve">  </w:t>
-                          </w:r>
-                          <w:r>
-                            <w:rPr>
-                              <w:noProof/>
-                              <w:sz w:val="18"/>
-                              <w:szCs w:val="18"/>
-                              <w:lang w:val="bg-BG" w:eastAsia="bg-BG"/>
-                            </w:rPr>
-                            <w:drawing>
-                              <wp:inline distT="0" distB="0" distL="0" distR="0" wp14:anchorId="1C97DE02" wp14:editId="61D842AB">
-                                <wp:extent cx="180000" cy="180000"/>
-                                <wp:effectExtent l="0" t="0" r="0" b="0"/>
-                                <wp:docPr id="17" name="Picture 17" title="Software University @ YouTube">
-                                  <a:hlinkClick xmlns:a="http://schemas.openxmlformats.org/drawingml/2006/main" r:id="rId13"/>
-                                </wp:docPr>
-                                <wp:cNvGraphicFramePr>
-                                  <a:graphicFrameLocks xmlns:a="http://schemas.openxmlformats.org/drawingml/2006/main" noChangeAspect="1"/>
-                                </wp:cNvGraphicFramePr>
-                                <a:graphic xmlns:a="http://schemas.openxmlformats.org/drawingml/2006/main">
-                                  <a:graphicData uri="http://schemas.openxmlformats.org/drawingml/2006/picture">
-                                    <pic:pic xmlns:pic="http://schemas.openxmlformats.org/drawingml/2006/picture">
-                                      <pic:nvPicPr>
-                                        <pic:cNvPr id="17" name="Picture 17" title="Software University @ YouTube">
-                                          <a:hlinkClick r:id="rId13"/>
-                                        </pic:cNvPr>
-                                        <pic:cNvPicPr/>
-                                      </pic:nvPicPr>
-                                      <pic:blipFill>
-                                        <a:blip r:embed="rId14"/>
-                                        <a:stretch>
-                                          <a:fillRect/>
-                                        </a:stretch>
-                                      </pic:blipFill>
-                                      <pic:spPr>
-                                        <a:xfrm>
-                                          <a:off x="0" y="0"/>
-                                          <a:ext cx="180000" cy="180000"/>
-                                        </a:xfrm>
-                                        <a:prstGeom prst="rect">
-                                          <a:avLst/>
-                                        </a:prstGeom>
-                                      </pic:spPr>
-                                    </pic:pic>
-                                  </a:graphicData>
-                                </a:graphic>
-                              </wp:inline>
-                            </w:drawing>
-                          </w:r>
-                          <w:r>
-                            <w:rPr>
-                              <w:sz w:val="18"/>
-                              <w:szCs w:val="18"/>
-                            </w:rPr>
-                            <w:t xml:space="preserve">   </w:t>
-                          </w:r>
-                          <w:r>
-                            <w:rPr>
-                              <w:noProof/>
-                              <w:sz w:val="18"/>
-                              <w:szCs w:val="18"/>
-                              <w:lang w:val="bg-BG" w:eastAsia="bg-BG"/>
-                            </w:rPr>
-                            <w:drawing>
-                              <wp:inline distT="0" distB="0" distL="0" distR="0" wp14:anchorId="103BD2B7" wp14:editId="40827562">
-                                <wp:extent cx="180000" cy="180000"/>
-                                <wp:effectExtent l="0" t="0" r="0" b="0"/>
-                                <wp:docPr id="21" name="Picture 21">
-                                  <a:hlinkClick xmlns:a="http://schemas.openxmlformats.org/drawingml/2006/main" r:id="rId15"/>
-                                </wp:docPr>
-                                <wp:cNvGraphicFramePr>
-                                  <a:graphicFrameLocks xmlns:a="http://schemas.openxmlformats.org/drawingml/2006/main" noChangeAspect="1"/>
-                                </wp:cNvGraphicFramePr>
-                                <a:graphic xmlns:a="http://schemas.openxmlformats.org/drawingml/2006/main">
-                                  <a:graphicData uri="http://schemas.openxmlformats.org/drawingml/2006/picture">
-                                    <pic:pic xmlns:pic="http://schemas.openxmlformats.org/drawingml/2006/picture">
-                                      <pic:nvPicPr>
-                                        <pic:cNvPr id="21" name="Picture 21">
-                                          <a:hlinkClick r:id="rId15"/>
-                                        </pic:cNvPr>
-                                        <pic:cNvPicPr>
-                                          <a:picLocks noChangeAspect="1" noChangeArrowheads="1"/>
-                                        </pic:cNvPicPr>
-                                      </pic:nvPicPr>
-                                      <pic:blipFill rotWithShape="1">
-                                        <a:blip r:embed="rId16">
-                                          <a:extLst>
-                                            <a:ext uri="{28A0092B-C50C-407E-A947-70E740481C1C}">
-                                              <a14:useLocalDpi xmlns:a14="http://schemas.microsoft.com/office/drawing/2010/main" val="0"/>
-                                            </a:ext>
-                                          </a:extLst>
-                                        </a:blip>
-                                        <a:srcRect l="-152" t="-76" r="-152" b="-76"/>
-                                        <a:stretch/>
-                                      </pic:blipFill>
-                                      <pic:spPr bwMode="auto">
-                                        <a:xfrm>
-                                          <a:off x="0" y="0"/>
-                                          <a:ext cx="180000" cy="180000"/>
-                                        </a:xfrm>
-                                        <a:prstGeom prst="rect">
-                                          <a:avLst/>
-                                        </a:prstGeom>
-                                        <a:noFill/>
-                                        <a:ln>
-                                          <a:noFill/>
-                                        </a:ln>
-                                        <a:extLst>
-                                          <a:ext uri="{53640926-AAD7-44D8-BBD7-CCE9431645EC}">
-                                            <a14:shadowObscured xmlns:a14="http://schemas.microsoft.com/office/drawing/2010/main"/>
-                                          </a:ext>
-                                        </a:extLst>
-                                      </pic:spPr>
-                                    </pic:pic>
-                                  </a:graphicData>
-                                </a:graphic>
-                              </wp:inline>
-                            </w:drawing>
-                          </w:r>
-                          <w:r>
-                            <w:rPr>
-                              <w:sz w:val="18"/>
-                              <w:szCs w:val="18"/>
-                            </w:rPr>
-                            <w:t xml:space="preserve">   </w:t>
-                          </w:r>
-                          <w:r>
-                            <w:rPr>
-                              <w:noProof/>
-                              <w:sz w:val="18"/>
-                              <w:szCs w:val="18"/>
-                              <w:lang w:val="bg-BG" w:eastAsia="bg-BG"/>
-                            </w:rPr>
-                            <w:drawing>
-                              <wp:inline distT="0" distB="0" distL="0" distR="0" wp14:anchorId="620F6097" wp14:editId="67DE1394">
-                                <wp:extent cx="180000" cy="180000"/>
-                                <wp:effectExtent l="0" t="0" r="0" b="0"/>
-                                <wp:docPr id="22" name="Picture 22">
-                                  <a:hlinkClick xmlns:a="http://schemas.openxmlformats.org/drawingml/2006/main" r:id="rId17"/>
-                                </wp:docPr>
-                                <wp:cNvGraphicFramePr>
-                                  <a:graphicFrameLocks xmlns:a="http://schemas.openxmlformats.org/drawingml/2006/main" noChangeAspect="1"/>
-                                </wp:cNvGraphicFramePr>
-                                <a:graphic xmlns:a="http://schemas.openxmlformats.org/drawingml/2006/main">
-                                  <a:graphicData uri="http://schemas.openxmlformats.org/drawingml/2006/picture">
-                                    <pic:pic xmlns:pic="http://schemas.openxmlformats.org/drawingml/2006/picture">
-                                      <pic:nvPicPr>
-                                        <pic:cNvPr id="22" name="Picture 22">
-                                          <a:hlinkClick r:id="rId17"/>
-                                        </pic:cNvPr>
-                                        <pic:cNvPicPr>
-                                          <a:picLocks noChangeAspect="1" noChangeArrowheads="1"/>
-                                        </pic:cNvPicPr>
-                                      </pic:nvPicPr>
-                                      <pic:blipFill>
-                                        <a:blip r:embed="rId18">
-                                          <a:extLst>
-                                            <a:ext uri="{28A0092B-C50C-407E-A947-70E740481C1C}">
-                                              <a14:useLocalDpi xmlns:a14="http://schemas.microsoft.com/office/drawing/2010/main" val="0"/>
-                                            </a:ext>
-                                          </a:extLst>
-                                        </a:blip>
-                                        <a:srcRect/>
-                                        <a:stretch>
-                                          <a:fillRect/>
-                                        </a:stretch>
-                                      </pic:blipFill>
-                                      <pic:spPr bwMode="auto">
-                                        <a:xfrm>
-                                          <a:off x="0" y="0"/>
-                                          <a:ext cx="180000" cy="180000"/>
-                                        </a:xfrm>
-                                        <a:prstGeom prst="rect">
-                                          <a:avLst/>
-                                        </a:prstGeom>
-                                        <a:noFill/>
-                                        <a:ln>
-                                          <a:noFill/>
-                                        </a:ln>
-                                      </pic:spPr>
-                                    </pic:pic>
-                                  </a:graphicData>
-                                </a:graphic>
-                              </wp:inline>
-                            </w:drawing>
-                          </w:r>
-                          <w:r>
-                            <w:rPr>
-                              <w:sz w:val="18"/>
-                              <w:szCs w:val="18"/>
-                            </w:rPr>
-                            <w:t xml:space="preserve">   </w:t>
-                          </w:r>
-                          <w:r>
-                            <w:rPr>
-                              <w:noProof/>
-                              <w:sz w:val="18"/>
-                              <w:szCs w:val="18"/>
-                              <w:lang w:val="bg-BG" w:eastAsia="bg-BG"/>
-                            </w:rPr>
-                            <w:drawing>
-                              <wp:inline distT="0" distB="0" distL="0" distR="0" wp14:anchorId="02F95DD8" wp14:editId="5DBDA342">
-                                <wp:extent cx="180000" cy="180000"/>
-                                <wp:effectExtent l="0" t="0" r="0" b="0"/>
-                                <wp:docPr id="23" name="Picture 23" title="Software University: Email Us">
-                                  <a:hlinkClick xmlns:a="http://schemas.openxmlformats.org/drawingml/2006/main" r:id="rId19"/>
-                                </wp:docPr>
-                                <wp:cNvGraphicFramePr>
-                                  <a:graphicFrameLocks xmlns:a="http://schemas.openxmlformats.org/drawingml/2006/main" noChangeAspect="1"/>
-                                </wp:cNvGraphicFramePr>
-                                <a:graphic xmlns:a="http://schemas.openxmlformats.org/drawingml/2006/main">
-                                  <a:graphicData uri="http://schemas.openxmlformats.org/drawingml/2006/picture">
-                                    <pic:pic xmlns:pic="http://schemas.openxmlformats.org/drawingml/2006/picture">
-                                      <pic:nvPicPr>
-                                        <pic:cNvPr id="23" name="Picture 23" title="Software University: Email Us">
-                                          <a:hlinkClick r:id="rId19"/>
-                                        </pic:cNvPr>
-                                        <pic:cNvPicPr/>
-                                      </pic:nvPicPr>
-                                      <pic:blipFill>
-                                        <a:blip r:embed="rId20"/>
-                                        <a:stretch>
-                                          <a:fillRect/>
-                                        </a:stretch>
-                                      </pic:blipFill>
-                                      <pic:spPr>
-                                        <a:xfrm>
-                                          <a:off x="0" y="0"/>
-                                          <a:ext cx="180000" cy="180000"/>
-                                        </a:xfrm>
-                                        <a:prstGeom prst="rect">
-                                          <a:avLst/>
-                                        </a:prstGeom>
-                                      </pic:spPr>
-                                    </pic:pic>
-                                  </a:graphicData>
-                                </a:graphic>
-                              </wp:inline>
-                            </w:drawing>
-                          </w:r>
-                        </w:p>
-                      </w:txbxContent>
-                    </wps:txbx>
-                    <wps:bodyPr rot="0" vert="horz" wrap="square" lIns="18000" tIns="43200" rIns="18000" bIns="18000" anchor="t" anchorCtr="0">
-                      <a:noAutofit/>
-                    </wps:bodyPr>
-                  </wps:wsp>
-                </a:graphicData>
-              </a:graphic>
-              <wp14:sizeRelH relativeFrom="page">
-                <wp14:pctWidth>0</wp14:pctWidth>
-              </wp14:sizeRelH>
-              <wp14:sizeRelV relativeFrom="page">
-                <wp14:pctHeight>0</wp14:pctHeight>
-              </wp14:sizeRelV>
-            </wp:anchor>
-          </w:drawing>
-        </mc:Choice>
-        <mc:Fallback>
-          <w:pict>
-            <v:shape w14:anchorId="2074F399" id="Text Box 16" o:spid="_x0000_s1027" type="#_x0000_t202" style="position:absolute;margin-left:109pt;margin-top:7pt;width:411.4pt;height:40.45pt;z-index:251657216;visibility:visible;mso-wrap-style:square;mso-width-percent:0;mso-height-percent:0;mso-wrap-distance-left:9pt;mso-wrap-distance-top:0;mso-wrap-distance-right:9pt;mso-wrap-distance-bottom:0;mso-position-horizontal:absolute;mso-position-horizontal-relative:text;mso-position-vertical:absolute;mso-position-vertical-relative:text;mso-width-percent:0;mso-height-percent:0;mso-width-relative:page;mso-height-relative:page;v-text-anchor:top" o:gfxdata="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" filled="f" stroked="f">
-              <v:textbox inset=".5mm,1.2mm,.5mm,.5mm">
-                <w:txbxContent>
-                  <w:p>
-                    <w:pPr>
-                      <w:spacing w:before="40" w:after="100" w:line="240" w:lineRule="auto"/>
-                      <w:rPr>
-                        <w:sz w:val="17"/>
-                        <w:szCs w:val="17"/>
-                      </w:rPr>
-                    </w:pPr>
-                    <w:bookmarkStart w:id="2" w:name="_Hlk24191091"/>
-                    <w:r>
-                      <w:rPr>
-                        <w:sz w:val="17"/>
-                        <w:szCs w:val="17"/>
-                      </w:rPr>
-                      <w:t xml:space="preserve">© </w:t>
-                    </w:r>
-                    <w:r>
-                      <w:rPr>
-                        <w:sz w:val="17"/>
-                        <w:szCs w:val="17"/>
-                      </w:rPr>
-                      <w:t xml:space="preserve">SoftUni – </w:t>
-                    </w:r>
-                    <w:hyperlink r:id="rId21" w:history="1">
-                      <w:r>
-                        <w:rPr>
-                          <w:rStyle w:val="Hyperlink"/>
-                          <w:color w:val="0882DE"/>
-                          <w:sz w:val="17"/>
-                          <w:szCs w:val="17"/>
-                        </w:rPr>
-                        <w:t>about.</w:t>
-                      </w:r>
-                      <w:r>
-                        <w:rPr>
-                          <w:rStyle w:val="Hyperlink"/>
-                          <w:color w:val="0882DE"/>
-                          <w:sz w:val="17"/>
-                          <w:szCs w:val="17"/>
-                        </w:rPr>
-                        <w:t>softuni.</w:t>
-                      </w:r>
-                      <w:r>
-                        <w:rPr>
-                          <w:rStyle w:val="Hyperlink"/>
-                          <w:color w:val="0882DE"/>
-                          <w:sz w:val="17"/>
-                          <w:szCs w:val="17"/>
-                        </w:rPr>
-                        <w:t>bg</w:t>
-                      </w:r>
-                    </w:hyperlink>
-                    <w:r>
-                      <w:rPr>
-                        <w:sz w:val="17"/>
-                        <w:szCs w:val="17"/>
-                      </w:rPr>
-                      <w:t xml:space="preserve">. </w:t>
-                    </w:r>
-                    <w:r>
-                      <w:rPr>
-                        <w:sz w:val="17"/>
-                        <w:szCs w:val="17"/>
-                      </w:rPr>
-                      <w:t xml:space="preserve">Copyrighted document. Unauthorized </w:t>
-                    </w:r>
-                    <w:r>
-                      <w:rPr>
-                        <w:sz w:val="17"/>
-                        <w:szCs w:val="17"/>
-                      </w:rPr>
-                      <w:t>copy</w:t>
-                    </w:r>
-                    <w:r>
-                      <w:rPr>
-                        <w:sz w:val="17"/>
-                        <w:szCs w:val="17"/>
-                      </w:rPr>
-                      <w:t>,</w:t>
-                    </w:r>
-                    <w:r>
-                      <w:rPr>
-                        <w:sz w:val="17"/>
-                        <w:szCs w:val="17"/>
-                      </w:rPr>
-                      <w:t xml:space="preserve"> </w:t>
-                    </w:r>
-                    <w:r>
-                      <w:rPr>
-                        <w:sz w:val="17"/>
-                        <w:szCs w:val="17"/>
-                      </w:rPr>
-                      <w:t>reproduc</w:t>
-                    </w:r>
-                    <w:r>
-                      <w:rPr>
-                        <w:sz w:val="17"/>
-                        <w:szCs w:val="17"/>
-                      </w:rPr>
-                      <w:t>tion</w:t>
-                    </w:r>
-                    <w:r>
-                      <w:rPr>
-                        <w:sz w:val="17"/>
-                        <w:szCs w:val="17"/>
-                      </w:rPr>
-                      <w:t xml:space="preserve"> </w:t>
-                    </w:r>
-                    <w:r>
-                      <w:rPr>
-                        <w:sz w:val="17"/>
-                        <w:szCs w:val="17"/>
-                      </w:rPr>
-                      <w:t xml:space="preserve">or use </w:t>
-                    </w:r>
-                    <w:r>
-                      <w:rPr>
-                        <w:sz w:val="17"/>
-                        <w:szCs w:val="17"/>
-                      </w:rPr>
-                      <w:t xml:space="preserve">is </w:t>
-                    </w:r>
-                    <w:r>
-                      <w:rPr>
-                        <w:sz w:val="17"/>
-                        <w:szCs w:val="17"/>
-                      </w:rPr>
-                      <w:t xml:space="preserve">not </w:t>
-                    </w:r>
-                    <w:r>
-                      <w:rPr>
-                        <w:sz w:val="17"/>
-                        <w:szCs w:val="17"/>
-                      </w:rPr>
-                      <w:t>permitted</w:t>
-                    </w:r>
-                    <w:r>
-                      <w:rPr>
-                        <w:sz w:val="17"/>
-                        <w:szCs w:val="17"/>
-                      </w:rPr>
-                      <w:t>.</w:t>
-                    </w:r>
-                  </w:p>
-                  <w:bookmarkEnd w:id="2"/>
-                  <w:p>
-                    <w:pPr>
-                      <w:spacing w:line="240" w:lineRule="auto"/>
-                      <w:ind w:left="567" w:firstLine="284"/>
-                      <w:rPr>
-                        <w:sz w:val="18"/>
-                        <w:szCs w:val="18"/>
-                      </w:rPr>
-                    </w:pPr>
-                    <w:r>
-                      <w:rPr>
-                        <w:noProof/>
-                        <w:sz w:val="18"/>
-                        <w:szCs w:val="18"/>
-                      </w:rPr>
-                      <w:drawing>
-                        <wp:inline distT="0" distB="0" distL="0" distR="0" wp14:anchorId="53621E41" wp14:editId="3BF595D6">
-                          <wp:extent cx="180000" cy="180000"/>
-                          <wp:effectExtent l="0" t="0" r="0" b="0"/>
-                          <wp:docPr id="3" name="Picture 3">
-                            <a:hlinkClick xmlns:a="http://schemas.openxmlformats.org/drawingml/2006/main" r:id="rId22"/>
-                          </wp:docPr>
-                          <wp:cNvGraphicFramePr>
-                            <a:graphicFrameLocks xmlns:a="http://schemas.openxmlformats.org/drawingml/2006/main" noChangeAspect="1"/>
-                          </wp:cNvGraphicFramePr>
-                          <a:graphic xmlns:a="http://schemas.openxmlformats.org/drawingml/2006/main">
-                            <a:graphicData uri="http://schemas.openxmlformats.org/drawingml/2006/picture">
-                              <pic:pic xmlns:pic="http://schemas.openxmlformats.org/drawingml/2006/picture">
-                                <pic:nvPicPr>
-                                  <pic:cNvPr id="3" name="Picture 3">
-                                    <a:hlinkClick r:id="rId22"/>
-                                  </pic:cNvPr>
-                                  <pic:cNvPicPr>
-                                    <a:picLocks noChangeAspect="1" noChangeArrowheads="1"/>
-                                  </pic:cNvPicPr>
-                                </pic:nvPicPr>
-                                <pic:blipFill>
-                                  <a:blip r:embed="rId23">
-                                    <a:extLst>
-                                      <a:ext uri="{28A0092B-C50C-407E-A947-70E740481C1C}">
-                                        <a14:useLocalDpi xmlns:a14="http://schemas.microsoft.com/office/drawing/2010/main" val="0"/>
-                                      </a:ext>
-                                    </a:extLst>
-                                  </a:blip>
-                                  <a:stretch>
-                                    <a:fillRect/>
-                                  </a:stretch>
-                                </pic:blipFill>
-                                <pic:spPr bwMode="auto">
-                                  <a:xfrm>
-                                    <a:off x="0" y="0"/>
-                                    <a:ext cx="180000" cy="180000"/>
-                                  </a:xfrm>
-                                  <a:prstGeom prst="rect">
-                                    <a:avLst/>
-                                  </a:prstGeom>
-                                  <a:noFill/>
-                                  <a:ln>
-                                    <a:noFill/>
-                                  </a:ln>
-                                </pic:spPr>
-                              </pic:pic>
-                            </a:graphicData>
-                          </a:graphic>
-                        </wp:inline>
-                      </w:drawing>
-                    </w:r>
-                    <w:r>
-                      <w:rPr>
-                        <w:sz w:val="18"/>
-                        <w:szCs w:val="18"/>
-                        <w:lang w:val="bg-BG"/>
-                      </w:rPr>
-                      <w:t xml:space="preserve">   </w:t>
-                    </w:r>
-                    <w:r>
-                      <w:rPr>
-                        <w:noProof/>
-                        <w:sz w:val="18"/>
-                        <w:szCs w:val="18"/>
-                      </w:rPr>
-                      <w:drawing>
-                        <wp:inline distT="0" distB="0" distL="0" distR="0" wp14:anchorId="64E29E7A" wp14:editId="1BD0FFE4">
-                          <wp:extent cx="180000" cy="180000"/>
-                          <wp:effectExtent l="0" t="0" r="0" b="0"/>
-                          <wp:docPr id="2" name="Picture 2">
-                            <a:hlinkClick xmlns:a="http://schemas.openxmlformats.org/drawingml/2006/main" r:id="rId24"/>
-                          </wp:docPr>
-                          <wp:cNvGraphicFramePr>
-                            <a:graphicFrameLocks xmlns:a="http://schemas.openxmlformats.org/drawingml/2006/main" noChangeAspect="1"/>
-                          </wp:cNvGraphicFramePr>
-                          <a:graphic xmlns:a="http://schemas.openxmlformats.org/drawingml/2006/main">
-                            <a:graphicData uri="http://schemas.openxmlformats.org/drawingml/2006/picture">
-                              <pic:pic xmlns:pic="http://schemas.openxmlformats.org/drawingml/2006/picture">
-                                <pic:nvPicPr>
-                                  <pic:cNvPr id="2" name="Picture 2">
-                                    <a:hlinkClick r:id="rId24"/>
-                                  </pic:cNvPr>
-                                  <pic:cNvPicPr>
-                                    <a:picLocks noChangeAspect="1" noChangeArrowheads="1"/>
-                                  </pic:cNvPicPr>
-                                </pic:nvPicPr>
-                                <pic:blipFill>
-                                  <a:blip r:embed="rId25">
-                                    <a:extLst>
-                                      <a:ext uri="{28A0092B-C50C-407E-A947-70E740481C1C}">
-                                        <a14:useLocalDpi xmlns:a14="http://schemas.microsoft.com/office/drawing/2010/main" val="0"/>
-                                      </a:ext>
-                                    </a:extLst>
-                                  </a:blip>
-                                  <a:stretch>
-                                    <a:fillRect/>
-                                  </a:stretch>
-                                </pic:blipFill>
-                                <pic:spPr bwMode="auto">
-                                  <a:xfrm>
-                                    <a:off x="0" y="0"/>
-                                    <a:ext cx="180000" cy="180000"/>
-                                  </a:xfrm>
-                                  <a:prstGeom prst="rect">
-                                    <a:avLst/>
-                                  </a:prstGeom>
-                                  <a:noFill/>
-                                  <a:ln>
-                                    <a:noFill/>
-                                  </a:ln>
-                                </pic:spPr>
-                              </pic:pic>
-                            </a:graphicData>
-                          </a:graphic>
-                        </wp:inline>
-                      </w:drawing>
-                    </w:r>
-                    <w:r>
-                      <w:rPr>
-                        <w:sz w:val="18"/>
-                        <w:szCs w:val="18"/>
-                        <w:lang w:val="bg-BG"/>
-                      </w:rPr>
-                      <w:t xml:space="preserve">   </w:t>
-                    </w:r>
-                    <w:r>
-                      <w:rPr>
-                        <w:noProof/>
-                        <w:sz w:val="18"/>
-                        <w:szCs w:val="18"/>
-                      </w:rPr>
-                      <w:drawing>
-                        <wp:inline distT="0" distB="0" distL="0" distR="0" wp14:anchorId="293C9B17" wp14:editId="373E17EF">
-                          <wp:extent cx="180000" cy="180000"/>
-                          <wp:effectExtent l="0" t="0" r="0" b="0"/>
-                          <wp:docPr id="5" name="Picture 5" title="Software University @ Facebook">
-                            <a:hlinkClick xmlns:a="http://schemas.openxmlformats.org/drawingml/2006/main" r:id="rId26"/>
-                          </wp:docPr>
-                          <wp:cNvGraphicFramePr>
-                            <a:graphicFrameLocks xmlns:a="http://schemas.openxmlformats.org/drawingml/2006/main" noChangeAspect="1"/>
-                          </wp:cNvGraphicFramePr>
-                          <a:graphic xmlns:a="http://schemas.openxmlformats.org/drawingml/2006/main">
-                            <a:graphicData uri="http://schemas.openxmlformats.org/drawingml/2006/picture">
-                              <pic:pic xmlns:pic="http://schemas.openxmlformats.org/drawingml/2006/picture">
-                                <pic:nvPicPr>
-                                  <pic:cNvPr id="5" name="Picture 5" title="Software University @ Facebook">
-                                    <a:hlinkClick r:id="rId26"/>
-                                  </pic:cNvPr>
-                                  <pic:cNvPicPr/>
-                                </pic:nvPicPr>
-                                <pic:blipFill>
-                                  <a:blip r:embed="rId27"/>
-                                  <a:stretch>
-                                    <a:fillRect/>
-                                  </a:stretch>
-                                </pic:blipFill>
-                                <pic:spPr>
-                                  <a:xfrm>
-                                    <a:off x="0" y="0"/>
-                                    <a:ext cx="180000" cy="180000"/>
-                                  </a:xfrm>
-                                  <a:prstGeom prst="rect">
-                                    <a:avLst/>
-                                  </a:prstGeom>
-                                </pic:spPr>
-                              </pic:pic>
-                            </a:graphicData>
-                          </a:graphic>
-                        </wp:inline>
-                      </w:drawing>
-                    </w:r>
-                    <w:r>
-                      <w:rPr>
-                        <w:sz w:val="18"/>
-                        <w:szCs w:val="18"/>
-                      </w:rPr>
-                      <w:t xml:space="preserve">   </w:t>
-                    </w:r>
-                    <w:r>
-                      <w:rPr>
-                        <w:noProof/>
-                        <w:sz w:val="18"/>
-                        <w:szCs w:val="18"/>
-                      </w:rPr>
-                      <w:drawing>
-                        <wp:inline distT="0" distB="0" distL="0" distR="0" wp14:anchorId="75BE9FD2" wp14:editId="14C27CD2">
-                          <wp:extent cx="180000" cy="180000"/>
-                          <wp:effectExtent l="0" t="0" r="0" b="0"/>
-                          <wp:docPr id="20" name="Picture 20">
-                            <a:hlinkClick xmlns:a="http://schemas.openxmlformats.org/drawingml/2006/main" r:id="rId28"/>
-                          </wp:docPr>
-                          <wp:cNvGraphicFramePr>
-                            <a:graphicFrameLocks xmlns:a="http://schemas.openxmlformats.org/drawingml/2006/main" noChangeAspect="1"/>
-                          </wp:cNvGraphicFramePr>
-                          <a:graphic xmlns:a="http://schemas.openxmlformats.org/drawingml/2006/main">
-                            <a:graphicData uri="http://schemas.openxmlformats.org/drawingml/2006/picture">
-                              <pic:pic xmlns:pic="http://schemas.openxmlformats.org/drawingml/2006/picture">
-                                <pic:nvPicPr>
-                                  <pic:cNvPr id="20" name="Picture 20">
-                                    <a:hlinkClick r:id="rId28"/>
-                                  </pic:cNvPr>
-                                  <pic:cNvPicPr>
-                                    <a:picLocks noChangeAspect="1" noChangeArrowheads="1"/>
-                                  </pic:cNvPicPr>
-                                </pic:nvPicPr>
-                                <pic:blipFill>
-                                  <a:blip r:embed="rId29">
-                                    <a:extLst>
-                                      <a:ext uri="{28A0092B-C50C-407E-A947-70E740481C1C}">
-                                        <a14:useLocalDpi xmlns:a14="http://schemas.microsoft.com/office/drawing/2010/main" val="0"/>
-                                      </a:ext>
-                                      <a:ext uri="{837473B0-CC2E-450A-ABE3-18F120FF3D39}">
-                                        <a1611:picAttrSrcUrl xmlns:a1611="http://schemas.microsoft.com/office/drawing/2016/11/main" xmlns:w16cid="http://schemas.microsoft.com/office/word/2016/wordml/cid" xmlns:w="http://schemas.openxmlformats.org/wordprocessingml/2006/main" xmlns:w10="urn:schemas-microsoft-com:office:word" xmlns:v="urn:schemas-microsoft-com:vml" xmlns:o="urn:schemas-microsoft-com:office:office" xmlns:am3d="http://schemas.microsoft.com/office/drawing/2017/model3d" xmlns:aink="http://schemas.microsoft.com/office/drawing/2016/ink" xmlns:cx8="http://schemas.microsoft.com/office/drawing/2016/5/14/chartex" xmlns:cx7="http://schemas.microsoft.com/office/drawing/2016/5/13/chartex" xmlns:cx6="http://schemas.microsoft.com/office/drawing/2016/5/12/chartex" xmlns:cx5="http://schemas.microsoft.com/office/drawing/2016/5/11/chartex" xmlns:cx4="http://schemas.microsoft.com/office/drawing/2016/5/10/chartex" xmlns:cx3="http://schemas.microsoft.com/office/drawing/2016/5/9/chartex" xmlns:cx2="http://schemas.microsoft.com/office/drawing/2015/10/21/chartex" xmlns="" r:id="rId10"/>
-                                      </a:ext>
-                                    </a:extLst>
-                                  </a:blip>
-                                  <a:stretch>
-                                    <a:fillRect/>
-                                  </a:stretch>
-                                </pic:blipFill>
-                                <pic:spPr bwMode="auto">
-                                  <a:xfrm>
-                                    <a:off x="0" y="0"/>
-                                    <a:ext cx="180000" cy="180000"/>
-                                  </a:xfrm>
-                                  <a:prstGeom prst="rect">
-                                    <a:avLst/>
-                                  </a:prstGeom>
-                                  <a:noFill/>
-                                  <a:ln>
-                                    <a:noFill/>
-                                  </a:ln>
-                                </pic:spPr>
-                              </pic:pic>
-                            </a:graphicData>
-                          </a:graphic>
-                        </wp:inline>
-                      </w:drawing>
-                    </w:r>
-                    <w:r>
-                      <w:rPr>
-                        <w:noProof/>
-                        <w:sz w:val="18"/>
-                        <w:szCs w:val="18"/>
-                      </w:rPr>
-                      <w:t xml:space="preserve">   </w:t>
-                    </w:r>
-                    <w:r>
-                      <w:rPr>
-                        <w:noProof/>
-                        <w:sz w:val="18"/>
-                        <w:szCs w:val="18"/>
-                      </w:rPr>
-                      <w:drawing>
-                        <wp:inline distT="0" distB="0" distL="0" distR="0" wp14:anchorId="15168924" wp14:editId="70A0374F">
-                          <wp:extent cx="180000" cy="180000"/>
-                          <wp:effectExtent l="0" t="0" r="0" b="0"/>
-                          <wp:docPr id="7" name="Picture 7" title="Software University @ Twitter">
-                            <a:hlinkClick xmlns:a="http://schemas.openxmlformats.org/drawingml/2006/main" r:id="rId30"/>
-                          </wp:docPr>
-                          <wp:cNvGraphicFramePr>
-                            <a:graphicFrameLocks xmlns:a="http://schemas.openxmlformats.org/drawingml/2006/main" noChangeAspect="1"/>
-                          </wp:cNvGraphicFramePr>
-                          <a:graphic xmlns:a="http://schemas.openxmlformats.org/drawingml/2006/main">
-                            <a:graphicData uri="http://schemas.openxmlformats.org/drawingml/2006/picture">
-                              <pic:pic xmlns:pic="http://schemas.openxmlformats.org/drawingml/2006/picture">
-                                <pic:nvPicPr>
-                                  <pic:cNvPr id="7" name="Picture 7" title="Software University @ Twitter">
-                                    <a:hlinkClick r:id="rId30"/>
-                                  </pic:cNvPr>
-                                  <pic:cNvPicPr/>
-                                </pic:nvPicPr>
-                                <pic:blipFill>
-                                  <a:blip r:embed="rId31"/>
-                                  <a:stretch>
-                                    <a:fillRect/>
-                                  </a:stretch>
-                                </pic:blipFill>
-                                <pic:spPr>
-                                  <a:xfrm>
-                                    <a:off x="0" y="0"/>
-                                    <a:ext cx="180000" cy="180000"/>
-                                  </a:xfrm>
-                                  <a:prstGeom prst="rect">
-                                    <a:avLst/>
-                                  </a:prstGeom>
-                                </pic:spPr>
-                              </pic:pic>
-                            </a:graphicData>
-                          </a:graphic>
-                        </wp:inline>
-                      </w:drawing>
-                    </w:r>
-                    <w:r>
-                      <w:rPr>
-                        <w:sz w:val="18"/>
-                        <w:szCs w:val="18"/>
-                      </w:rPr>
-                      <w:t xml:space="preserve">  </w:t>
-                    </w:r>
-                    <w:r>
-                      <w:rPr>
-                        <w:noProof/>
-                        <w:sz w:val="18"/>
-                        <w:szCs w:val="18"/>
-                      </w:rPr>
-                      <w:drawing>
-                        <wp:inline distT="0" distB="0" distL="0" distR="0" wp14:anchorId="1C97DE02" wp14:editId="61D842AB">
-                          <wp:extent cx="180000" cy="180000"/>
-                          <wp:effectExtent l="0" t="0" r="0" b="0"/>
-                          <wp:docPr id="17" name="Picture 17" title="Software University @ YouTube">
-                            <a:hlinkClick xmlns:a="http://schemas.openxmlformats.org/drawingml/2006/main" r:id="rId32"/>
-                          </wp:docPr>
-                          <wp:cNvGraphicFramePr>
-                            <a:graphicFrameLocks xmlns:a="http://schemas.openxmlformats.org/drawingml/2006/main" noChangeAspect="1"/>
-                          </wp:cNvGraphicFramePr>
-                          <a:graphic xmlns:a="http://schemas.openxmlformats.org/drawingml/2006/main">
-                            <a:graphicData uri="http://schemas.openxmlformats.org/drawingml/2006/picture">
-                              <pic:pic xmlns:pic="http://schemas.openxmlformats.org/drawingml/2006/picture">
-                                <pic:nvPicPr>
-                                  <pic:cNvPr id="17" name="Picture 17" title="Software University @ YouTube">
-                                    <a:hlinkClick r:id="rId32"/>
-                                  </pic:cNvPr>
-                                  <pic:cNvPicPr/>
-                                </pic:nvPicPr>
-                                <pic:blipFill>
-                                  <a:blip r:embed="rId33"/>
-                                  <a:stretch>
-                                    <a:fillRect/>
-                                  </a:stretch>
-                                </pic:blipFill>
-                                <pic:spPr>
-                                  <a:xfrm>
-                                    <a:off x="0" y="0"/>
-                                    <a:ext cx="180000" cy="180000"/>
-                                  </a:xfrm>
-                                  <a:prstGeom prst="rect">
-                                    <a:avLst/>
-                                  </a:prstGeom>
-                                </pic:spPr>
-                              </pic:pic>
-                            </a:graphicData>
-                          </a:graphic>
-                        </wp:inline>
-                      </w:drawing>
-                    </w:r>
-                    <w:r>
-                      <w:rPr>
-                        <w:sz w:val="18"/>
-                        <w:szCs w:val="18"/>
-                      </w:rPr>
-                      <w:t xml:space="preserve">   </w:t>
-                    </w:r>
-                    <w:r>
-                      <w:rPr>
-                        <w:noProof/>
-                        <w:sz w:val="18"/>
-                        <w:szCs w:val="18"/>
-                      </w:rPr>
-                      <w:drawing>
-                        <wp:inline distT="0" distB="0" distL="0" distR="0" wp14:anchorId="103BD2B7" wp14:editId="40827562">
-                          <wp:extent cx="180000" cy="180000"/>
-                          <wp:effectExtent l="0" t="0" r="0" b="0"/>
-                          <wp:docPr id="21" name="Picture 21">
-                            <a:hlinkClick xmlns:a="http://schemas.openxmlformats.org/drawingml/2006/main" r:id="rId34"/>
-                          </wp:docPr>
-                          <wp:cNvGraphicFramePr>
-                            <a:graphicFrameLocks xmlns:a="http://schemas.openxmlformats.org/drawingml/2006/main" noChangeAspect="1"/>
-                          </wp:cNvGraphicFramePr>
-                          <a:graphic xmlns:a="http://schemas.openxmlformats.org/drawingml/2006/main">
-                            <a:graphicData uri="http://schemas.openxmlformats.org/drawingml/2006/picture">
-                              <pic:pic xmlns:pic="http://schemas.openxmlformats.org/drawingml/2006/picture">
-                                <pic:nvPicPr>
-                                  <pic:cNvPr id="21" name="Picture 21">
-                                    <a:hlinkClick r:id="rId34"/>
-                                  </pic:cNvPr>
-                                  <pic:cNvPicPr>
-                                    <a:picLocks noChangeAspect="1" noChangeArrowheads="1"/>
-                                  </pic:cNvPicPr>
-                                </pic:nvPicPr>
-                                <pic:blipFill rotWithShape="1">
-                                  <a:blip r:embed="rId35">
-                                    <a:extLst>
-                                      <a:ext uri="{28A0092B-C50C-407E-A947-70E740481C1C}">
-                                        <a14:useLocalDpi xmlns:a14="http://schemas.microsoft.com/office/drawing/2010/main" val="0"/>
-                                      </a:ext>
-                                    </a:extLst>
-                                  </a:blip>
-                                  <a:srcRect l="-152" t="-76" r="-152" b="-76"/>
-                                  <a:stretch/>
-                                </pic:blipFill>
-                                <pic:spPr bwMode="auto">
-                                  <a:xfrm>
-                                    <a:off x="0" y="0"/>
-                                    <a:ext cx="180000" cy="180000"/>
-                                  </a:xfrm>
-                                  <a:prstGeom prst="rect">
-                                    <a:avLst/>
-                                  </a:prstGeom>
-                                  <a:noFill/>
-                                  <a:ln>
-                                    <a:noFill/>
-                                  </a:ln>
-                                  <a:extLst>
-                                    <a:ext uri="{53640926-AAD7-44D8-BBD7-CCE9431645EC}">
-                                      <a14:shadowObscured xmlns:a14="http://schemas.microsoft.com/office/drawing/2010/main"/>
-                                    </a:ext>
-                                  </a:extLst>
-                                </pic:spPr>
-                              </pic:pic>
-                            </a:graphicData>
-                          </a:graphic>
-                        </wp:inline>
-                      </w:drawing>
-                    </w:r>
-                    <w:r>
-                      <w:rPr>
-                        <w:sz w:val="18"/>
-                        <w:szCs w:val="18"/>
-                      </w:rPr>
-                      <w:t xml:space="preserve">   </w:t>
-                    </w:r>
-                    <w:r>
-                      <w:rPr>
-                        <w:noProof/>
-                        <w:sz w:val="18"/>
-                        <w:szCs w:val="18"/>
-                      </w:rPr>
-                      <w:drawing>
-                        <wp:inline distT="0" distB="0" distL="0" distR="0" wp14:anchorId="620F6097" wp14:editId="67DE1394">
-                          <wp:extent cx="180000" cy="180000"/>
-                          <wp:effectExtent l="0" t="0" r="0" b="0"/>
-                          <wp:docPr id="22" name="Picture 22">
-                            <a:hlinkClick xmlns:a="http://schemas.openxmlformats.org/drawingml/2006/main" r:id="rId36"/>
-                          </wp:docPr>
-                          <wp:cNvGraphicFramePr>
-                            <a:graphicFrameLocks xmlns:a="http://schemas.openxmlformats.org/drawingml/2006/main" noChangeAspect="1"/>
-                          </wp:cNvGraphicFramePr>
-                          <a:graphic xmlns:a="http://schemas.openxmlformats.org/drawingml/2006/main">
-                            <a:graphicData uri="http://schemas.openxmlformats.org/drawingml/2006/picture">
-                              <pic:pic xmlns:pic="http://schemas.openxmlformats.org/drawingml/2006/picture">
-                                <pic:nvPicPr>
-                                  <pic:cNvPr id="22" name="Picture 22">
-                                    <a:hlinkClick r:id="rId36"/>
-                                  </pic:cNvPr>
-                                  <pic:cNvPicPr>
-                                    <a:picLocks noChangeAspect="1" noChangeArrowheads="1"/>
-                                  </pic:cNvPicPr>
-                                </pic:nvPicPr>
-                                <pic:blipFill>
-                                  <a:blip r:embed="rId37">
-                                    <a:extLst>
-                                      <a:ext uri="{28A0092B-C50C-407E-A947-70E740481C1C}">
-                                        <a14:useLocalDpi xmlns:a14="http://schemas.microsoft.com/office/drawing/2010/main" val="0"/>
-                                      </a:ext>
-                                    </a:extLst>
-                                  </a:blip>
-                                  <a:srcRect/>
-                                  <a:stretch>
-                                    <a:fillRect/>
-                                  </a:stretch>
-                                </pic:blipFill>
-                                <pic:spPr bwMode="auto">
-                                  <a:xfrm>
-                                    <a:off x="0" y="0"/>
-                                    <a:ext cx="180000" cy="180000"/>
-                                  </a:xfrm>
-                                  <a:prstGeom prst="rect">
-                                    <a:avLst/>
-                                  </a:prstGeom>
-                                  <a:noFill/>
-                                  <a:ln>
-                                    <a:noFill/>
-                                  </a:ln>
-                                </pic:spPr>
-                              </pic:pic>
-                            </a:graphicData>
-                          </a:graphic>
-                        </wp:inline>
-                      </w:drawing>
-                    </w:r>
-                    <w:r>
-                      <w:rPr>
-                        <w:sz w:val="18"/>
-                        <w:szCs w:val="18"/>
-                      </w:rPr>
-                      <w:t xml:space="preserve">   </w:t>
-                    </w:r>
-                    <w:r>
-                      <w:rPr>
-                        <w:noProof/>
-                        <w:sz w:val="18"/>
-                        <w:szCs w:val="18"/>
-                      </w:rPr>
-                      <w:drawing>
-                        <wp:inline distT="0" distB="0" distL="0" distR="0" wp14:anchorId="02F95DD8" wp14:editId="5DBDA342">
-                          <wp:extent cx="180000" cy="180000"/>
-                          <wp:effectExtent l="0" t="0" r="0" b="0"/>
-                          <wp:docPr id="23" name="Picture 23" title="Software University: Email Us">
-                            <a:hlinkClick xmlns:a="http://schemas.openxmlformats.org/drawingml/2006/main" r:id="rId38"/>
-                          </wp:docPr>
-                          <wp:cNvGraphicFramePr>
-                            <a:graphicFrameLocks xmlns:a="http://schemas.openxmlformats.org/drawingml/2006/main" noChangeAspect="1"/>
-                          </wp:cNvGraphicFramePr>
-                          <a:graphic xmlns:a="http://schemas.openxmlformats.org/drawingml/2006/main">
-                            <a:graphicData uri="http://schemas.openxmlformats.org/drawingml/2006/picture">
-                              <pic:pic xmlns:pic="http://schemas.openxmlformats.org/drawingml/2006/picture">
-                                <pic:nvPicPr>
-                                  <pic:cNvPr id="23" name="Picture 23" title="Software University: Email Us">
-                                    <a:hlinkClick r:id="rId38"/>
-                                  </pic:cNvPr>
-                                  <pic:cNvPicPr/>
-                                </pic:nvPicPr>
-                                <pic:blipFill>
-                                  <a:blip r:embed="rId39"/>
-                                  <a:stretch>
-                                    <a:fillRect/>
-                                  </a:stretch>
-                                </pic:blipFill>
-                                <pic:spPr>
-                                  <a:xfrm>
-                                    <a:off x="0" y="0"/>
-                                    <a:ext cx="180000" cy="180000"/>
-                                  </a:xfrm>
-                                  <a:prstGeom prst="rect">
-                                    <a:avLst/>
-                                  </a:prstGeom>
-                                </pic:spPr>
-                              </pic:pic>
-                            </a:graphicData>
-                          </a:graphic>
-                        </wp:inline>
-                      </w:drawing>
-                    </w:r>
-                  </w:p>
-                </w:txbxContent>
-              </v:textbox>
-            </v:shape>
-          </w:pict>
-        </mc:Fallback>
-      </mc:AlternateContent>
+      </w:rPr>
+      <w:pict>
+        <v:shape id="Text Box 16" o:spid="_x0000_s6147" type="#_x0000_t202" style="position:absolute;margin-left:109pt;margin-top:7pt;width:411.4pt;height:40.45pt;z-index:251657216;visibility:visible" o:gfxdata="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" filled="f" stroked="f">
+          <v:textbox inset=".5mm,1.2mm,.5mm,.5mm">
+            <w:txbxContent>
+              <w:p>
+                <w:pPr>
+                  <w:spacing w:before="40" w:after="100" w:line="240" w:lineRule="auto"/>
+                  <w:rPr>
+                    <w:sz w:val="17"/>
+                    <w:szCs w:val="17"/>
+                  </w:rPr>
+                </w:pPr>
+                <w:bookmarkStart w:id="1" w:name="_Hlk24191091"/>
+                <w:r>
+                  <w:rPr>
+                    <w:sz w:val="17"/>
+                    <w:szCs w:val="17"/>
+                  </w:rPr>
+                  <w:t xml:space="preserve">© </w:t>
+                </w:r>
+                <w:r>
+                  <w:rPr>
+                    <w:sz w:val="17"/>
+                    <w:szCs w:val="17"/>
+                  </w:rPr>
+                  <w:t xml:space="preserve">SoftUni – </w:t>
+                </w:r>
+                <w:hyperlink r:id="rId1" w:history="1">
+                  <w:r>
+                    <w:rPr>
+                      <w:rStyle w:val="a9"/>
+                      <w:color w:val="0882DE"/>
+                      <w:sz w:val="17"/>
+                      <w:szCs w:val="17"/>
+                    </w:rPr>
+                    <w:t>https://softuni.org</w:t>
+                  </w:r>
+                </w:hyperlink>
+                <w:r>
+                  <w:rPr>
+                    <w:sz w:val="17"/>
+                    <w:szCs w:val="17"/>
+                  </w:rPr>
+                  <w:t xml:space="preserve">. </w:t>
+                </w:r>
+                <w:r>
+                  <w:rPr>
+                    <w:sz w:val="17"/>
+                    <w:szCs w:val="17"/>
+                  </w:rPr>
+                  <w:t xml:space="preserve">Copyrighted document. Unauthorized </w:t>
+                </w:r>
+                <w:r>
+                  <w:rPr>
+                    <w:sz w:val="17"/>
+                    <w:szCs w:val="17"/>
+                  </w:rPr>
+                  <w:t>copy</w:t>
+                </w:r>
+                <w:r>
+                  <w:rPr>
+                    <w:sz w:val="17"/>
+                    <w:szCs w:val="17"/>
+                  </w:rPr>
+                  <w:t>,</w:t>
+                </w:r>
+                <w:r>
+                  <w:rPr>
+                    <w:sz w:val="17"/>
+                    <w:szCs w:val="17"/>
+                  </w:rPr>
+                  <w:t xml:space="preserve"> </w:t>
+                </w:r>
+                <w:r>
+                  <w:rPr>
+                    <w:sz w:val="17"/>
+                    <w:szCs w:val="17"/>
+                  </w:rPr>
+                  <w:t>reproduc</w:t>
+                </w:r>
+                <w:r>
+                  <w:rPr>
+                    <w:sz w:val="17"/>
+                    <w:szCs w:val="17"/>
+                  </w:rPr>
+                  <w:t>tion</w:t>
+                </w:r>
+                <w:r>
+                  <w:rPr>
+                    <w:sz w:val="17"/>
+                    <w:szCs w:val="17"/>
+                  </w:rPr>
+                  <w:t xml:space="preserve"> </w:t>
+                </w:r>
+                <w:r>
+                  <w:rPr>
+                    <w:sz w:val="17"/>
+                    <w:szCs w:val="17"/>
+                  </w:rPr>
+                  <w:t xml:space="preserve">or use </w:t>
+                </w:r>
+                <w:r>
+                  <w:rPr>
+                    <w:sz w:val="17"/>
+                    <w:szCs w:val="17"/>
+                  </w:rPr>
+                  <w:t xml:space="preserve">is </w:t>
+                </w:r>
+                <w:r>
+                  <w:rPr>
+                    <w:sz w:val="17"/>
+                    <w:szCs w:val="17"/>
+                  </w:rPr>
+                  <w:t xml:space="preserve">not </w:t>
+                </w:r>
+                <w:r>
+                  <w:rPr>
+                    <w:sz w:val="17"/>
+                    <w:szCs w:val="17"/>
+                  </w:rPr>
+                  <w:t>permitted</w:t>
+                </w:r>
+                <w:r>
+                  <w:rPr>
+                    <w:sz w:val="17"/>
+                    <w:szCs w:val="17"/>
+                  </w:rPr>
+                  <w:t>.</w:t>
+                </w:r>
+              </w:p>
+              <w:bookmarkEnd w:id="1"/>
+              <w:p>
+                <w:pPr>
+                  <w:spacing w:line="240" w:lineRule="auto"/>
+                  <w:ind w:left="567" w:firstLine="284"/>
+                  <w:rPr>
+                    <w:sz w:val="18"/>
+                    <w:szCs w:val="18"/>
+                  </w:rPr>
+                </w:pPr>
+                <w:r>
+                  <w:rPr>
+                    <w:noProof/>
+                    <w:sz w:val="18"/>
+                    <w:szCs w:val="18"/>
+                  </w:rPr>
+                  <w:drawing>
+                    <wp:inline distT="0" distB="0" distL="0" distR="0">
+                      <wp:extent cx="180000" cy="180000"/>
+                      <wp:effectExtent l="0" t="0" r="0" b="0"/>
+                      <wp:docPr id="3" name="Picture 3">
+                        <a:hlinkClick xmlns:a="http://schemas.openxmlformats.org/drawingml/2006/main" r:id="rId1"/>
+                      </wp:docPr>
+                      <wp:cNvGraphicFramePr>
+                        <a:graphicFrameLocks xmlns:a="http://schemas.openxmlformats.org/drawingml/2006/main" noChangeAspect="1"/>
+                      </wp:cNvGraphicFramePr>
+                      <a:graphic xmlns:a="http://schemas.openxmlformats.org/drawingml/2006/main">
+                        <a:graphicData uri="http://schemas.openxmlformats.org/drawingml/2006/picture">
+                          <pic:pic xmlns:pic="http://schemas.openxmlformats.org/drawingml/2006/picture">
+                            <pic:nvPicPr>
+                              <pic:cNvPr id="3" name="Picture 3">
+                                <a:hlinkClick r:id="rId1"/>
+                              </pic:cNvPr>
+                              <pic:cNvPicPr>
+                                <a:picLocks noChangeAspect="1" noChangeArrowheads="1"/>
+                              </pic:cNvPicPr>
+                            </pic:nvPicPr>
+                            <pic:blipFill>
+                              <a:blip r:embed="rId2">
+                                <a:extLst>
+                                  <a:ext uri="{28A0092B-C50C-407E-A947-70E740481C1C}">
+                                    <a14:useLocalDpi xmlns:a14="http://schemas.microsoft.com/office/drawing/2010/main" xmlns:wps="http://schemas.microsoft.com/office/word/2010/wordprocessingShape" xmlns:wpi="http://schemas.microsoft.com/office/word/2010/wordprocessingInk" xmlns:wpg="http://schemas.microsoft.com/office/word/2010/wordprocessingGroup" xmlns:w16se="http://schemas.microsoft.com/office/word/2015/wordml/symex" xmlns:w15="http://schemas.microsoft.com/office/word/2012/wordml" xmlns:w14="http://schemas.microsoft.com/office/word/2010/wordml" xmlns:w="http://schemas.openxmlformats.org/wordprocessingml/2006/main" xmlns:w10="urn:schemas-microsoft-com:office:word" xmlns:wp14="http://schemas.microsoft.com/office/word/2010/wordprocessingDrawing" xmlns:v="urn:schemas-microsoft-com:vml" xmlns:o="urn:schemas-microsoft-com:office:office" xmlns:mc="http://schemas.openxmlformats.org/markup-compatibility/2006" xmlns:cx1="http://schemas.microsoft.com/office/drawing/2015/9/8/chartex" xmlns:cx="http://schemas.microsoft.com/office/drawing/2014/chartex" xmlns:wpc="http://schemas.microsoft.com/office/word/2010/wordprocessingCanvas" xmlns="" val="0"/>
+                                  </a:ext>
+                                </a:extLst>
+                              </a:blip>
+                              <a:stretch>
+                                <a:fillRect/>
+                              </a:stretch>
+                            </pic:blipFill>
+                            <pic:spPr bwMode="auto">
+                              <a:xfrm>
+                                <a:off x="0" y="0"/>
+                                <a:ext cx="180000" cy="180000"/>
+                              </a:xfrm>
+                              <a:prstGeom prst="rect">
+                                <a:avLst/>
+                              </a:prstGeom>
+                              <a:noFill/>
+                              <a:ln>
+                                <a:noFill/>
+                              </a:ln>
+                            </pic:spPr>
+                          </pic:pic>
+                        </a:graphicData>
+                      </a:graphic>
+                    </wp:inline>
+                  </w:drawing>
+                </w:r>
+                <w:r>
+                  <w:rPr>
+                    <w:sz w:val="18"/>
+                    <w:szCs w:val="18"/>
+                    <w:lang w:val="bg-BG"/>
+                  </w:rPr>
+                  <w:t xml:space="preserve">   </w:t>
+                </w:r>
+                <w:r>
+                  <w:rPr>
+                    <w:noProof/>
+                    <w:sz w:val="18"/>
+                    <w:szCs w:val="18"/>
+                  </w:rPr>
+                  <w:drawing>
+                    <wp:inline distT="0" distB="0" distL="0" distR="0">
+                      <wp:extent cx="180000" cy="180000"/>
+                      <wp:effectExtent l="0" t="0" r="0" b="0"/>
+                      <wp:docPr id="2" name="Picture 2">
+                        <a:hlinkClick xmlns:a="http://schemas.openxmlformats.org/drawingml/2006/main" r:id="rId3"/>
+                      </wp:docPr>
+                      <wp:cNvGraphicFramePr>
+                        <a:graphicFrameLocks xmlns:a="http://schemas.openxmlformats.org/drawingml/2006/main" noChangeAspect="1"/>
+                      </wp:cNvGraphicFramePr>
+                      <a:graphic xmlns:a="http://schemas.openxmlformats.org/drawingml/2006/main">
+                        <a:graphicData uri="http://schemas.openxmlformats.org/drawingml/2006/picture">
+                          <pic:pic xmlns:pic="http://schemas.openxmlformats.org/drawingml/2006/picture">
+                            <pic:nvPicPr>
+                              <pic:cNvPr id="2" name="Picture 2">
+                                <a:hlinkClick r:id="rId3"/>
+                              </pic:cNvPr>
+                              <pic:cNvPicPr>
+                                <a:picLocks noChangeAspect="1" noChangeArrowheads="1"/>
+                              </pic:cNvPicPr>
+                            </pic:nvPicPr>
+                            <pic:blipFill>
+                              <a:blip r:embed="rId4">
+                                <a:extLst>
+                                  <a:ext uri="{28A0092B-C50C-407E-A947-70E740481C1C}">
+                                    <a14:useLocalDpi xmlns:a14="http://schemas.microsoft.com/office/drawing/2010/main" xmlns:wps="http://schemas.microsoft.com/office/word/2010/wordprocessingShape" xmlns:wpi="http://schemas.microsoft.com/office/word/2010/wordprocessingInk" xmlns:wpg="http://schemas.microsoft.com/office/word/2010/wordprocessingGroup" xmlns:w16se="http://schemas.microsoft.com/office/word/2015/wordml/symex" xmlns:w15="http://schemas.microsoft.com/office/word/2012/wordml" xmlns:w14="http://schemas.microsoft.com/office/word/2010/wordml" xmlns:w="http://schemas.openxmlformats.org/wordprocessingml/2006/main" xmlns:w10="urn:schemas-microsoft-com:office:word" xmlns:wp14="http://schemas.microsoft.com/office/word/2010/wordprocessingDrawing" xmlns:v="urn:schemas-microsoft-com:vml" xmlns:o="urn:schemas-microsoft-com:office:office" xmlns:mc="http://schemas.openxmlformats.org/markup-compatibility/2006" xmlns:cx1="http://schemas.microsoft.com/office/drawing/2015/9/8/chartex" xmlns:cx="http://schemas.microsoft.com/office/drawing/2014/chartex" xmlns:wpc="http://schemas.microsoft.com/office/word/2010/wordprocessingCanvas" xmlns="" val="0"/>
+                                  </a:ext>
+                                </a:extLst>
+                              </a:blip>
+                              <a:stretch>
+                                <a:fillRect/>
+                              </a:stretch>
+                            </pic:blipFill>
+                            <pic:spPr bwMode="auto">
+                              <a:xfrm>
+                                <a:off x="0" y="0"/>
+                                <a:ext cx="180000" cy="180000"/>
+                              </a:xfrm>
+                              <a:prstGeom prst="rect">
+                                <a:avLst/>
+                              </a:prstGeom>
+                              <a:noFill/>
+                              <a:ln>
+                                <a:noFill/>
+                              </a:ln>
+                            </pic:spPr>
+                          </pic:pic>
+                        </a:graphicData>
+                      </a:graphic>
+                    </wp:inline>
+                  </w:drawing>
+                </w:r>
+                <w:r>
+                  <w:rPr>
+                    <w:sz w:val="18"/>
+                    <w:szCs w:val="18"/>
+                    <w:lang w:val="bg-BG"/>
+                  </w:rPr>
+                  <w:t xml:space="preserve">   </w:t>
+                </w:r>
+                <w:r>
+                  <w:rPr>
+                    <w:noProof/>
+                    <w:sz w:val="18"/>
+                    <w:szCs w:val="18"/>
+                  </w:rPr>
+                  <w:drawing>
+                    <wp:inline distT="0" distB="0" distL="0" distR="0">
+                      <wp:extent cx="180000" cy="180000"/>
+                      <wp:effectExtent l="0" t="0" r="0" b="0"/>
+                      <wp:docPr id="5" name="Picture 5">
+                        <a:hlinkClick xmlns:a="http://schemas.openxmlformats.org/drawingml/2006/main" r:id="rId5"/>
+                      </wp:docPr>
+                      <wp:cNvGraphicFramePr>
+                        <a:graphicFrameLocks xmlns:a="http://schemas.openxmlformats.org/drawingml/2006/main" noChangeAspect="1"/>
+                      </wp:cNvGraphicFramePr>
+                      <a:graphic xmlns:a="http://schemas.openxmlformats.org/drawingml/2006/main">
+                        <a:graphicData uri="http://schemas.openxmlformats.org/drawingml/2006/picture">
+                          <pic:pic xmlns:pic="http://schemas.openxmlformats.org/drawingml/2006/picture">
+                            <pic:nvPicPr>
+                              <pic:cNvPr id="5" name="Picture 5">
+                                <a:hlinkClick r:id="rId5"/>
+                              </pic:cNvPr>
+                              <pic:cNvPicPr/>
+                            </pic:nvPicPr>
+                            <pic:blipFill>
+                              <a:blip r:embed="rId6"/>
+                              <a:stretch>
+                                <a:fillRect/>
+                              </a:stretch>
+                            </pic:blipFill>
+                            <pic:spPr>
+                              <a:xfrm>
+                                <a:off x="0" y="0"/>
+                                <a:ext cx="180000" cy="180000"/>
+                              </a:xfrm>
+                              <a:prstGeom prst="rect">
+                                <a:avLst/>
+                              </a:prstGeom>
+                            </pic:spPr>
+                          </pic:pic>
+                        </a:graphicData>
+                      </a:graphic>
+                    </wp:inline>
+                  </w:drawing>
+                </w:r>
+                <w:r>
+                  <w:rPr>
+                    <w:sz w:val="18"/>
+                    <w:szCs w:val="18"/>
+                  </w:rPr>
+                  <w:t xml:space="preserve">   </w:t>
+                </w:r>
+                <w:r>
+                  <w:rPr>
+                    <w:noProof/>
+                    <w:sz w:val="18"/>
+                    <w:szCs w:val="18"/>
+                  </w:rPr>
+                  <w:drawing>
+                    <wp:inline distT="0" distB="0" distL="0" distR="0">
+                      <wp:extent cx="180000" cy="180000"/>
+                      <wp:effectExtent l="0" t="0" r="0" b="0"/>
+                      <wp:docPr id="20" name="Picture 20">
+                        <a:hlinkClick xmlns:a="http://schemas.openxmlformats.org/drawingml/2006/main" r:id="rId7"/>
+                      </wp:docPr>
+                      <wp:cNvGraphicFramePr>
+                        <a:graphicFrameLocks xmlns:a="http://schemas.openxmlformats.org/drawingml/2006/main" noChangeAspect="1"/>
+                      </wp:cNvGraphicFramePr>
+                      <a:graphic xmlns:a="http://schemas.openxmlformats.org/drawingml/2006/main">
+                        <a:graphicData uri="http://schemas.openxmlformats.org/drawingml/2006/picture">
+                          <pic:pic xmlns:pic="http://schemas.openxmlformats.org/drawingml/2006/picture">
+                            <pic:nvPicPr>
+                              <pic:cNvPr id="20" name="Picture 20">
+                                <a:hlinkClick r:id="rId7"/>
+                              </pic:cNvPr>
+                              <pic:cNvPicPr>
+                                <a:picLocks noChangeAspect="1" noChangeArrowheads="1"/>
+                              </pic:cNvPicPr>
+                            </pic:nvPicPr>
+                            <pic:blipFill>
+                              <a:blip r:embed="rId8">
+                                <a:extLst>
+                                  <a:ext uri="{28A0092B-C50C-407E-A947-70E740481C1C}">
+                                    <a14:useLocalDpi xmlns:a14="http://schemas.microsoft.com/office/drawing/2010/main" xmlns:wps="http://schemas.microsoft.com/office/word/2010/wordprocessingShape" xmlns:wpi="http://schemas.microsoft.com/office/word/2010/wordprocessingInk" xmlns:wpg="http://schemas.microsoft.com/office/word/2010/wordprocessingGroup" xmlns:w16se="http://schemas.microsoft.com/office/word/2015/wordml/symex" xmlns:w15="http://schemas.microsoft.com/office/word/2012/wordml" xmlns:w14="http://schemas.microsoft.com/office/word/2010/wordml" xmlns:w="http://schemas.openxmlformats.org/wordprocessingml/2006/main" xmlns:w10="urn:schemas-microsoft-com:office:word" xmlns:wp14="http://schemas.microsoft.com/office/word/2010/wordprocessingDrawing" xmlns:v="urn:schemas-microsoft-com:vml" xmlns:o="urn:schemas-microsoft-com:office:office" xmlns:mc="http://schemas.openxmlformats.org/markup-compatibility/2006" xmlns:cx1="http://schemas.microsoft.com/office/drawing/2015/9/8/chartex" xmlns:cx="http://schemas.microsoft.com/office/drawing/2014/chartex" xmlns:wpc="http://schemas.microsoft.com/office/word/2010/wordprocessingCanvas" xmlns="" val="0"/>
+                                  </a:ext>
+                                  <a:ext uri="{837473B0-CC2E-450A-ABE3-18F120FF3D39}">
+                                    <a1611:picAttrSrcUrl xmlns="" xmlns:cx2="http://schemas.microsoft.com/office/drawing/2015/10/21/chartex" xmlns:cx3="http://schemas.microsoft.com/office/drawing/2016/5/9/chartex" xmlns:cx4="http://schemas.microsoft.com/office/drawing/2016/5/10/chartex" xmlns:cx5="http://schemas.microsoft.com/office/drawing/2016/5/11/chartex" xmlns:cx6="http://schemas.microsoft.com/office/drawing/2016/5/12/chartex" xmlns:cx7="http://schemas.microsoft.com/office/drawing/2016/5/13/chartex" xmlns:cx8="http://schemas.microsoft.com/office/drawing/2016/5/14/chartex" xmlns:aink="http://schemas.microsoft.com/office/drawing/2016/ink" xmlns:am3d="http://schemas.microsoft.com/office/drawing/2017/model3d" xmlns:o="urn:schemas-microsoft-com:office:office" xmlns:v="urn:schemas-microsoft-com:vml" xmlns:w10="urn:schemas-microsoft-com:office:word" xmlns:w="http://schemas.openxmlformats.org/wordprocessingml/2006/main" xmlns:w16cid="http://schemas.microsoft.com/office/word/2016/wordml/cid" xmlns:a1611="http://schemas.microsoft.com/office/drawing/2016/11/main" xmlns:wps="http://schemas.microsoft.com/office/word/2010/wordprocessingShape" xmlns:wpi="http://schemas.microsoft.com/office/word/2010/wordprocessingInk" xmlns:wpg="http://schemas.microsoft.com/office/word/2010/wordprocessingGroup" xmlns:w16se="http://schemas.microsoft.com/office/word/2015/wordml/symex" xmlns:w15="http://schemas.microsoft.com/office/word/2012/wordml" xmlns:w14="http://schemas.microsoft.com/office/word/2010/wordml" xmlns:wp14="http://schemas.microsoft.com/office/word/2010/wordprocessingDrawing" xmlns:mc="http://schemas.openxmlformats.org/markup-compatibility/2006" xmlns:cx1="http://schemas.microsoft.com/office/drawing/2015/9/8/chartex" xmlns:cx="http://schemas.microsoft.com/office/drawing/2014/chartex" xmlns:wpc="http://schemas.microsoft.com/office/word/2010/wordprocessingCanvas" r:id="rId9"/>
+                                  </a:ext>
+                                </a:extLst>
+                              </a:blip>
+                              <a:stretch>
+                                <a:fillRect/>
+                              </a:stretch>
+                            </pic:blipFill>
+                            <pic:spPr bwMode="auto">
+                              <a:xfrm>
+                                <a:off x="0" y="0"/>
+                                <a:ext cx="180000" cy="180000"/>
+                              </a:xfrm>
+                              <a:prstGeom prst="rect">
+                                <a:avLst/>
+                              </a:prstGeom>
+                              <a:noFill/>
+                              <a:ln>
+                                <a:noFill/>
+                              </a:ln>
+                            </pic:spPr>
+                          </pic:pic>
+                        </a:graphicData>
+                      </a:graphic>
+                    </wp:inline>
+                  </w:drawing>
+                </w:r>
+                <w:r>
+                  <w:rPr>
+                    <w:noProof/>
+                    <w:sz w:val="18"/>
+                    <w:szCs w:val="18"/>
+                  </w:rPr>
+                  <w:t xml:space="preserve">   </w:t>
+                </w:r>
+                <w:r>
+                  <w:rPr>
+                    <w:noProof/>
+                    <w:sz w:val="18"/>
+                    <w:szCs w:val="18"/>
+                  </w:rPr>
+                  <w:drawing>
+                    <wp:inline distT="0" distB="0" distL="0" distR="0">
+                      <wp:extent cx="180000" cy="180000"/>
+                      <wp:effectExtent l="0" t="0" r="0" b="0"/>
+                      <wp:docPr id="7" name="Picture 7">
+                        <a:hlinkClick xmlns:a="http://schemas.openxmlformats.org/drawingml/2006/main" r:id="rId10"/>
+                      </wp:docPr>
+                      <wp:cNvGraphicFramePr>
+                        <a:graphicFrameLocks xmlns:a="http://schemas.openxmlformats.org/drawingml/2006/main" noChangeAspect="1"/>
+                      </wp:cNvGraphicFramePr>
+                      <a:graphic xmlns:a="http://schemas.openxmlformats.org/drawingml/2006/main">
+                        <a:graphicData uri="http://schemas.openxmlformats.org/drawingml/2006/picture">
+                          <pic:pic xmlns:pic="http://schemas.openxmlformats.org/drawingml/2006/picture">
+                            <pic:nvPicPr>
+                              <pic:cNvPr id="7" name="Picture 7">
+                                <a:hlinkClick r:id="rId10"/>
+                              </pic:cNvPr>
+                              <pic:cNvPicPr/>
+                            </pic:nvPicPr>
+                            <pic:blipFill>
+                              <a:blip r:embed="rId11"/>
+                              <a:stretch>
+                                <a:fillRect/>
+                              </a:stretch>
+                            </pic:blipFill>
+                            <pic:spPr>
+                              <a:xfrm>
+                                <a:off x="0" y="0"/>
+                                <a:ext cx="180000" cy="180000"/>
+                              </a:xfrm>
+                              <a:prstGeom prst="rect">
+                                <a:avLst/>
+                              </a:prstGeom>
+                            </pic:spPr>
+                          </pic:pic>
+                        </a:graphicData>
+                      </a:graphic>
+                    </wp:inline>
+                  </w:drawing>
+                </w:r>
+                <w:r>
+                  <w:rPr>
+                    <w:sz w:val="18"/>
+                    <w:szCs w:val="18"/>
+                  </w:rPr>
+                  <w:t xml:space="preserve">  </w:t>
+                </w:r>
+                <w:r>
+                  <w:rPr>
+                    <w:noProof/>
+                    <w:sz w:val="18"/>
+                    <w:szCs w:val="18"/>
+                  </w:rPr>
+                  <w:drawing>
+                    <wp:inline distT="0" distB="0" distL="0" distR="0">
+                      <wp:extent cx="180000" cy="180000"/>
+                      <wp:effectExtent l="0" t="0" r="0" b="0"/>
+                      <wp:docPr id="17" name="Picture 17">
+                        <a:hlinkClick xmlns:a="http://schemas.openxmlformats.org/drawingml/2006/main" r:id="rId12"/>
+                      </wp:docPr>
+                      <wp:cNvGraphicFramePr>
+                        <a:graphicFrameLocks xmlns:a="http://schemas.openxmlformats.org/drawingml/2006/main" noChangeAspect="1"/>
+                      </wp:cNvGraphicFramePr>
+                      <a:graphic xmlns:a="http://schemas.openxmlformats.org/drawingml/2006/main">
+                        <a:graphicData uri="http://schemas.openxmlformats.org/drawingml/2006/picture">
+                          <pic:pic xmlns:pic="http://schemas.openxmlformats.org/drawingml/2006/picture">
+                            <pic:nvPicPr>
+                              <pic:cNvPr id="17" name="Picture 17">
+                                <a:hlinkClick r:id="rId12"/>
+                              </pic:cNvPr>
+                              <pic:cNvPicPr/>
+                            </pic:nvPicPr>
+                            <pic:blipFill>
+                              <a:blip r:embed="rId13"/>
+                              <a:stretch>
+                                <a:fillRect/>
+                              </a:stretch>
+                            </pic:blipFill>
+                            <pic:spPr>
+                              <a:xfrm>
+                                <a:off x="0" y="0"/>
+                                <a:ext cx="180000" cy="180000"/>
+                              </a:xfrm>
+                              <a:prstGeom prst="rect">
+                                <a:avLst/>
+                              </a:prstGeom>
+                            </pic:spPr>
+                          </pic:pic>
+                        </a:graphicData>
+                      </a:graphic>
+                    </wp:inline>
+                  </w:drawing>
+                </w:r>
+                <w:r>
+                  <w:rPr>
+                    <w:sz w:val="18"/>
+                    <w:szCs w:val="18"/>
+                  </w:rPr>
+                  <w:t xml:space="preserve">   </w:t>
+                </w:r>
+                <w:r>
+                  <w:rPr>
+                    <w:noProof/>
+                    <w:sz w:val="18"/>
+                    <w:szCs w:val="18"/>
+                  </w:rPr>
+                  <w:drawing>
+                    <wp:inline distT="0" distB="0" distL="0" distR="0">
+                      <wp:extent cx="180000" cy="180000"/>
+                      <wp:effectExtent l="0" t="0" r="0" b="0"/>
+                      <wp:docPr id="21" name="Picture 21">
+                        <a:hlinkClick xmlns:a="http://schemas.openxmlformats.org/drawingml/2006/main" r:id="rId14"/>
+                      </wp:docPr>
+                      <wp:cNvGraphicFramePr>
+                        <a:graphicFrameLocks xmlns:a="http://schemas.openxmlformats.org/drawingml/2006/main" noChangeAspect="1"/>
+                      </wp:cNvGraphicFramePr>
+                      <a:graphic xmlns:a="http://schemas.openxmlformats.org/drawingml/2006/main">
+                        <a:graphicData uri="http://schemas.openxmlformats.org/drawingml/2006/picture">
+                          <pic:pic xmlns:pic="http://schemas.openxmlformats.org/drawingml/2006/picture">
+                            <pic:nvPicPr>
+                              <pic:cNvPr id="21" name="Picture 21">
+                                <a:hlinkClick r:id="rId14"/>
+                              </pic:cNvPr>
+                              <pic:cNvPicPr>
+                                <a:picLocks noChangeAspect="1" noChangeArrowheads="1"/>
+                              </pic:cNvPicPr>
+                            </pic:nvPicPr>
+                            <pic:blipFill rotWithShape="1">
+                              <a:blip r:embed="rId15">
+                                <a:extLst>
+                                  <a:ext uri="{28A0092B-C50C-407E-A947-70E740481C1C}">
+                                    <a14:useLocalDpi xmlns:a14="http://schemas.microsoft.com/office/drawing/2010/main" xmlns:wps="http://schemas.microsoft.com/office/word/2010/wordprocessingShape" xmlns:wpi="http://schemas.microsoft.com/office/word/2010/wordprocessingInk" xmlns:wpg="http://schemas.microsoft.com/office/word/2010/wordprocessingGroup" xmlns:w16se="http://schemas.microsoft.com/office/word/2015/wordml/symex" xmlns:w15="http://schemas.microsoft.com/office/word/2012/wordml" xmlns:w14="http://schemas.microsoft.com/office/word/2010/wordml" xmlns:w="http://schemas.openxmlformats.org/wordprocessingml/2006/main" xmlns:w10="urn:schemas-microsoft-com:office:word" xmlns:wp14="http://schemas.microsoft.com/office/word/2010/wordprocessingDrawing" xmlns:v="urn:schemas-microsoft-com:vml" xmlns:o="urn:schemas-microsoft-com:office:office" xmlns:mc="http://schemas.openxmlformats.org/markup-compatibility/2006" xmlns:cx1="http://schemas.microsoft.com/office/drawing/2015/9/8/chartex" xmlns:cx="http://schemas.microsoft.com/office/drawing/2014/chartex" xmlns:wpc="http://schemas.microsoft.com/office/word/2010/wordprocessingCanvas" xmlns="" val="0"/>
+                                  </a:ext>
+                                </a:extLst>
+                              </a:blip>
+                              <a:srcRect l="-152" t="-76" r="-152" b="-76"/>
+                              <a:stretch/>
+                            </pic:blipFill>
+                            <pic:spPr bwMode="auto">
+                              <a:xfrm>
+                                <a:off x="0" y="0"/>
+                                <a:ext cx="180000" cy="180000"/>
+                              </a:xfrm>
+                              <a:prstGeom prst="rect">
+                                <a:avLst/>
+                              </a:prstGeom>
+                              <a:noFill/>
+                              <a:ln>
+                                <a:noFill/>
+                              </a:ln>
+                              <a:extLst>
+                                <a:ext uri="{53640926-AAD7-44D8-BBD7-CCE9431645EC}">
+                                  <a14:shadowObscured xmlns:a14="http://schemas.microsoft.com/office/drawing/2010/main" xmlns:wps="http://schemas.microsoft.com/office/word/2010/wordprocessingShape" xmlns:wpi="http://schemas.microsoft.com/office/word/2010/wordprocessingInk" xmlns:wpg="http://schemas.microsoft.com/office/word/2010/wordprocessingGroup" xmlns:w16se="http://schemas.microsoft.com/office/word/2015/wordml/symex" xmlns:w15="http://schemas.microsoft.com/office/word/2012/wordml" xmlns:w14="http://schemas.microsoft.com/office/word/2010/wordml" xmlns:w="http://schemas.openxmlformats.org/wordprocessingml/2006/main" xmlns:w10="urn:schemas-microsoft-com:office:word" xmlns:wp14="http://schemas.microsoft.com/office/word/2010/wordprocessingDrawing" xmlns:v="urn:schemas-microsoft-com:vml" xmlns:o="urn:schemas-microsoft-com:office:office" xmlns:mc="http://schemas.openxmlformats.org/markup-compatibility/2006" xmlns:cx1="http://schemas.microsoft.com/office/drawing/2015/9/8/chartex" xmlns:cx="http://schemas.microsoft.com/office/drawing/2014/chartex" xmlns:wpc="http://schemas.microsoft.com/office/word/2010/wordprocessingCanvas" xmlns=""/>
+                                </a:ext>
+                              </a:extLst>
+                            </pic:spPr>
+                          </pic:pic>
+                        </a:graphicData>
+                      </a:graphic>
+                    </wp:inline>
+                  </w:drawing>
+                </w:r>
+                <w:r>
+                  <w:rPr>
+                    <w:sz w:val="18"/>
+                    <w:szCs w:val="18"/>
+                  </w:rPr>
+                  <w:t xml:space="preserve">   </w:t>
+                </w:r>
+                <w:r>
+                  <w:rPr>
+                    <w:noProof/>
+                    <w:sz w:val="18"/>
+                    <w:szCs w:val="18"/>
+                  </w:rPr>
+                  <w:drawing>
+                    <wp:inline distT="0" distB="0" distL="0" distR="0">
+                      <wp:extent cx="180000" cy="180000"/>
+                      <wp:effectExtent l="0" t="0" r="0" b="0"/>
+                      <wp:docPr id="22" name="Picture 22">
+                        <a:hlinkClick xmlns:a="http://schemas.openxmlformats.org/drawingml/2006/main" r:id="rId16"/>
+                      </wp:docPr>
+                      <wp:cNvGraphicFramePr>
+                        <a:graphicFrameLocks xmlns:a="http://schemas.openxmlformats.org/drawingml/2006/main" noChangeAspect="1"/>
+                      </wp:cNvGraphicFramePr>
+                      <a:graphic xmlns:a="http://schemas.openxmlformats.org/drawingml/2006/main">
+                        <a:graphicData uri="http://schemas.openxmlformats.org/drawingml/2006/picture">
+                          <pic:pic xmlns:pic="http://schemas.openxmlformats.org/drawingml/2006/picture">
+                            <pic:nvPicPr>
+                              <pic:cNvPr id="22" name="Picture 22">
+                                <a:hlinkClick r:id="rId16"/>
+                              </pic:cNvPr>
+                              <pic:cNvPicPr>
+                                <a:picLocks noChangeAspect="1" noChangeArrowheads="1"/>
+                              </pic:cNvPicPr>
+                            </pic:nvPicPr>
+                            <pic:blipFill>
+                              <a:blip r:embed="rId17">
+                                <a:extLst>
+                                  <a:ext uri="{28A0092B-C50C-407E-A947-70E740481C1C}">
+                                    <a14:useLocalDpi xmlns:a14="http://schemas.microsoft.com/office/drawing/2010/main" xmlns:wps="http://schemas.microsoft.com/office/word/2010/wordprocessingShape" xmlns:wpi="http://schemas.microsoft.com/office/word/2010/wordprocessingInk" xmlns:wpg="http://schemas.microsoft.com/office/word/2010/wordprocessingGroup" xmlns:w16se="http://schemas.microsoft.com/office/word/2015/wordml/symex" xmlns:w15="http://schemas.microsoft.com/office/word/2012/wordml" xmlns:w14="http://schemas.microsoft.com/office/word/2010/wordml" xmlns:w="http://schemas.openxmlformats.org/wordprocessingml/2006/main" xmlns:w10="urn:schemas-microsoft-com:office:word" xmlns:wp14="http://schemas.microsoft.com/office/word/2010/wordprocessingDrawing" xmlns:v="urn:schemas-microsoft-com:vml" xmlns:o="urn:schemas-microsoft-com:office:office" xmlns:mc="http://schemas.openxmlformats.org/markup-compatibility/2006" xmlns:cx1="http://schemas.microsoft.com/office/drawing/2015/9/8/chartex" xmlns:cx="http://schemas.microsoft.com/office/drawing/2014/chartex" xmlns:wpc="http://schemas.microsoft.com/office/word/2010/wordprocessingCanvas" xmlns="" val="0"/>
+                                  </a:ext>
+                                </a:extLst>
+                              </a:blip>
+                              <a:srcRect/>
+                              <a:stretch>
+                                <a:fillRect/>
+                              </a:stretch>
+                            </pic:blipFill>
+                            <pic:spPr bwMode="auto">
+                              <a:xfrm>
+                                <a:off x="0" y="0"/>
+                                <a:ext cx="180000" cy="180000"/>
+                              </a:xfrm>
+                              <a:prstGeom prst="rect">
+                                <a:avLst/>
+                              </a:prstGeom>
+                              <a:noFill/>
+                              <a:ln>
+                                <a:noFill/>
+                              </a:ln>
+                            </pic:spPr>
+                          </pic:pic>
+                        </a:graphicData>
+                      </a:graphic>
+                    </wp:inline>
+                  </w:drawing>
+                </w:r>
+                <w:r>
+                  <w:rPr>
+                    <w:sz w:val="18"/>
+                    <w:szCs w:val="18"/>
+                  </w:rPr>
+                  <w:t xml:space="preserve">   </w:t>
+                </w:r>
+                <w:r>
+                  <w:rPr>
+                    <w:noProof/>
+                    <w:sz w:val="18"/>
+                    <w:szCs w:val="18"/>
+                  </w:rPr>
+                  <w:drawing>
+                    <wp:inline distT="0" distB="0" distL="0" distR="0">
+                      <wp:extent cx="180000" cy="180000"/>
+                      <wp:effectExtent l="0" t="0" r="0" b="0"/>
+                      <wp:docPr id="23" name="Picture 23">
+                        <a:hlinkClick xmlns:a="http://schemas.openxmlformats.org/drawingml/2006/main" r:id="rId18"/>
+                      </wp:docPr>
+                      <wp:cNvGraphicFramePr>
+                        <a:graphicFrameLocks xmlns:a="http://schemas.openxmlformats.org/drawingml/2006/main" noChangeAspect="1"/>
+                      </wp:cNvGraphicFramePr>
+                      <a:graphic xmlns:a="http://schemas.openxmlformats.org/drawingml/2006/main">
+                        <a:graphicData uri="http://schemas.openxmlformats.org/drawingml/2006/picture">
+                          <pic:pic xmlns:pic="http://schemas.openxmlformats.org/drawingml/2006/picture">
+                            <pic:nvPicPr>
+                              <pic:cNvPr id="23" name="Picture 23">
+                                <a:hlinkClick r:id="rId18"/>
+                              </pic:cNvPr>
+                              <pic:cNvPicPr/>
+                            </pic:nvPicPr>
+                            <pic:blipFill>
+                              <a:blip r:embed="rId19"/>
+                              <a:stretch>
+                                <a:fillRect/>
+                              </a:stretch>
+                            </pic:blipFill>
+                            <pic:spPr>
+                              <a:xfrm>
+                                <a:off x="0" y="0"/>
+                                <a:ext cx="180000" cy="180000"/>
+                              </a:xfrm>
+                              <a:prstGeom prst="rect">
+                                <a:avLst/>
+                              </a:prstGeom>
+                            </pic:spPr>
+                          </pic:pic>
+                        </a:graphicData>
+                      </a:graphic>
+                    </wp:inline>
+                  </w:drawing>
+                </w:r>
+              </w:p>
+            </w:txbxContent>
+          </v:textbox>
+        </v:shape>
+      </w:pict>
     </w:r>
     <w:r>
       <w:rPr>
         <w:noProof/>
-        <w:lang w:val="bg-BG" w:eastAsia="bg-BG"/>
       </w:rPr>
       <w:drawing>
-        <wp:anchor distT="0" distB="0" distL="114300" distR="114300" simplePos="0" relativeHeight="251694080" behindDoc="0" locked="0" layoutInCell="1" allowOverlap="1" wp14:anchorId="318DB6A9" wp14:editId="57820713">
+        <wp:anchor distT="0" distB="0" distL="114300" distR="114300" simplePos="0" relativeHeight="251694080" behindDoc="0" locked="0" layoutInCell="1" allowOverlap="1">
           <wp:simplePos x="0" y="0"/>
           <wp:positionH relativeFrom="column">
             <wp:posOffset>-10795</wp:posOffset>
@@ -5600,7 +4533,7 @@
           <wp:effectExtent l="0" t="0" r="0" b="5715"/>
           <wp:wrapSquare wrapText="bothSides"/>
           <wp:docPr id="1" name="Picture 1">
-            <a:hlinkClick xmlns:a="http://schemas.openxmlformats.org/drawingml/2006/main" r:id="rId2"/>
+            <a:hlinkClick xmlns:a="http://schemas.openxmlformats.org/drawingml/2006/main" r:id="rId1"/>
           </wp:docPr>
           <wp:cNvGraphicFramePr>
             <a:graphicFrameLocks xmlns:a="http://schemas.openxmlformats.org/drawingml/2006/main" noChangeAspect="1"/>
@@ -5610,17 +4543,17 @@
               <pic:pic xmlns:pic="http://schemas.openxmlformats.org/drawingml/2006/picture">
                 <pic:nvPicPr>
                   <pic:cNvPr id="1" name="Picture 1">
-                    <a:hlinkClick r:id="rId2"/>
+                    <a:hlinkClick r:id="rId1"/>
                   </pic:cNvPr>
                   <pic:cNvPicPr>
                     <a:picLocks noChangeAspect="1" noChangeArrowheads="1"/>
                   </pic:cNvPicPr>
                 </pic:nvPicPr>
                 <pic:blipFill>
-                  <a:blip r:embed="rId40">
+                  <a:blip r:embed="rId20">
                     <a:extLst>
                       <a:ext uri="{28A0092B-C50C-407E-A947-70E740481C1C}">
-                        <a14:useLocalDpi xmlns:a14="http://schemas.microsoft.com/office/drawing/2010/main" val="0"/>
+                        <a14:useLocalDpi xmlns:a14="http://schemas.microsoft.com/office/drawing/2010/main" xmlns:wps="http://schemas.microsoft.com/office/word/2010/wordprocessingShape" xmlns:wpi="http://schemas.microsoft.com/office/word/2010/wordprocessingInk" xmlns:wpg="http://schemas.microsoft.com/office/word/2010/wordprocessingGroup" xmlns:w16se="http://schemas.microsoft.com/office/word/2015/wordml/symex" xmlns:w15="http://schemas.microsoft.com/office/word/2012/wordml" xmlns:w14="http://schemas.microsoft.com/office/word/2010/wordml" xmlns:w="http://schemas.openxmlformats.org/wordprocessingml/2006/main" xmlns:w10="urn:schemas-microsoft-com:office:word" xmlns:wp14="http://schemas.microsoft.com/office/word/2010/wordprocessingDrawing" xmlns:v="urn:schemas-microsoft-com:vml" xmlns:o="urn:schemas-microsoft-com:office:office" xmlns:mc="http://schemas.openxmlformats.org/markup-compatibility/2006" xmlns:cx1="http://schemas.microsoft.com/office/drawing/2015/9/8/chartex" xmlns:cx="http://schemas.microsoft.com/office/drawing/2014/chartex" xmlns:wpc="http://schemas.microsoft.com/office/word/2010/wordprocessingCanvas" xmlns="" val="0"/>
                       </a:ext>
                     </a:extLst>
                   </a:blip>
@@ -5645,381 +4578,108 @@
               </pic:pic>
             </a:graphicData>
           </a:graphic>
-          <wp14:sizeRelH relativeFrom="margin">
-            <wp14:pctWidth>0</wp14:pctWidth>
-          </wp14:sizeRelH>
-          <wp14:sizeRelV relativeFrom="margin">
-            <wp14:pctHeight>0</wp14:pctHeight>
-          </wp14:sizeRelV>
         </wp:anchor>
       </w:drawing>
     </w:r>
     <w:r>
       <w:rPr>
         <w:noProof/>
-        <w:lang w:val="bg-BG" w:eastAsia="bg-BG"/>
-      </w:rPr>
-      <mc:AlternateContent>
-        <mc:Choice Requires="wps">
-          <w:drawing>
-            <wp:anchor distT="0" distB="0" distL="114300" distR="114300" simplePos="0" relativeHeight="251622400" behindDoc="0" locked="0" layoutInCell="1" allowOverlap="1" wp14:anchorId="6D6A420E" wp14:editId="43DCDE78">
-              <wp:simplePos x="0" y="0"/>
-              <wp:positionH relativeFrom="column">
-                <wp:posOffset>-1270</wp:posOffset>
-              </wp:positionH>
-              <wp:positionV relativeFrom="paragraph">
-                <wp:posOffset>66040</wp:posOffset>
-              </wp:positionV>
-              <wp:extent cx="6614160" cy="0"/>
-              <wp:effectExtent l="0" t="0" r="0" b="0"/>
-              <wp:wrapNone/>
-              <wp:docPr id="19" name="Straight Connector 19"/>
-              <wp:cNvGraphicFramePr/>
-              <a:graphic xmlns:a="http://schemas.openxmlformats.org/drawingml/2006/main">
-                <a:graphicData uri="http://schemas.microsoft.com/office/word/2010/wordprocessingShape">
-                  <wps:wsp>
-                    <wps:cNvCnPr/>
-                    <wps:spPr>
-                      <a:xfrm flipV="1">
-                        <a:off x="0" y="0"/>
-                        <a:ext cx="6614160" cy="0"/>
-                      </a:xfrm>
-                      <a:prstGeom prst="line">
-                        <a:avLst/>
-                      </a:prstGeom>
-                      <a:ln w="12700" cap="rnd">
-                        <a:solidFill>
-                          <a:schemeClr val="accent6">
-                            <a:lumMod val="50000"/>
-                          </a:schemeClr>
-                        </a:solidFill>
-                      </a:ln>
-                    </wps:spPr>
-                    <wps:style>
-                      <a:lnRef idx="1">
-                        <a:schemeClr val="accent1"/>
-                      </a:lnRef>
-                      <a:fillRef idx="0">
-                        <a:schemeClr val="accent1"/>
-                      </a:fillRef>
-                      <a:effectRef idx="0">
-                        <a:schemeClr val="accent1"/>
-                      </a:effectRef>
-                      <a:fontRef idx="minor">
-                        <a:schemeClr val="tx1"/>
-                      </a:fontRef>
-                    </wps:style>
-                    <wps:bodyPr/>
-                  </wps:wsp>
-                </a:graphicData>
-              </a:graphic>
-              <wp14:sizeRelH relativeFrom="page">
-                <wp14:pctWidth>0</wp14:pctWidth>
-              </wp14:sizeRelH>
-              <wp14:sizeRelV relativeFrom="page">
-                <wp14:pctHeight>0</wp14:pctHeight>
-              </wp14:sizeRelV>
-            </wp:anchor>
-          </w:drawing>
-        </mc:Choice>
-        <mc:Fallback xmlns:cx2="http://schemas.microsoft.com/office/drawing/2015/10/21/chartex" xmlns:cx3="http://schemas.microsoft.com/office/drawing/2016/5/9/chartex" xmlns:cx4="http://schemas.microsoft.com/office/drawing/2016/5/10/chartex" xmlns:cx5="http://schemas.microsoft.com/office/drawing/2016/5/11/chartex" xmlns:cx6="http://schemas.microsoft.com/office/drawing/2016/5/12/chartex" xmlns:cx7="http://schemas.microsoft.com/office/drawing/2016/5/13/chartex" xmlns:cx8="http://schemas.microsoft.com/office/drawing/2016/5/14/chartex" xmlns:aink="http://schemas.microsoft.com/office/drawing/2016/ink" xmlns:am3d="http://schemas.microsoft.com/office/drawing/2017/model3d" xmlns:w16cid="http://schemas.microsoft.com/office/word/2016/wordml/cid">
-          <w:pict>
-            <v:line w14:anchorId="60BE7D18" id="Straight Connector 19" o:spid="_x0000_s1026" style="position:absolute;flip:y;z-index:251622400;visibility:visible;mso-wrap-style:square;mso-width-percent:0;mso-height-percent:0;mso-wrap-distance-left:9pt;mso-wrap-distance-top:0;mso-wrap-distance-right:9pt;mso-wrap-distance-bottom:0;mso-position-horizontal:absolute;mso-position-horizontal-relative:text;mso-position-vertical:absolute;mso-position-vertical-relative:text;mso-width-percent:0;mso-height-percent:0;mso-width-relative:page;mso-height-relative:page" from="-.1pt,5.2pt" to="520.7pt,5.2pt" o:gfxdata="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" strokecolor="#974706 [1609]" strokeweight="1pt">
-              <v:stroke endcap="round"/>
-            </v:line>
-          </w:pict>
-        </mc:Fallback>
-      </mc:AlternateContent>
+      </w:rPr>
+      <w:pict>
+        <v:line id="Straight Connector 19" o:spid="_x0000_s6146" style="position:absolute;flip:y;z-index:251622400;visibility:visible;mso-position-horizontal-relative:text;mso-position-vertical-relative:text" from="-.1pt,5.2pt" to="520.7pt,5.2pt" o:gfxdata="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" strokecolor="#974706 [1609]" strokeweight="1pt">
+          <v:stroke endcap="round"/>
+        </v:line>
+      </w:pict>
     </w:r>
     <w:r>
       <w:rPr>
         <w:noProof/>
-        <w:lang w:val="bg-BG" w:eastAsia="bg-BG"/>
-      </w:rPr>
-      <mc:AlternateContent>
-        <mc:Choice Requires="wps">
-          <w:drawing>
-            <wp:anchor distT="0" distB="0" distL="114300" distR="114300" simplePos="0" relativeHeight="251663360" behindDoc="0" locked="0" layoutInCell="1" allowOverlap="1" wp14:anchorId="60DB5C39" wp14:editId="4AFE2DA6">
-              <wp:simplePos x="0" y="0"/>
-              <wp:positionH relativeFrom="column">
-                <wp:posOffset>5647055</wp:posOffset>
-              </wp:positionH>
-              <wp:positionV relativeFrom="paragraph">
-                <wp:posOffset>342265</wp:posOffset>
-              </wp:positionV>
-              <wp:extent cx="900430" cy="201930"/>
-              <wp:effectExtent l="0" t="0" r="13970" b="7620"/>
-              <wp:wrapNone/>
-              <wp:docPr id="4" name="Text Box 4"/>
-              <wp:cNvGraphicFramePr/>
-              <a:graphic xmlns:a="http://schemas.openxmlformats.org/drawingml/2006/main">
-                <a:graphicData uri="http://schemas.microsoft.com/office/word/2010/wordprocessingShape">
-                  <wps:wsp>
-                    <wps:cNvSpPr txBox="1"/>
-                    <wps:spPr>
-                      <a:xfrm>
-                        <a:off x="0" y="0"/>
-                        <a:ext cx="900430" cy="201930"/>
-                      </a:xfrm>
-                      <a:prstGeom prst="rect">
-                        <a:avLst/>
-                      </a:prstGeom>
-                      <a:noFill/>
-                      <a:ln w="6350">
-                        <a:noFill/>
-                      </a:ln>
-                      <a:effectLst/>
-                    </wps:spPr>
-                    <wps:style>
-                      <a:lnRef idx="0">
-                        <a:schemeClr val="accent1"/>
-                      </a:lnRef>
-                      <a:fillRef idx="0">
-                        <a:schemeClr val="accent1"/>
-                      </a:fillRef>
-                      <a:effectRef idx="0">
-                        <a:schemeClr val="accent1"/>
-                      </a:effectRef>
-                      <a:fontRef idx="minor">
-                        <a:schemeClr val="dk1"/>
-                      </a:fontRef>
-                    </wps:style>
-                    <wps:txbx>
-                      <w:txbxContent>
-                        <w:p>
-                          <w:pPr>
-                            <w:spacing w:after="0" w:line="240" w:lineRule="auto"/>
-                            <w:jc w:val="right"/>
-                            <w:rPr>
-                              <w:sz w:val="18"/>
-                              <w:szCs w:val="18"/>
-                            </w:rPr>
-                          </w:pPr>
-                          <w:r>
-                            <w:rPr>
-                              <w:sz w:val="18"/>
-                              <w:szCs w:val="18"/>
-                            </w:rPr>
-                            <w:t xml:space="preserve">Page </w:t>
-                          </w:r>
-                          <w:r>
-                            <w:rPr>
-                              <w:sz w:val="18"/>
-                              <w:szCs w:val="18"/>
-                            </w:rPr>
-                            <w:fldChar w:fldCharType="begin"/>
-                          </w:r>
-                          <w:r>
-                            <w:rPr>
-                              <w:sz w:val="18"/>
-                              <w:szCs w:val="18"/>
-                            </w:rPr>
-                            <w:instrText xml:space="preserve"> PAGE   \* MERGEFORMAT </w:instrText>
-                          </w:r>
-                          <w:r>
-                            <w:rPr>
-                              <w:sz w:val="18"/>
-                              <w:szCs w:val="18"/>
-                            </w:rPr>
-                            <w:fldChar w:fldCharType="separate"/>
-                          </w:r>
-                          <w:r>
-                            <w:rPr>
-                              <w:noProof/>
-                              <w:sz w:val="18"/>
-                              <w:szCs w:val="18"/>
-                            </w:rPr>
-                            <w:t>8</w:t>
-                          </w:r>
-                          <w:r>
-                            <w:rPr>
-                              <w:sz w:val="18"/>
-                              <w:szCs w:val="18"/>
-                            </w:rPr>
-                            <w:fldChar w:fldCharType="end"/>
-                          </w:r>
-                          <w:r>
-                            <w:rPr>
-                              <w:sz w:val="18"/>
-                              <w:szCs w:val="18"/>
-                            </w:rPr>
-                            <w:t xml:space="preserve"> of </w:t>
-                          </w:r>
-                          <w:r>
-                            <w:rPr>
-                              <w:sz w:val="18"/>
-                              <w:szCs w:val="18"/>
-                            </w:rPr>
-                            <w:fldChar w:fldCharType="begin"/>
-                          </w:r>
-                          <w:r>
-                            <w:rPr>
-                              <w:sz w:val="18"/>
-                              <w:szCs w:val="18"/>
-                            </w:rPr>
-                            <w:instrText xml:space="preserve"> NUMPAGES   \* MERGEFORMAT </w:instrText>
-                          </w:r>
-                          <w:r>
-                            <w:rPr>
-                              <w:sz w:val="18"/>
-                              <w:szCs w:val="18"/>
-                            </w:rPr>
-                            <w:fldChar w:fldCharType="separate"/>
-                          </w:r>
-                          <w:r>
-                            <w:rPr>
-                              <w:noProof/>
-                              <w:sz w:val="18"/>
-                              <w:szCs w:val="18"/>
-                            </w:rPr>
-                            <w:t>8</w:t>
-                          </w:r>
-                          <w:r>
-                            <w:rPr>
-                              <w:sz w:val="18"/>
-                              <w:szCs w:val="18"/>
-                            </w:rPr>
-                            <w:fldChar w:fldCharType="end"/>
-                          </w:r>
-                        </w:p>
-                      </w:txbxContent>
-                    </wps:txbx>
-                    <wps:bodyPr rot="0" spcFirstLastPara="0" vertOverflow="overflow" horzOverflow="overflow" vert="horz" wrap="square" lIns="0" tIns="0" rIns="0" bIns="0" numCol="1" spcCol="0" rtlCol="0" fromWordArt="0" anchor="ctr" anchorCtr="0" forceAA="0" compatLnSpc="1">
-                      <a:prstTxWarp prst="textNoShape">
-                        <a:avLst/>
-                      </a:prstTxWarp>
-                      <a:noAutofit/>
-                    </wps:bodyPr>
-                  </wps:wsp>
-                </a:graphicData>
-              </a:graphic>
-              <wp14:sizeRelH relativeFrom="page">
-                <wp14:pctWidth>0</wp14:pctWidth>
-              </wp14:sizeRelH>
-              <wp14:sizeRelV relativeFrom="page">
-                <wp14:pctHeight>0</wp14:pctHeight>
-              </wp14:sizeRelV>
-            </wp:anchor>
-          </w:drawing>
-        </mc:Choice>
-        <mc:Fallback>
-          <w:pict>
-            <v:shapetype w14:anchorId="60DB5C39" id="_x0000_t202" coordsize="21600,21600" o:spt="202" path="m,l,21600r21600,l21600,xe">
-              <v:stroke joinstyle="miter"/>
-              <v:path gradientshapeok="t" o:connecttype="rect"/>
-            </v:shapetype>
-            <v:shape id="Text Box 4" o:spid="_x0000_s1028" type="#_x0000_t202" style="position:absolute;margin-left:444.65pt;margin-top:26.95pt;width:70.9pt;height:15.9pt;z-index:251663360;visibility:visible;mso-wrap-style:square;mso-width-percent:0;mso-height-percent:0;mso-wrap-distance-left:9pt;mso-wrap-distance-top:0;mso-wrap-distance-right:9pt;mso-wrap-distance-bottom:0;mso-position-horizontal:absolute;mso-position-horizontal-relative:text;mso-position-vertical:absolute;mso-position-vertical-relative:text;mso-width-percent:0;mso-height-percent:0;mso-width-relative:page;mso-height-relative:page;v-text-anchor:middle" o:gfxdata="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" filled="f" stroked="f" strokeweight=".5pt">
-              <v:textbox inset="0,0,0,0">
-                <w:txbxContent>
-                  <w:p>
-                    <w:pPr>
-                      <w:spacing w:after="0" w:line="240" w:lineRule="auto"/>
-                      <w:jc w:val="right"/>
-                      <w:rPr>
-                        <w:sz w:val="18"/>
-                        <w:szCs w:val="18"/>
-                      </w:rPr>
-                    </w:pPr>
-                    <w:r>
-                      <w:rPr>
-                        <w:sz w:val="18"/>
-                        <w:szCs w:val="18"/>
-                      </w:rPr>
-                      <w:t xml:space="preserve">Page </w:t>
-                    </w:r>
-                    <w:r>
-                      <w:rPr>
-                        <w:sz w:val="18"/>
-                        <w:szCs w:val="18"/>
-                      </w:rPr>
-                      <w:fldChar w:fldCharType="begin"/>
-                    </w:r>
-                    <w:r>
-                      <w:rPr>
-                        <w:sz w:val="18"/>
-                        <w:szCs w:val="18"/>
-                      </w:rPr>
-                      <w:instrText xml:space="preserve"> PAGE   \* MERGEFORMAT </w:instrText>
-                    </w:r>
-                    <w:r>
-                      <w:rPr>
-                        <w:sz w:val="18"/>
-                        <w:szCs w:val="18"/>
-                      </w:rPr>
-                      <w:fldChar w:fldCharType="separate"/>
-                    </w:r>
-                    <w:r>
-                      <w:rPr>
-                        <w:noProof/>
-                        <w:sz w:val="18"/>
-                        <w:szCs w:val="18"/>
-                      </w:rPr>
-                      <w:t>8</w:t>
-                    </w:r>
-                    <w:r>
-                      <w:rPr>
-                        <w:sz w:val="18"/>
-                        <w:szCs w:val="18"/>
-                      </w:rPr>
-                      <w:fldChar w:fldCharType="end"/>
-                    </w:r>
-                    <w:r>
-                      <w:rPr>
-                        <w:sz w:val="18"/>
-                        <w:szCs w:val="18"/>
-                      </w:rPr>
-                      <w:t xml:space="preserve"> of </w:t>
-                    </w:r>
-                    <w:r>
-                      <w:rPr>
-                        <w:sz w:val="18"/>
-                        <w:szCs w:val="18"/>
-                      </w:rPr>
-                      <w:fldChar w:fldCharType="begin"/>
-                    </w:r>
-                    <w:r>
-                      <w:rPr>
-                        <w:sz w:val="18"/>
-                        <w:szCs w:val="18"/>
-                      </w:rPr>
-                      <w:instrText xml:space="preserve"> NUMPAGES   \* MERGEFORMAT </w:instrText>
-                    </w:r>
-                    <w:r>
-                      <w:rPr>
-                        <w:sz w:val="18"/>
-                        <w:szCs w:val="18"/>
-                      </w:rPr>
-                      <w:fldChar w:fldCharType="separate"/>
-                    </w:r>
-                    <w:r>
-                      <w:rPr>
-                        <w:noProof/>
-                        <w:sz w:val="18"/>
-                        <w:szCs w:val="18"/>
-                      </w:rPr>
-                      <w:t>8</w:t>
-                    </w:r>
-                    <w:r>
-                      <w:rPr>
-                        <w:sz w:val="18"/>
-                        <w:szCs w:val="18"/>
-                      </w:rPr>
-                      <w:fldChar w:fldCharType="end"/>
-                    </w:r>
-                  </w:p>
-                </w:txbxContent>
-              </v:textbox>
-            </v:shape>
-          </w:pict>
-        </mc:Fallback>
-      </mc:AlternateContent>
+      </w:rPr>
+      <w:pict>
+        <v:shape id="Text Box 4" o:spid="_x0000_s6145" type="#_x0000_t202" style="position:absolute;margin-left:444.65pt;margin-top:26.95pt;width:70.9pt;height:15.9pt;z-index:251663360;visibility:visible;mso-position-horizontal-relative:text;mso-position-vertical-relative:text;v-text-anchor:middle" o:gfxdata="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" filled="f" stroked="f" strokeweight=".5pt">
+          <v:textbox inset="0,0,0,0">
+            <w:txbxContent>
+              <w:p>
+                <w:pPr>
+                  <w:spacing w:after="0" w:line="240" w:lineRule="auto"/>
+                  <w:jc w:val="right"/>
+                  <w:rPr>
+                    <w:sz w:val="18"/>
+                    <w:szCs w:val="18"/>
+                  </w:rPr>
+                </w:pPr>
+                <w:r>
+                  <w:rPr>
+                    <w:sz w:val="18"/>
+                    <w:szCs w:val="18"/>
+                  </w:rPr>
+                  <w:t xml:space="preserve">Page </w:t>
+                </w:r>
+                <w:r>
+                  <w:rPr>
+                    <w:sz w:val="18"/>
+                    <w:szCs w:val="18"/>
+                  </w:rPr>
+                  <w:fldChar w:fldCharType="begin"/>
+                </w:r>
+                <w:r>
+                  <w:rPr>
+                    <w:sz w:val="18"/>
+                    <w:szCs w:val="18"/>
+                  </w:rPr>
+                  <w:instrText xml:space="preserve"> PAGE   \* MERGEFORMAT </w:instrText>
+                </w:r>
+                <w:r>
+                  <w:rPr>
+                    <w:sz w:val="18"/>
+                    <w:szCs w:val="18"/>
+                  </w:rPr>
+                  <w:fldChar w:fldCharType="separate"/>
+                </w:r>
+                <w:r>
+                  <w:rPr>
+                    <w:noProof/>
+                    <w:sz w:val="18"/>
+                    <w:szCs w:val="18"/>
+                  </w:rPr>
+                  <w:t>6</w:t>
+                </w:r>
+                <w:r>
+                  <w:rPr>
+                    <w:sz w:val="18"/>
+                    <w:szCs w:val="18"/>
+                  </w:rPr>
+                  <w:fldChar w:fldCharType="end"/>
+                </w:r>
+                <w:r>
+                  <w:rPr>
+                    <w:sz w:val="18"/>
+                    <w:szCs w:val="18"/>
+                  </w:rPr>
+                  <w:t xml:space="preserve"> of </w:t>
+                </w:r>
+                <w:fldSimple w:instr=" NUMPAGES   \* MERGEFORMAT ">
+                  <w:r>
+                    <w:rPr>
+                      <w:noProof/>
+                      <w:sz w:val="18"/>
+                      <w:szCs w:val="18"/>
+                    </w:rPr>
+                    <w:t>7</w:t>
+                  </w:r>
+                </w:fldSimple>
+              </w:p>
+            </w:txbxContent>
+          </v:textbox>
+        </v:shape>
+      </w:pict>
     </w:r>
   </w:p>
 </w:ftr>
 </file>
 
 <file path=word/footnotes.xml><?xml version="1.0" encoding="utf-8"?>
-<w:footnotes xmlns:wpc="http://schemas.microsoft.com/office/word/2010/wordprocessingCanvas" xmlns:cx="http://schemas.microsoft.com/office/drawing/2014/chartex" xmlns:cx1="http://schemas.microsoft.com/office/drawing/2015/9/8/chartex" xmlns:mc="http://schemas.openxmlformats.org/markup-compatibility/2006" xmlns:o="urn:schemas-microsoft-com:office:office" xmlns:r="http://schemas.openxmlformats.org/officeDocument/2006/relationships" xmlns:m="http://schemas.openxmlformats.org/officeDocument/2006/math" xmlns:v="urn:schemas-microsoft-com:vml" xmlns:wp14="http://schemas.microsoft.com/office/word/2010/wordprocessingDrawing" xmlns:wp="http://schemas.openxmlformats.org/drawingml/2006/wordprocessingDrawing" xmlns:w10="urn:schemas-microsoft-com:office:word" xmlns:w="http://schemas.openxmlformats.org/wordprocessingml/2006/main" xmlns:w14="http://schemas.microsoft.com/office/word/2010/wordml" xmlns:w15="http://schemas.microsoft.com/office/word/2012/wordml" xmlns:w16se="http://schemas.microsoft.com/office/word/2015/wordml/symex" xmlns:wpg="http://schemas.microsoft.com/office/word/2010/wordprocessingGroup" xmlns:wpi="http://schemas.microsoft.com/office/word/2010/wordprocessingInk" xmlns:wne="http://schemas.microsoft.com/office/word/2006/wordml" xmlns:wps="http://schemas.microsoft.com/office/word/2010/wordprocessingShape" mc:Ignorable="w14 w15 w16se wp14">
+<w:footnotes xmlns:ve="http://schemas.openxmlformats.org/markup-compatibility/2006" xmlns:o="urn:schemas-microsoft-com:office:office" xmlns:r="http://schemas.openxmlformats.org/officeDocument/2006/relationships" xmlns:m="http://schemas.openxmlformats.org/officeDocument/2006/math" xmlns:v="urn:schemas-microsoft-com:vml" xmlns:wp="http://schemas.openxmlformats.org/drawingml/2006/wordprocessingDrawing" xmlns:w10="urn:schemas-microsoft-com:office:word" xmlns:w="http://schemas.openxmlformats.org/wordprocessingml/2006/main" xmlns:wne="http://schemas.microsoft.com/office/word/2006/wordml">
   <w:footnote w:type="separator" w:id="-1">
     <w:p>
       <w:pPr>
@@ -6044,10 +4704,10 @@
 </file>
 
 <file path=word/header1.xml><?xml version="1.0" encoding="utf-8"?>
-<w:hdr xmlns:wpc="http://schemas.microsoft.com/office/word/2010/wordprocessingCanvas" xmlns:cx="http://schemas.microsoft.com/office/drawing/2014/chartex" xmlns:cx1="http://schemas.microsoft.com/office/drawing/2015/9/8/chartex" xmlns:mc="http://schemas.openxmlformats.org/markup-compatibility/2006" xmlns:o="urn:schemas-microsoft-com:office:office" xmlns:r="http://schemas.openxmlformats.org/officeDocument/2006/relationships" xmlns:m="http://schemas.openxmlformats.org/officeDocument/2006/math" xmlns:v="urn:schemas-microsoft-com:vml" xmlns:wp14="http://schemas.microsoft.com/office/word/2010/wordprocessingDrawing" xmlns:wp="http://schemas.openxmlformats.org/drawingml/2006/wordprocessingDrawing" xmlns:w10="urn:schemas-microsoft-com:office:word" xmlns:w="http://schemas.openxmlformats.org/wordprocessingml/2006/main" xmlns:w14="http://schemas.microsoft.com/office/word/2010/wordml" xmlns:w15="http://schemas.microsoft.com/office/word/2012/wordml" xmlns:w16se="http://schemas.microsoft.com/office/word/2015/wordml/symex" xmlns:wpg="http://schemas.microsoft.com/office/word/2010/wordprocessingGroup" xmlns:wpi="http://schemas.microsoft.com/office/word/2010/wordprocessingInk" xmlns:wne="http://schemas.microsoft.com/office/word/2006/wordml" xmlns:wps="http://schemas.microsoft.com/office/word/2010/wordprocessingShape" mc:Ignorable="w14 w15 w16se wp14">
+<w:hdr xmlns:ve="http://schemas.openxmlformats.org/markup-compatibility/2006" xmlns:o="urn:schemas-microsoft-com:office:office" xmlns:r="http://schemas.openxmlformats.org/officeDocument/2006/relationships" xmlns:m="http://schemas.openxmlformats.org/officeDocument/2006/math" xmlns:v="urn:schemas-microsoft-com:vml" xmlns:wp="http://schemas.openxmlformats.org/drawingml/2006/wordprocessingDrawing" xmlns:w10="urn:schemas-microsoft-com:office:word" xmlns:w="http://schemas.openxmlformats.org/wordprocessingml/2006/main" xmlns:wne="http://schemas.microsoft.com/office/word/2006/wordml">
   <w:p>
     <w:pPr>
-      <w:pStyle w:val="Header"/>
+      <w:pStyle w:val="a3"/>
       <w:ind w:hanging="1134"/>
     </w:pPr>
   </w:p>
@@ -6055,8 +4715,8 @@
 </file>
 
 <file path=word/numbering.xml><?xml version="1.0" encoding="utf-8"?>
-<w:numbering xmlns:wpc="http://schemas.microsoft.com/office/word/2010/wordprocessingCanvas" xmlns:cx="http://schemas.microsoft.com/office/drawing/2014/chartex" xmlns:cx1="http://schemas.microsoft.com/office/drawing/2015/9/8/chartex" xmlns:mc="http://schemas.openxmlformats.org/markup-compatibility/2006" xmlns:o="urn:schemas-microsoft-com:office:office" xmlns:r="http://schemas.openxmlformats.org/officeDocument/2006/relationships" xmlns:m="http://schemas.openxmlformats.org/officeDocument/2006/math" xmlns:v="urn:schemas-microsoft-com:vml" xmlns:wp14="http://schemas.microsoft.com/office/word/2010/wordprocessingDrawing" xmlns:wp="http://schemas.openxmlformats.org/drawingml/2006/wordprocessingDrawing" xmlns:w10="urn:schemas-microsoft-com:office:word" xmlns:w="http://schemas.openxmlformats.org/wordprocessingml/2006/main" xmlns:w14="http://schemas.microsoft.com/office/word/2010/wordml" xmlns:w15="http://schemas.microsoft.com/office/word/2012/wordml" xmlns:w16se="http://schemas.microsoft.com/office/word/2015/wordml/symex" xmlns:wpg="http://schemas.microsoft.com/office/word/2010/wordprocessingGroup" xmlns:wpi="http://schemas.microsoft.com/office/word/2010/wordprocessingInk" xmlns:wne="http://schemas.microsoft.com/office/word/2006/wordml" xmlns:wps="http://schemas.microsoft.com/office/word/2010/wordprocessingShape" mc:Ignorable="w14 w15 w16se wp14">
-  <w:abstractNum w:abstractNumId="0" w15:restartNumberingAfterBreak="0">
+<w:numbering xmlns:ve="http://schemas.openxmlformats.org/markup-compatibility/2006" xmlns:o="urn:schemas-microsoft-com:office:office" xmlns:r="http://schemas.openxmlformats.org/officeDocument/2006/relationships" xmlns:m="http://schemas.openxmlformats.org/officeDocument/2006/math" xmlns:v="urn:schemas-microsoft-com:vml" xmlns:wp="http://schemas.openxmlformats.org/drawingml/2006/wordprocessingDrawing" xmlns:w10="urn:schemas-microsoft-com:office:word" xmlns:w="http://schemas.openxmlformats.org/wordprocessingml/2006/main" xmlns:wne="http://schemas.microsoft.com/office/word/2006/wordml">
+  <w:abstractNum w:abstractNumId="0">
     <w:nsid w:val="04E60920"/>
     <w:multiLevelType w:val="hybridMultilevel"/>
     <w:tmpl w:val="9DB0F662"/>
@@ -6169,7 +4829,7 @@
       </w:rPr>
     </w:lvl>
   </w:abstractNum>
-  <w:abstractNum w:abstractNumId="1" w15:restartNumberingAfterBreak="0">
+  <w:abstractNum w:abstractNumId="1">
     <w:nsid w:val="0BCB1966"/>
     <w:multiLevelType w:val="hybridMultilevel"/>
     <w:tmpl w:val="288856D8"/>
@@ -6282,7 +4942,7 @@
       </w:rPr>
     </w:lvl>
   </w:abstractNum>
-  <w:abstractNum w:abstractNumId="2" w15:restartNumberingAfterBreak="0">
+  <w:abstractNum w:abstractNumId="2">
     <w:nsid w:val="0D150978"/>
     <w:multiLevelType w:val="hybridMultilevel"/>
     <w:tmpl w:val="184A0ED8"/>
@@ -6374,7 +5034,7 @@
       </w:pPr>
     </w:lvl>
   </w:abstractNum>
-  <w:abstractNum w:abstractNumId="3" w15:restartNumberingAfterBreak="0">
+  <w:abstractNum w:abstractNumId="3">
     <w:nsid w:val="12D46FE6"/>
     <w:multiLevelType w:val="hybridMultilevel"/>
     <w:tmpl w:val="2E189FDA"/>
@@ -6487,14 +5147,14 @@
       </w:rPr>
     </w:lvl>
   </w:abstractNum>
-  <w:abstractNum w:abstractNumId="4" w15:restartNumberingAfterBreak="0">
+  <w:abstractNum w:abstractNumId="4">
     <w:nsid w:val="13A00DEC"/>
     <w:multiLevelType w:val="hybridMultilevel"/>
     <w:tmpl w:val="A9E40BD8"/>
     <w:lvl w:ilvl="0" w:tplc="A0E28166">
       <w:start w:val="1"/>
       <w:numFmt w:val="decimal"/>
-      <w:pStyle w:val="Heading2"/>
+      <w:pStyle w:val="2"/>
       <w:lvlText w:val="%1."/>
       <w:lvlJc w:val="left"/>
       <w:pPr>
@@ -6574,7 +5234,7 @@
       </w:pPr>
     </w:lvl>
   </w:abstractNum>
-  <w:abstractNum w:abstractNumId="5" w15:restartNumberingAfterBreak="0">
+  <w:abstractNum w:abstractNumId="5">
     <w:nsid w:val="19FC108B"/>
     <w:multiLevelType w:val="hybridMultilevel"/>
     <w:tmpl w:val="5AE21E18"/>
@@ -6687,7 +5347,7 @@
       </w:rPr>
     </w:lvl>
   </w:abstractNum>
-  <w:abstractNum w:abstractNumId="6" w15:restartNumberingAfterBreak="0">
+  <w:abstractNum w:abstractNumId="6">
     <w:nsid w:val="1D3C450D"/>
     <w:multiLevelType w:val="hybridMultilevel"/>
     <w:tmpl w:val="0732809A"/>
@@ -6776,7 +5436,7 @@
       </w:pPr>
     </w:lvl>
   </w:abstractNum>
-  <w:abstractNum w:abstractNumId="7" w15:restartNumberingAfterBreak="0">
+  <w:abstractNum w:abstractNumId="7">
     <w:nsid w:val="1DAD2515"/>
     <w:multiLevelType w:val="hybridMultilevel"/>
     <w:tmpl w:val="9C1E9A04"/>
@@ -6889,7 +5549,7 @@
       </w:rPr>
     </w:lvl>
   </w:abstractNum>
-  <w:abstractNum w:abstractNumId="8" w15:restartNumberingAfterBreak="0">
+  <w:abstractNum w:abstractNumId="8">
     <w:nsid w:val="22CD3F94"/>
     <w:multiLevelType w:val="hybridMultilevel"/>
     <w:tmpl w:val="A044FDFA"/>
@@ -6975,7 +5635,7 @@
       </w:pPr>
     </w:lvl>
   </w:abstractNum>
-  <w:abstractNum w:abstractNumId="9" w15:restartNumberingAfterBreak="0">
+  <w:abstractNum w:abstractNumId="9">
     <w:nsid w:val="23536430"/>
     <w:multiLevelType w:val="hybridMultilevel"/>
     <w:tmpl w:val="88CCA070"/>
@@ -7088,7 +5748,7 @@
       </w:rPr>
     </w:lvl>
   </w:abstractNum>
-  <w:abstractNum w:abstractNumId="10" w15:restartNumberingAfterBreak="0">
+  <w:abstractNum w:abstractNumId="10">
     <w:nsid w:val="23C737F5"/>
     <w:multiLevelType w:val="hybridMultilevel"/>
     <w:tmpl w:val="13202166"/>
@@ -7177,7 +5837,7 @@
       </w:pPr>
     </w:lvl>
   </w:abstractNum>
-  <w:abstractNum w:abstractNumId="11" w15:restartNumberingAfterBreak="0">
+  <w:abstractNum w:abstractNumId="11">
     <w:nsid w:val="253348C0"/>
     <w:multiLevelType w:val="hybridMultilevel"/>
     <w:tmpl w:val="5CC6AF8A"/>
@@ -7265,7 +5925,7 @@
       </w:pPr>
     </w:lvl>
   </w:abstractNum>
-  <w:abstractNum w:abstractNumId="12" w15:restartNumberingAfterBreak="0">
+  <w:abstractNum w:abstractNumId="12">
     <w:nsid w:val="26413526"/>
     <w:multiLevelType w:val="hybridMultilevel"/>
     <w:tmpl w:val="A1B4F3F4"/>
@@ -7351,7 +6011,7 @@
       </w:pPr>
     </w:lvl>
   </w:abstractNum>
-  <w:abstractNum w:abstractNumId="13" w15:restartNumberingAfterBreak="0">
+  <w:abstractNum w:abstractNumId="13">
     <w:nsid w:val="264860D5"/>
     <w:multiLevelType w:val="hybridMultilevel"/>
     <w:tmpl w:val="1F1CB5CE"/>
@@ -7440,7 +6100,7 @@
       </w:pPr>
     </w:lvl>
   </w:abstractNum>
-  <w:abstractNum w:abstractNumId="14" w15:restartNumberingAfterBreak="0">
+  <w:abstractNum w:abstractNumId="14">
     <w:nsid w:val="268274C7"/>
     <w:multiLevelType w:val="hybridMultilevel"/>
     <w:tmpl w:val="0732809A"/>
@@ -7529,7 +6189,7 @@
       </w:pPr>
     </w:lvl>
   </w:abstractNum>
-  <w:abstractNum w:abstractNumId="15" w15:restartNumberingAfterBreak="0">
+  <w:abstractNum w:abstractNumId="15">
     <w:nsid w:val="2C5B53B7"/>
     <w:multiLevelType w:val="hybridMultilevel"/>
     <w:tmpl w:val="98BE5D62"/>
@@ -7624,7 +6284,7 @@
       </w:pPr>
     </w:lvl>
   </w:abstractNum>
-  <w:abstractNum w:abstractNumId="16" w15:restartNumberingAfterBreak="0">
+  <w:abstractNum w:abstractNumId="16">
     <w:nsid w:val="326B7ADF"/>
     <w:multiLevelType w:val="hybridMultilevel"/>
     <w:tmpl w:val="243464B4"/>
@@ -7719,7 +6379,7 @@
       </w:pPr>
     </w:lvl>
   </w:abstractNum>
-  <w:abstractNum w:abstractNumId="17" w15:restartNumberingAfterBreak="0">
+  <w:abstractNum w:abstractNumId="17">
     <w:nsid w:val="36F1759A"/>
     <w:multiLevelType w:val="hybridMultilevel"/>
     <w:tmpl w:val="AC4C80EA"/>
@@ -7832,7 +6492,7 @@
       </w:rPr>
     </w:lvl>
   </w:abstractNum>
-  <w:abstractNum w:abstractNumId="18" w15:restartNumberingAfterBreak="0">
+  <w:abstractNum w:abstractNumId="18">
     <w:nsid w:val="385C6CB3"/>
     <w:multiLevelType w:val="hybridMultilevel"/>
     <w:tmpl w:val="C1C67C5C"/>
@@ -7945,7 +6605,7 @@
       </w:rPr>
     </w:lvl>
   </w:abstractNum>
-  <w:abstractNum w:abstractNumId="19" w15:restartNumberingAfterBreak="0">
+  <w:abstractNum w:abstractNumId="19">
     <w:nsid w:val="40B63A43"/>
     <w:multiLevelType w:val="hybridMultilevel"/>
     <w:tmpl w:val="4D9EFB84"/>
@@ -8040,7 +6700,7 @@
       </w:pPr>
     </w:lvl>
   </w:abstractNum>
-  <w:abstractNum w:abstractNumId="20" w15:restartNumberingAfterBreak="0">
+  <w:abstractNum w:abstractNumId="20">
     <w:nsid w:val="44BC2519"/>
     <w:multiLevelType w:val="hybridMultilevel"/>
     <w:tmpl w:val="EEB2B3B6"/>
@@ -8129,7 +6789,7 @@
       </w:pPr>
     </w:lvl>
   </w:abstractNum>
-  <w:abstractNum w:abstractNumId="21" w15:restartNumberingAfterBreak="0">
+  <w:abstractNum w:abstractNumId="21">
     <w:nsid w:val="49F15A4A"/>
     <w:multiLevelType w:val="hybridMultilevel"/>
     <w:tmpl w:val="0A829F42"/>
@@ -8215,7 +6875,7 @@
       </w:pPr>
     </w:lvl>
   </w:abstractNum>
-  <w:abstractNum w:abstractNumId="22" w15:restartNumberingAfterBreak="0">
+  <w:abstractNum w:abstractNumId="22">
     <w:nsid w:val="4D796141"/>
     <w:multiLevelType w:val="hybridMultilevel"/>
     <w:tmpl w:val="91D04A66"/>
@@ -8328,7 +6988,7 @@
       </w:rPr>
     </w:lvl>
   </w:abstractNum>
-  <w:abstractNum w:abstractNumId="23" w15:restartNumberingAfterBreak="0">
+  <w:abstractNum w:abstractNumId="23">
     <w:nsid w:val="4F5B2890"/>
     <w:multiLevelType w:val="hybridMultilevel"/>
     <w:tmpl w:val="9FAE4850"/>
@@ -8441,7 +7101,7 @@
       </w:rPr>
     </w:lvl>
   </w:abstractNum>
-  <w:abstractNum w:abstractNumId="24" w15:restartNumberingAfterBreak="0">
+  <w:abstractNum w:abstractNumId="24">
     <w:nsid w:val="50F62E8C"/>
     <w:multiLevelType w:val="hybridMultilevel"/>
     <w:tmpl w:val="E78C85C0"/>
@@ -8554,7 +7214,7 @@
       </w:rPr>
     </w:lvl>
   </w:abstractNum>
-  <w:abstractNum w:abstractNumId="25" w15:restartNumberingAfterBreak="0">
+  <w:abstractNum w:abstractNumId="25">
     <w:nsid w:val="5507266E"/>
     <w:multiLevelType w:val="hybridMultilevel"/>
     <w:tmpl w:val="22522E3A"/>
@@ -8667,7 +7327,7 @@
       </w:rPr>
     </w:lvl>
   </w:abstractNum>
-  <w:abstractNum w:abstractNumId="26" w15:restartNumberingAfterBreak="0">
+  <w:abstractNum w:abstractNumId="26">
     <w:nsid w:val="55990837"/>
     <w:multiLevelType w:val="hybridMultilevel"/>
     <w:tmpl w:val="960254F8"/>
@@ -8780,7 +7440,7 @@
       </w:rPr>
     </w:lvl>
   </w:abstractNum>
-  <w:abstractNum w:abstractNumId="27" w15:restartNumberingAfterBreak="0">
+  <w:abstractNum w:abstractNumId="27">
     <w:nsid w:val="55BC60FF"/>
     <w:multiLevelType w:val="hybridMultilevel"/>
     <w:tmpl w:val="C1FC87D6"/>
@@ -8869,7 +7529,7 @@
       </w:pPr>
     </w:lvl>
   </w:abstractNum>
-  <w:abstractNum w:abstractNumId="28" w15:restartNumberingAfterBreak="0">
+  <w:abstractNum w:abstractNumId="28">
     <w:nsid w:val="57FD43D1"/>
     <w:multiLevelType w:val="hybridMultilevel"/>
     <w:tmpl w:val="A36A9E3E"/>
@@ -8957,7 +7617,7 @@
       </w:pPr>
     </w:lvl>
   </w:abstractNum>
-  <w:abstractNum w:abstractNumId="29" w15:restartNumberingAfterBreak="0">
+  <w:abstractNum w:abstractNumId="29">
     <w:nsid w:val="5E7757B2"/>
     <w:multiLevelType w:val="multilevel"/>
     <w:tmpl w:val="0E203B02"/>
@@ -9043,7 +7703,7 @@
       </w:pPr>
     </w:lvl>
   </w:abstractNum>
-  <w:abstractNum w:abstractNumId="30" w15:restartNumberingAfterBreak="0">
+  <w:abstractNum w:abstractNumId="30">
     <w:nsid w:val="5F9A715F"/>
     <w:multiLevelType w:val="hybridMultilevel"/>
     <w:tmpl w:val="4B26630C"/>
@@ -9156,7 +7816,7 @@
       </w:rPr>
     </w:lvl>
   </w:abstractNum>
-  <w:abstractNum w:abstractNumId="31" w15:restartNumberingAfterBreak="0">
+  <w:abstractNum w:abstractNumId="31">
     <w:nsid w:val="609D235C"/>
     <w:multiLevelType w:val="hybridMultilevel"/>
     <w:tmpl w:val="848696AC"/>
@@ -9269,7 +7929,7 @@
       </w:rPr>
     </w:lvl>
   </w:abstractNum>
-  <w:abstractNum w:abstractNumId="32" w15:restartNumberingAfterBreak="0">
+  <w:abstractNum w:abstractNumId="32">
     <w:nsid w:val="60FC6BB4"/>
     <w:multiLevelType w:val="hybridMultilevel"/>
     <w:tmpl w:val="671E692E"/>
@@ -9382,7 +8042,7 @@
       </w:rPr>
     </w:lvl>
   </w:abstractNum>
-  <w:abstractNum w:abstractNumId="33" w15:restartNumberingAfterBreak="0">
+  <w:abstractNum w:abstractNumId="33">
     <w:nsid w:val="636274E2"/>
     <w:multiLevelType w:val="hybridMultilevel"/>
     <w:tmpl w:val="0732809A"/>
@@ -9471,7 +8131,7 @@
       </w:pPr>
     </w:lvl>
   </w:abstractNum>
-  <w:abstractNum w:abstractNumId="34" w15:restartNumberingAfterBreak="0">
+  <w:abstractNum w:abstractNumId="34">
     <w:nsid w:val="6B944EC9"/>
     <w:multiLevelType w:val="hybridMultilevel"/>
     <w:tmpl w:val="8076D1AC"/>
@@ -9584,7 +8244,7 @@
       </w:rPr>
     </w:lvl>
   </w:abstractNum>
-  <w:abstractNum w:abstractNumId="35" w15:restartNumberingAfterBreak="0">
+  <w:abstractNum w:abstractNumId="35">
     <w:nsid w:val="6EBD0C51"/>
     <w:multiLevelType w:val="hybridMultilevel"/>
     <w:tmpl w:val="5C28EE1A"/>
@@ -9697,7 +8357,7 @@
       </w:rPr>
     </w:lvl>
   </w:abstractNum>
-  <w:abstractNum w:abstractNumId="36" w15:restartNumberingAfterBreak="0">
+  <w:abstractNum w:abstractNumId="36">
     <w:nsid w:val="75F22415"/>
     <w:multiLevelType w:val="hybridMultilevel"/>
     <w:tmpl w:val="DB2EF382"/>
@@ -9783,7 +8443,7 @@
       </w:pPr>
     </w:lvl>
   </w:abstractNum>
-  <w:abstractNum w:abstractNumId="37" w15:restartNumberingAfterBreak="0">
+  <w:abstractNum w:abstractNumId="37">
     <w:nsid w:val="766D73FB"/>
     <w:multiLevelType w:val="hybridMultilevel"/>
     <w:tmpl w:val="646AC9A6"/>
@@ -9872,7 +8532,7 @@
       </w:pPr>
     </w:lvl>
   </w:abstractNum>
-  <w:abstractNum w:abstractNumId="38" w15:restartNumberingAfterBreak="0">
+  <w:abstractNum w:abstractNumId="38">
     <w:nsid w:val="771A7929"/>
     <w:multiLevelType w:val="hybridMultilevel"/>
     <w:tmpl w:val="B5EA489E"/>
@@ -9985,7 +8645,7 @@
       </w:rPr>
     </w:lvl>
   </w:abstractNum>
-  <w:abstractNum w:abstractNumId="39" w15:restartNumberingAfterBreak="0">
+  <w:abstractNum w:abstractNumId="39">
     <w:nsid w:val="7A0155B4"/>
     <w:multiLevelType w:val="hybridMultilevel"/>
     <w:tmpl w:val="581A57DA"/>
@@ -10249,7 +8909,7 @@
 </file>
 
 <file path=word/styles.xml><?xml version="1.0" encoding="utf-8"?>
-<w:styles xmlns:mc="http://schemas.openxmlformats.org/markup-compatibility/2006" xmlns:r="http://schemas.openxmlformats.org/officeDocument/2006/relationships" xmlns:w="http://schemas.openxmlformats.org/wordprocessingml/2006/main" xmlns:w14="http://schemas.microsoft.com/office/word/2010/wordml" xmlns:w15="http://schemas.microsoft.com/office/word/2012/wordml" xmlns:w16se="http://schemas.microsoft.com/office/word/2015/wordml/symex" mc:Ignorable="w14 w15 w16se">
+<w:styles xmlns:r="http://schemas.openxmlformats.org/officeDocument/2006/relationships" xmlns:w="http://schemas.openxmlformats.org/wordprocessingml/2006/main">
   <w:docDefaults>
     <w:rPrDefault>
       <w:rPr>
@@ -10265,380 +8925,146 @@
       </w:pPr>
     </w:pPrDefault>
   </w:docDefaults>
-  <w:latentStyles w:defLockedState="0" w:defUIPriority="99" w:defSemiHidden="0" w:defUnhideWhenUsed="0" w:defQFormat="0" w:count="371">
-    <w:lsdException w:name="Normal" w:uiPriority="0" w:qFormat="1"/>
-    <w:lsdException w:name="heading 1" w:uiPriority="9" w:qFormat="1"/>
-    <w:lsdException w:name="heading 2" w:semiHidden="1" w:uiPriority="9" w:unhideWhenUsed="1" w:qFormat="1"/>
-    <w:lsdException w:name="heading 3" w:semiHidden="1" w:uiPriority="9" w:unhideWhenUsed="1" w:qFormat="1"/>
-    <w:lsdException w:name="heading 4" w:semiHidden="1" w:uiPriority="9" w:unhideWhenUsed="1" w:qFormat="1"/>
-    <w:lsdException w:name="heading 5" w:semiHidden="1" w:uiPriority="9" w:unhideWhenUsed="1" w:qFormat="1"/>
-    <w:lsdException w:name="heading 6" w:semiHidden="1" w:uiPriority="9" w:unhideWhenUsed="1" w:qFormat="1"/>
-    <w:lsdException w:name="heading 7" w:semiHidden="1" w:uiPriority="9" w:unhideWhenUsed="1" w:qFormat="1"/>
-    <w:lsdException w:name="heading 8" w:semiHidden="1" w:uiPriority="9" w:unhideWhenUsed="1" w:qFormat="1"/>
-    <w:lsdException w:name="heading 9" w:semiHidden="1" w:uiPriority="9" w:unhideWhenUsed="1" w:qFormat="1"/>
-    <w:lsdException w:name="index 1" w:semiHidden="1" w:unhideWhenUsed="1"/>
-    <w:lsdException w:name="index 2" w:semiHidden="1" w:unhideWhenUsed="1"/>
-    <w:lsdException w:name="index 3" w:semiHidden="1" w:unhideWhenUsed="1"/>
-    <w:lsdException w:name="index 4" w:semiHidden="1" w:unhideWhenUsed="1"/>
-    <w:lsdException w:name="index 5" w:semiHidden="1" w:unhideWhenUsed="1"/>
-    <w:lsdException w:name="index 6" w:semiHidden="1" w:unhideWhenUsed="1"/>
-    <w:lsdException w:name="index 7" w:semiHidden="1" w:unhideWhenUsed="1"/>
-    <w:lsdException w:name="index 8" w:semiHidden="1" w:unhideWhenUsed="1"/>
-    <w:lsdException w:name="index 9" w:semiHidden="1" w:unhideWhenUsed="1"/>
-    <w:lsdException w:name="toc 1" w:semiHidden="1" w:uiPriority="39" w:unhideWhenUsed="1"/>
-    <w:lsdException w:name="toc 2" w:semiHidden="1" w:uiPriority="39" w:unhideWhenUsed="1"/>
-    <w:lsdException w:name="toc 3" w:semiHidden="1" w:uiPriority="39" w:unhideWhenUsed="1"/>
-    <w:lsdException w:name="toc 4" w:semiHidden="1" w:uiPriority="39" w:unhideWhenUsed="1"/>
-    <w:lsdException w:name="toc 5" w:semiHidden="1" w:uiPriority="39" w:unhideWhenUsed="1"/>
-    <w:lsdException w:name="toc 6" w:semiHidden="1" w:uiPriority="39" w:unhideWhenUsed="1"/>
-    <w:lsdException w:name="toc 7" w:semiHidden="1" w:uiPriority="39" w:unhideWhenUsed="1"/>
-    <w:lsdException w:name="toc 8" w:semiHidden="1" w:uiPriority="39" w:unhideWhenUsed="1"/>
-    <w:lsdException w:name="toc 9" w:semiHidden="1" w:uiPriority="39" w:unhideWhenUsed="1"/>
-    <w:lsdException w:name="Normal Indent" w:semiHidden="1" w:unhideWhenUsed="1"/>
-    <w:lsdException w:name="footnote text" w:semiHidden="1" w:unhideWhenUsed="1"/>
-    <w:lsdException w:name="annotation text" w:semiHidden="1" w:unhideWhenUsed="1"/>
-    <w:lsdException w:name="header" w:semiHidden="1" w:unhideWhenUsed="1"/>
-    <w:lsdException w:name="footer" w:semiHidden="1" w:unhideWhenUsed="1"/>
-    <w:lsdException w:name="index heading" w:semiHidden="1" w:unhideWhenUsed="1"/>
-    <w:lsdException w:name="caption" w:semiHidden="1" w:uiPriority="35" w:unhideWhenUsed="1" w:qFormat="1"/>
-    <w:lsdException w:name="table of figures" w:semiHidden="1" w:unhideWhenUsed="1"/>
-    <w:lsdException w:name="envelope address" w:semiHidden="1" w:unhideWhenUsed="1"/>
-    <w:lsdException w:name="envelope return" w:semiHidden="1" w:unhideWhenUsed="1"/>
-    <w:lsdException w:name="footnote reference" w:semiHidden="1" w:unhideWhenUsed="1"/>
-    <w:lsdException w:name="annotation reference" w:semiHidden="1" w:unhideWhenUsed="1"/>
-    <w:lsdException w:name="line number" w:semiHidden="1" w:unhideWhenUsed="1"/>
-    <w:lsdException w:name="page number" w:semiHidden="1" w:unhideWhenUsed="1"/>
-    <w:lsdException w:name="endnote reference" w:semiHidden="1" w:unhideWhenUsed="1"/>
-    <w:lsdException w:name="endnote text" w:semiHidden="1" w:unhideWhenUsed="1"/>
-    <w:lsdException w:name="table of authorities" w:semiHidden="1" w:unhideWhenUsed="1"/>
-    <w:lsdException w:name="macro" w:semiHidden="1" w:unhideWhenUsed="1"/>
-    <w:lsdException w:name="toa heading" w:semiHidden="1" w:unhideWhenUsed="1"/>
-    <w:lsdException w:name="List" w:semiHidden="1" w:unhideWhenUsed="1"/>
-    <w:lsdException w:name="List Bullet" w:semiHidden="1" w:unhideWhenUsed="1"/>
-    <w:lsdException w:name="List Number" w:semiHidden="1" w:unhideWhenUsed="1"/>
-    <w:lsdException w:name="List 2" w:semiHidden="1" w:unhideWhenUsed="1"/>
-    <w:lsdException w:name="List 3" w:semiHidden="1" w:unhideWhenUsed="1"/>
-    <w:lsdException w:name="List 4" w:semiHidden="1" w:unhideWhenUsed="1"/>
-    <w:lsdException w:name="List 5" w:semiHidden="1" w:unhideWhenUsed="1"/>
-    <w:lsdException w:name="List Bullet 2" w:semiHidden="1" w:unhideWhenUsed="1"/>
-    <w:lsdException w:name="List Bullet 3" w:semiHidden="1" w:unhideWhenUsed="1"/>
-    <w:lsdException w:name="List Bullet 4" w:semiHidden="1" w:unhideWhenUsed="1"/>
-    <w:lsdException w:name="List Bullet 5" w:semiHidden="1" w:unhideWhenUsed="1"/>
-    <w:lsdException w:name="List Number 2" w:semiHidden="1" w:unhideWhenUsed="1"/>
-    <w:lsdException w:name="List Number 3" w:semiHidden="1" w:unhideWhenUsed="1"/>
-    <w:lsdException w:name="List Number 4" w:semiHidden="1" w:unhideWhenUsed="1"/>
-    <w:lsdException w:name="List Number 5" w:semiHidden="1" w:unhideWhenUsed="1"/>
-    <w:lsdException w:name="Title" w:uiPriority="10"/>
-    <w:lsdException w:name="Closing" w:semiHidden="1" w:unhideWhenUsed="1"/>
-    <w:lsdException w:name="Signature" w:semiHidden="1" w:unhideWhenUsed="1"/>
-    <w:lsdException w:name="Default Paragraph Font" w:semiHidden="1" w:uiPriority="1" w:unhideWhenUsed="1"/>
-    <w:lsdException w:name="Body Text" w:semiHidden="1" w:unhideWhenUsed="1"/>
-    <w:lsdException w:name="Body Text Indent" w:semiHidden="1" w:unhideWhenUsed="1"/>
-    <w:lsdException w:name="List Continue" w:semiHidden="1" w:unhideWhenUsed="1"/>
-    <w:lsdException w:name="List Continue 2" w:semiHidden="1" w:unhideWhenUsed="1"/>
-    <w:lsdException w:name="List Continue 3" w:semiHidden="1" w:unhideWhenUsed="1"/>
-    <w:lsdException w:name="List Continue 4" w:semiHidden="1" w:unhideWhenUsed="1"/>
-    <w:lsdException w:name="List Continue 5" w:semiHidden="1" w:unhideWhenUsed="1"/>
-    <w:lsdException w:name="Message Header" w:semiHidden="1" w:unhideWhenUsed="1"/>
-    <w:lsdException w:name="Subtitle" w:uiPriority="11"/>
-    <w:lsdException w:name="Salutation" w:semiHidden="1" w:unhideWhenUsed="1"/>
-    <w:lsdException w:name="Date" w:semiHidden="1" w:unhideWhenUsed="1"/>
-    <w:lsdException w:name="Body Text First Indent" w:semiHidden="1" w:unhideWhenUsed="1"/>
-    <w:lsdException w:name="Body Text First Indent 2" w:semiHidden="1" w:unhideWhenUsed="1"/>
-    <w:lsdException w:name="Note Heading" w:semiHidden="1" w:unhideWhenUsed="1"/>
-    <w:lsdException w:name="Body Text 2" w:semiHidden="1" w:unhideWhenUsed="1"/>
-    <w:lsdException w:name="Body Text 3" w:semiHidden="1" w:unhideWhenUsed="1"/>
-    <w:lsdException w:name="Body Text Indent 2" w:semiHidden="1" w:unhideWhenUsed="1"/>
-    <w:lsdException w:name="Body Text Indent 3" w:semiHidden="1" w:unhideWhenUsed="1"/>
-    <w:lsdException w:name="Block Text" w:semiHidden="1" w:unhideWhenUsed="1"/>
-    <w:lsdException w:name="Hyperlink" w:semiHidden="1" w:unhideWhenUsed="1"/>
-    <w:lsdException w:name="FollowedHyperlink" w:semiHidden="1" w:unhideWhenUsed="1"/>
-    <w:lsdException w:name="Strong" w:uiPriority="22" w:qFormat="1"/>
-    <w:lsdException w:name="Emphasis" w:uiPriority="20"/>
-    <w:lsdException w:name="Document Map" w:semiHidden="1" w:unhideWhenUsed="1"/>
-    <w:lsdException w:name="Plain Text" w:semiHidden="1" w:unhideWhenUsed="1"/>
-    <w:lsdException w:name="E-mail Signature" w:semiHidden="1" w:unhideWhenUsed="1"/>
-    <w:lsdException w:name="HTML Top of Form" w:semiHidden="1" w:unhideWhenUsed="1"/>
-    <w:lsdException w:name="HTML Bottom of Form" w:semiHidden="1" w:unhideWhenUsed="1"/>
-    <w:lsdException w:name="Normal (Web)" w:semiHidden="1" w:unhideWhenUsed="1"/>
-    <w:lsdException w:name="HTML Acronym" w:semiHidden="1" w:unhideWhenUsed="1"/>
-    <w:lsdException w:name="HTML Address" w:semiHidden="1" w:unhideWhenUsed="1"/>
-    <w:lsdException w:name="HTML Cite" w:semiHidden="1" w:unhideWhenUsed="1"/>
-    <w:lsdException w:name="HTML Code" w:semiHidden="1" w:unhideWhenUsed="1"/>
-    <w:lsdException w:name="HTML Definition" w:semiHidden="1" w:unhideWhenUsed="1"/>
-    <w:lsdException w:name="HTML Keyboard" w:semiHidden="1" w:unhideWhenUsed="1"/>
-    <w:lsdException w:name="HTML Preformatted" w:semiHidden="1" w:unhideWhenUsed="1"/>
-    <w:lsdException w:name="HTML Sample" w:semiHidden="1" w:unhideWhenUsed="1"/>
-    <w:lsdException w:name="HTML Typewriter" w:semiHidden="1" w:unhideWhenUsed="1"/>
-    <w:lsdException w:name="HTML Variable" w:semiHidden="1" w:unhideWhenUsed="1"/>
-    <w:lsdException w:name="Normal Table" w:semiHidden="1" w:unhideWhenUsed="1"/>
-    <w:lsdException w:name="annotation subject" w:semiHidden="1" w:unhideWhenUsed="1"/>
-    <w:lsdException w:name="No List" w:semiHidden="1" w:unhideWhenUsed="1"/>
-    <w:lsdException w:name="Outline List 1" w:semiHidden="1" w:unhideWhenUsed="1"/>
-    <w:lsdException w:name="Outline List 2" w:semiHidden="1" w:unhideWhenUsed="1"/>
-    <w:lsdException w:name="Outline List 3" w:semiHidden="1" w:unhideWhenUsed="1"/>
-    <w:lsdException w:name="Table Simple 1" w:semiHidden="1" w:unhideWhenUsed="1"/>
-    <w:lsdException w:name="Table Simple 2" w:semiHidden="1" w:unhideWhenUsed="1"/>
-    <w:lsdException w:name="Table Simple 3" w:semiHidden="1" w:unhideWhenUsed="1"/>
-    <w:lsdException w:name="Table Classic 1" w:semiHidden="1" w:unhideWhenUsed="1"/>
-    <w:lsdException w:name="Table Classic 2" w:semiHidden="1" w:unhideWhenUsed="1"/>
-    <w:lsdException w:name="Table Classic 3" w:semiHidden="1" w:unhideWhenUsed="1"/>
-    <w:lsdException w:name="Table Classic 4" w:semiHidden="1" w:unhideWhenUsed="1"/>
-    <w:lsdException w:name="Table Colorful 1" w:semiHidden="1" w:unhideWhenUsed="1"/>
-    <w:lsdException w:name="Table Colorful 2" w:semiHidden="1" w:unhideWhenUsed="1"/>
-    <w:lsdException w:name="Table Colorful 3" w:semiHidden="1" w:unhideWhenUsed="1"/>
-    <w:lsdException w:name="Table Columns 1" w:semiHidden="1" w:unhideWhenUsed="1"/>
-    <w:lsdException w:name="Table Columns 2" w:semiHidden="1" w:unhideWhenUsed="1"/>
-    <w:lsdException w:name="Table Columns 3" w:semiHidden="1" w:unhideWhenUsed="1"/>
-    <w:lsdException w:name="Table Columns 4" w:semiHidden="1" w:unhideWhenUsed="1"/>
-    <w:lsdException w:name="Table Columns 5" w:semiHidden="1" w:unhideWhenUsed="1"/>
-    <w:lsdException w:name="Table Grid 1" w:semiHidden="1" w:unhideWhenUsed="1"/>
-    <w:lsdException w:name="Table Grid 2" w:semiHidden="1" w:unhideWhenUsed="1"/>
-    <w:lsdException w:name="Table Grid 3" w:semiHidden="1" w:unhideWhenUsed="1"/>
-    <w:lsdException w:name="Table Grid 4" w:semiHidden="1" w:unhideWhenUsed="1"/>
-    <w:lsdException w:name="Table Grid 5" w:semiHidden="1" w:unhideWhenUsed="1"/>
-    <w:lsdException w:name="Table Grid 6" w:semiHidden="1" w:unhideWhenUsed="1"/>
-    <w:lsdException w:name="Table Grid 7" w:semiHidden="1" w:unhideWhenUsed="1"/>
-    <w:lsdException w:name="Table Grid 8" w:semiHidden="1" w:unhideWhenUsed="1"/>
-    <w:lsdException w:name="Table List 1" w:semiHidden="1" w:unhideWhenUsed="1"/>
-    <w:lsdException w:name="Table List 2" w:semiHidden="1" w:unhideWhenUsed="1"/>
-    <w:lsdException w:name="Table List 3" w:semiHidden="1" w:unhideWhenUsed="1"/>
-    <w:lsdException w:name="Table List 4" w:semiHidden="1" w:unhideWhenUsed="1"/>
-    <w:lsdException w:name="Table List 5" w:semiHidden="1" w:unhideWhenUsed="1"/>
-    <w:lsdException w:name="Table List 6" w:semiHidden="1" w:unhideWhenUsed="1"/>
-    <w:lsdException w:name="Table List 7" w:semiHidden="1" w:unhideWhenUsed="1"/>
-    <w:lsdException w:name="Table List 8" w:semiHidden="1" w:unhideWhenUsed="1"/>
-    <w:lsdException w:name="Table 3D effects 1" w:semiHidden="1" w:unhideWhenUsed="1"/>
-    <w:lsdException w:name="Table 3D effects 2" w:semiHidden="1" w:unhideWhenUsed="1"/>
-    <w:lsdException w:name="Table 3D effects 3" w:semiHidden="1" w:unhideWhenUsed="1"/>
-    <w:lsdException w:name="Table Contemporary" w:semiHidden="1" w:unhideWhenUsed="1"/>
-    <w:lsdException w:name="Table Elegant" w:semiHidden="1" w:unhideWhenUsed="1"/>
-    <w:lsdException w:name="Table Professional" w:semiHidden="1" w:unhideWhenUsed="1"/>
-    <w:lsdException w:name="Table Subtle 1" w:semiHidden="1" w:unhideWhenUsed="1"/>
-    <w:lsdException w:name="Table Subtle 2" w:semiHidden="1" w:unhideWhenUsed="1"/>
-    <w:lsdException w:name="Table Web 1" w:semiHidden="1" w:unhideWhenUsed="1"/>
-    <w:lsdException w:name="Table Web 2" w:semiHidden="1" w:unhideWhenUsed="1"/>
-    <w:lsdException w:name="Table Web 3" w:semiHidden="1" w:unhideWhenUsed="1"/>
-    <w:lsdException w:name="Balloon Text" w:semiHidden="1" w:unhideWhenUsed="1"/>
-    <w:lsdException w:name="Table Grid" w:uiPriority="59"/>
-    <w:lsdException w:name="Table Theme" w:semiHidden="1" w:unhideWhenUsed="1"/>
-    <w:lsdException w:name="Placeholder Text" w:semiHidden="1"/>
-    <w:lsdException w:name="No Spacing" w:uiPriority="1"/>
-    <w:lsdException w:name="Light Shading" w:uiPriority="60"/>
-    <w:lsdException w:name="Light List" w:uiPriority="61"/>
-    <w:lsdException w:name="Light Grid" w:uiPriority="62"/>
-    <w:lsdException w:name="Medium Shading 1" w:uiPriority="63"/>
-    <w:lsdException w:name="Medium Shading 2" w:uiPriority="64"/>
-    <w:lsdException w:name="Medium List 1" w:uiPriority="65"/>
-    <w:lsdException w:name="Medium List 2" w:uiPriority="66"/>
-    <w:lsdException w:name="Medium Grid 1" w:uiPriority="67"/>
-    <w:lsdException w:name="Medium Grid 2" w:uiPriority="68"/>
-    <w:lsdException w:name="Medium Grid 3" w:uiPriority="69"/>
-    <w:lsdException w:name="Dark List" w:uiPriority="70"/>
-    <w:lsdException w:name="Colorful Shading" w:uiPriority="71"/>
-    <w:lsdException w:name="Colorful List" w:uiPriority="72"/>
-    <w:lsdException w:name="Colorful Grid" w:uiPriority="73"/>
-    <w:lsdException w:name="Light Shading Accent 1" w:uiPriority="60"/>
-    <w:lsdException w:name="Light List Accent 1" w:uiPriority="61"/>
-    <w:lsdException w:name="Light Grid Accent 1" w:uiPriority="62"/>
-    <w:lsdException w:name="Medium Shading 1 Accent 1" w:uiPriority="63"/>
-    <w:lsdException w:name="Medium Shading 2 Accent 1" w:uiPriority="64"/>
-    <w:lsdException w:name="Medium List 1 Accent 1" w:uiPriority="65"/>
-    <w:lsdException w:name="Revision" w:semiHidden="1"/>
-    <w:lsdException w:name="List Paragraph" w:uiPriority="34" w:qFormat="1"/>
-    <w:lsdException w:name="Quote" w:uiPriority="29"/>
-    <w:lsdException w:name="Intense Quote" w:uiPriority="30"/>
-    <w:lsdException w:name="Medium List 2 Accent 1" w:uiPriority="66"/>
-    <w:lsdException w:name="Medium Grid 1 Accent 1" w:uiPriority="67"/>
-    <w:lsdException w:name="Medium Grid 2 Accent 1" w:uiPriority="68"/>
-    <w:lsdException w:name="Medium Grid 3 Accent 1" w:uiPriority="69"/>
-    <w:lsdException w:name="Dark List Accent 1" w:uiPriority="70"/>
-    <w:lsdException w:name="Colorful Shading Accent 1" w:uiPriority="71"/>
-    <w:lsdException w:name="Colorful List Accent 1" w:uiPriority="72"/>
-    <w:lsdException w:name="Colorful Grid Accent 1" w:uiPriority="73"/>
-    <w:lsdException w:name="Light Shading Accent 2" w:uiPriority="60"/>
-    <w:lsdException w:name="Light List Accent 2" w:uiPriority="61"/>
-    <w:lsdException w:name="Light Grid Accent 2" w:uiPriority="62"/>
-    <w:lsdException w:name="Medium Shading 1 Accent 2" w:uiPriority="63"/>
-    <w:lsdException w:name="Medium Shading 2 Accent 2" w:uiPriority="64"/>
-    <w:lsdException w:name="Medium List 1 Accent 2" w:uiPriority="65"/>
-    <w:lsdException w:name="Medium List 2 Accent 2" w:uiPriority="66"/>
-    <w:lsdException w:name="Medium Grid 1 Accent 2" w:uiPriority="67"/>
-    <w:lsdException w:name="Medium Grid 2 Accent 2" w:uiPriority="68"/>
-    <w:lsdException w:name="Medium Grid 3 Accent 2" w:uiPriority="69"/>
-    <w:lsdException w:name="Dark List Accent 2" w:uiPriority="70"/>
-    <w:lsdException w:name="Colorful Shading Accent 2" w:uiPriority="71"/>
-    <w:lsdException w:name="Colorful List Accent 2" w:uiPriority="72"/>
-    <w:lsdException w:name="Colorful Grid Accent 2" w:uiPriority="73"/>
-    <w:lsdException w:name="Light Shading Accent 3" w:uiPriority="60"/>
-    <w:lsdException w:name="Light List Accent 3" w:uiPriority="61"/>
-    <w:lsdException w:name="Light Grid Accent 3" w:uiPriority="62"/>
-    <w:lsdException w:name="Medium Shading 1 Accent 3" w:uiPriority="63"/>
-    <w:lsdException w:name="Medium Shading 2 Accent 3" w:uiPriority="64"/>
-    <w:lsdException w:name="Medium List 1 Accent 3" w:uiPriority="65"/>
-    <w:lsdException w:name="Medium List 2 Accent 3" w:uiPriority="66"/>
-    <w:lsdException w:name="Medium Grid 1 Accent 3" w:uiPriority="67"/>
-    <w:lsdException w:name="Medium Grid 2 Accent 3" w:uiPriority="68"/>
-    <w:lsdException w:name="Medium Grid 3 Accent 3" w:uiPriority="69"/>
-    <w:lsdException w:name="Dark List Accent 3" w:uiPriority="70"/>
-    <w:lsdException w:name="Colorful Shading Accent 3" w:uiPriority="71"/>
-    <w:lsdException w:name="Colorful List Accent 3" w:uiPriority="72"/>
-    <w:lsdException w:name="Colorful Grid Accent 3" w:uiPriority="73"/>
-    <w:lsdException w:name="Light Shading Accent 4" w:uiPriority="60"/>
-    <w:lsdException w:name="Light List Accent 4" w:uiPriority="61"/>
-    <w:lsdException w:name="Light Grid Accent 4" w:uiPriority="62"/>
-    <w:lsdException w:name="Medium Shading 1 Accent 4" w:uiPriority="63"/>
-    <w:lsdException w:name="Medium Shading 2 Accent 4" w:uiPriority="64"/>
-    <w:lsdException w:name="Medium List 1 Accent 4" w:uiPriority="65"/>
-    <w:lsdException w:name="Medium List 2 Accent 4" w:uiPriority="66"/>
-    <w:lsdException w:name="Medium Grid 1 Accent 4" w:uiPriority="67"/>
-    <w:lsdException w:name="Medium Grid 2 Accent 4" w:uiPriority="68"/>
-    <w:lsdException w:name="Medium Grid 3 Accent 4" w:uiPriority="69"/>
-    <w:lsdException w:name="Dark List Accent 4" w:uiPriority="70"/>
-    <w:lsdException w:name="Colorful Shading Accent 4" w:uiPriority="71"/>
-    <w:lsdException w:name="Colorful List Accent 4" w:uiPriority="72"/>
-    <w:lsdException w:name="Colorful Grid Accent 4" w:uiPriority="73"/>
-    <w:lsdException w:name="Light Shading Accent 5" w:uiPriority="60"/>
-    <w:lsdException w:name="Light List Accent 5" w:uiPriority="61"/>
-    <w:lsdException w:name="Light Grid Accent 5" w:uiPriority="62"/>
-    <w:lsdException w:name="Medium Shading 1 Accent 5" w:uiPriority="63"/>
-    <w:lsdException w:name="Medium Shading 2 Accent 5" w:uiPriority="64"/>
-    <w:lsdException w:name="Medium List 1 Accent 5" w:uiPriority="65"/>
-    <w:lsdException w:name="Medium List 2 Accent 5" w:uiPriority="66"/>
-    <w:lsdException w:name="Medium Grid 1 Accent 5" w:uiPriority="67"/>
-    <w:lsdException w:name="Medium Grid 2 Accent 5" w:uiPriority="68"/>
-    <w:lsdException w:name="Medium Grid 3 Accent 5" w:uiPriority="69"/>
-    <w:lsdException w:name="Dark List Accent 5" w:uiPriority="70"/>
-    <w:lsdException w:name="Colorful Shading Accent 5" w:uiPriority="71"/>
-    <w:lsdException w:name="Colorful List Accent 5" w:uiPriority="72"/>
-    <w:lsdException w:name="Colorful Grid Accent 5" w:uiPriority="73"/>
-    <w:lsdException w:name="Light Shading Accent 6" w:uiPriority="60"/>
-    <w:lsdException w:name="Light List Accent 6" w:uiPriority="61"/>
-    <w:lsdException w:name="Light Grid Accent 6" w:uiPriority="62"/>
-    <w:lsdException w:name="Medium Shading 1 Accent 6" w:uiPriority="63"/>
-    <w:lsdException w:name="Medium Shading 2 Accent 6" w:uiPriority="64"/>
-    <w:lsdException w:name="Medium List 1 Accent 6" w:uiPriority="65"/>
-    <w:lsdException w:name="Medium List 2 Accent 6" w:uiPriority="66"/>
-    <w:lsdException w:name="Medium Grid 1 Accent 6" w:uiPriority="67"/>
-    <w:lsdException w:name="Medium Grid 2 Accent 6" w:uiPriority="68"/>
-    <w:lsdException w:name="Medium Grid 3 Accent 6" w:uiPriority="69"/>
-    <w:lsdException w:name="Dark List Accent 6" w:uiPriority="70"/>
-    <w:lsdException w:name="Colorful Shading Accent 6" w:uiPriority="71"/>
-    <w:lsdException w:name="Colorful List Accent 6" w:uiPriority="72"/>
-    <w:lsdException w:name="Colorful Grid Accent 6" w:uiPriority="73"/>
-    <w:lsdException w:name="Subtle Emphasis" w:uiPriority="19"/>
-    <w:lsdException w:name="Intense Emphasis" w:uiPriority="21"/>
-    <w:lsdException w:name="Subtle Reference" w:uiPriority="31"/>
-    <w:lsdException w:name="Intense Reference" w:uiPriority="32"/>
-    <w:lsdException w:name="Book Title" w:uiPriority="33"/>
-    <w:lsdException w:name="Bibliography" w:semiHidden="1" w:uiPriority="37" w:unhideWhenUsed="1"/>
-    <w:lsdException w:name="TOC Heading" w:semiHidden="1" w:uiPriority="39" w:unhideWhenUsed="1" w:qFormat="1"/>
-    <w:lsdException w:name="Plain Table 1" w:uiPriority="41"/>
-    <w:lsdException w:name="Plain Table 2" w:uiPriority="42"/>
-    <w:lsdException w:name="Plain Table 3" w:uiPriority="43"/>
-    <w:lsdException w:name="Plain Table 4" w:uiPriority="44"/>
-    <w:lsdException w:name="Plain Table 5" w:uiPriority="45"/>
-    <w:lsdException w:name="Grid Table Light" w:uiPriority="40"/>
-    <w:lsdException w:name="Grid Table 1 Light" w:uiPriority="46"/>
-    <w:lsdException w:name="Grid Table 2" w:uiPriority="47"/>
-    <w:lsdException w:name="Grid Table 3" w:uiPriority="48"/>
-    <w:lsdException w:name="Grid Table 4" w:uiPriority="49"/>
-    <w:lsdException w:name="Grid Table 5 Dark" w:uiPriority="50"/>
-    <w:lsdException w:name="Grid Table 6 Colorful" w:uiPriority="51"/>
-    <w:lsdException w:name="Grid Table 7 Colorful" w:uiPriority="52"/>
-    <w:lsdException w:name="Grid Table 1 Light Accent 1" w:uiPriority="46"/>
-    <w:lsdException w:name="Grid Table 2 Accent 1" w:uiPriority="47"/>
-    <w:lsdException w:name="Grid Table 3 Accent 1" w:uiPriority="48"/>
-    <w:lsdException w:name="Grid Table 4 Accent 1" w:uiPriority="49"/>
-    <w:lsdException w:name="Grid Table 5 Dark Accent 1" w:uiPriority="50"/>
-    <w:lsdException w:name="Grid Table 6 Colorful Accent 1" w:uiPriority="51"/>
-    <w:lsdException w:name="Grid Table 7 Colorful Accent 1" w:uiPriority="52"/>
-    <w:lsdException w:name="Grid Table 1 Light Accent 2" w:uiPriority="46"/>
-    <w:lsdException w:name="Grid Table 2 Accent 2" w:uiPriority="47"/>
-    <w:lsdException w:name="Grid Table 3 Accent 2" w:uiPriority="48"/>
-    <w:lsdException w:name="Grid Table 4 Accent 2" w:uiPriority="49"/>
-    <w:lsdException w:name="Grid Table 5 Dark Accent 2" w:uiPriority="50"/>
-    <w:lsdException w:name="Grid Table 6 Colorful Accent 2" w:uiPriority="51"/>
-    <w:lsdException w:name="Grid Table 7 Colorful Accent 2" w:uiPriority="52"/>
-    <w:lsdException w:name="Grid Table 1 Light Accent 3" w:uiPriority="46"/>
-    <w:lsdException w:name="Grid Table 2 Accent 3" w:uiPriority="47"/>
-    <w:lsdException w:name="Grid Table 3 Accent 3" w:uiPriority="48"/>
-    <w:lsdException w:name="Grid Table 4 Accent 3" w:uiPriority="49"/>
-    <w:lsdException w:name="Grid Table 5 Dark Accent 3" w:uiPriority="50"/>
-    <w:lsdException w:name="Grid Table 6 Colorful Accent 3" w:uiPriority="51"/>
-    <w:lsdException w:name="Grid Table 7 Colorful Accent 3" w:uiPriority="52"/>
-    <w:lsdException w:name="Grid Table 1 Light Accent 4" w:uiPriority="46"/>
-    <w:lsdException w:name="Grid Table 2 Accent 4" w:uiPriority="47"/>
-    <w:lsdException w:name="Grid Table 3 Accent 4" w:uiPriority="48"/>
-    <w:lsdException w:name="Grid Table 4 Accent 4" w:uiPriority="49"/>
-    <w:lsdException w:name="Grid Table 5 Dark Accent 4" w:uiPriority="50"/>
-    <w:lsdException w:name="Grid Table 6 Colorful Accent 4" w:uiPriority="51"/>
-    <w:lsdException w:name="Grid Table 7 Colorful Accent 4" w:uiPriority="52"/>
-    <w:lsdException w:name="Grid Table 1 Light Accent 5" w:uiPriority="46"/>
-    <w:lsdException w:name="Grid Table 2 Accent 5" w:uiPriority="47"/>
-    <w:lsdException w:name="Grid Table 3 Accent 5" w:uiPriority="48"/>
-    <w:lsdException w:name="Grid Table 4 Accent 5" w:uiPriority="49"/>
-    <w:lsdException w:name="Grid Table 5 Dark Accent 5" w:uiPriority="50"/>
-    <w:lsdException w:name="Grid Table 6 Colorful Accent 5" w:uiPriority="51"/>
-    <w:lsdException w:name="Grid Table 7 Colorful Accent 5" w:uiPriority="52"/>
-    <w:lsdException w:name="Grid Table 1 Light Accent 6" w:uiPriority="46"/>
-    <w:lsdException w:name="Grid Table 2 Accent 6" w:uiPriority="47"/>
-    <w:lsdException w:name="Grid Table 3 Accent 6" w:uiPriority="48"/>
-    <w:lsdException w:name="Grid Table 4 Accent 6" w:uiPriority="49"/>
-    <w:lsdException w:name="Grid Table 5 Dark Accent 6" w:uiPriority="50"/>
-    <w:lsdException w:name="Grid Table 6 Colorful Accent 6" w:uiPriority="51"/>
-    <w:lsdException w:name="Grid Table 7 Colorful Accent 6" w:uiPriority="52"/>
-    <w:lsdException w:name="List Table 1 Light" w:uiPriority="46"/>
-    <w:lsdException w:name="List Table 2" w:uiPriority="47"/>
-    <w:lsdException w:name="List Table 3" w:uiPriority="48"/>
-    <w:lsdException w:name="List Table 4" w:uiPriority="49"/>
-    <w:lsdException w:name="List Table 5 Dark" w:uiPriority="50"/>
-    <w:lsdException w:name="List Table 6 Colorful" w:uiPriority="51"/>
-    <w:lsdException w:name="List Table 7 Colorful" w:uiPriority="52"/>
-    <w:lsdException w:name="List Table 1 Light Accent 1" w:uiPriority="46"/>
-    <w:lsdException w:name="List Table 2 Accent 1" w:uiPriority="47"/>
-    <w:lsdException w:name="List Table 3 Accent 1" w:uiPriority="48"/>
-    <w:lsdException w:name="List Table 4 Accent 1" w:uiPriority="49"/>
-    <w:lsdException w:name="List Table 5 Dark Accent 1" w:uiPriority="50"/>
-    <w:lsdException w:name="List Table 6 Colorful Accent 1" w:uiPriority="51"/>
-    <w:lsdException w:name="List Table 7 Colorful Accent 1" w:uiPriority="52"/>
-    <w:lsdException w:name="List Table 1 Light Accent 2" w:uiPriority="46"/>
-    <w:lsdException w:name="List Table 2 Accent 2" w:uiPriority="47"/>
-    <w:lsdException w:name="List Table 3 Accent 2" w:uiPriority="48"/>
-    <w:lsdException w:name="List Table 4 Accent 2" w:uiPriority="49"/>
-    <w:lsdException w:name="List Table 5 Dark Accent 2" w:uiPriority="50"/>
-    <w:lsdException w:name="List Table 6 Colorful Accent 2" w:uiPriority="51"/>
-    <w:lsdException w:name="List Table 7 Colorful Accent 2" w:uiPriority="52"/>
-    <w:lsdException w:name="List Table 1 Light Accent 3" w:uiPriority="46"/>
-    <w:lsdException w:name="List Table 2 Accent 3" w:uiPriority="47"/>
-    <w:lsdException w:name="List Table 3 Accent 3" w:uiPriority="48"/>
-    <w:lsdException w:name="List Table 4 Accent 3" w:uiPriority="49"/>
-    <w:lsdException w:name="List Table 5 Dark Accent 3" w:uiPriority="50"/>
-    <w:lsdException w:name="List Table 6 Colorful Accent 3" w:uiPriority="51"/>
-    <w:lsdException w:name="List Table 7 Colorful Accent 3" w:uiPriority="52"/>
-    <w:lsdException w:name="List Table 1 Light Accent 4" w:uiPriority="46"/>
-    <w:lsdException w:name="List Table 2 Accent 4" w:uiPriority="47"/>
-    <w:lsdException w:name="List Table 3 Accent 4" w:uiPriority="48"/>
-    <w:lsdException w:name="List Table 4 Accent 4" w:uiPriority="49"/>
-    <w:lsdException w:name="List Table 5 Dark Accent 4" w:uiPriority="50"/>
-    <w:lsdException w:name="List Table 6 Colorful Accent 4" w:uiPriority="51"/>
-    <w:lsdException w:name="List Table 7 Colorful Accent 4" w:uiPriority="52"/>
-    <w:lsdException w:name="List Table 1 Light Accent 5" w:uiPriority="46"/>
-    <w:lsdException w:name="List Table 2 Accent 5" w:uiPriority="47"/>
-    <w:lsdException w:name="List Table 3 Accent 5" w:uiPriority="48"/>
-    <w:lsdException w:name="List Table 4 Accent 5" w:uiPriority="49"/>
-    <w:lsdException w:name="List Table 5 Dark Accent 5" w:uiPriority="50"/>
-    <w:lsdException w:name="List Table 6 Colorful Accent 5" w:uiPriority="51"/>
-    <w:lsdException w:name="List Table 7 Colorful Accent 5" w:uiPriority="52"/>
-    <w:lsdException w:name="List Table 1 Light Accent 6" w:uiPriority="46"/>
-    <w:lsdException w:name="List Table 2 Accent 6" w:uiPriority="47"/>
-    <w:lsdException w:name="List Table 3 Accent 6" w:uiPriority="48"/>
-    <w:lsdException w:name="List Table 4 Accent 6" w:uiPriority="49"/>
-    <w:lsdException w:name="List Table 5 Dark Accent 6" w:uiPriority="50"/>
-    <w:lsdException w:name="List Table 6 Colorful Accent 6" w:uiPriority="51"/>
-    <w:lsdException w:name="List Table 7 Colorful Accent 6" w:uiPriority="52"/>
+  <w:latentStyles w:defLockedState="0" w:defUIPriority="99" w:defSemiHidden="1" w:defUnhideWhenUsed="1" w:defQFormat="0" w:count="267">
+    <w:lsdException w:name="Normal" w:semiHidden="0" w:uiPriority="0" w:unhideWhenUsed="0" w:qFormat="1"/>
+    <w:lsdException w:name="heading 1" w:semiHidden="0" w:uiPriority="9" w:unhideWhenUsed="0" w:qFormat="1"/>
+    <w:lsdException w:name="heading 2" w:uiPriority="9" w:qFormat="1"/>
+    <w:lsdException w:name="heading 3" w:uiPriority="9" w:qFormat="1"/>
+    <w:lsdException w:name="heading 4" w:uiPriority="9" w:qFormat="1"/>
+    <w:lsdException w:name="heading 5" w:uiPriority="9" w:qFormat="1"/>
+    <w:lsdException w:name="heading 6" w:uiPriority="9" w:qFormat="1"/>
+    <w:lsdException w:name="heading 7" w:uiPriority="9" w:qFormat="1"/>
+    <w:lsdException w:name="heading 8" w:uiPriority="9" w:qFormat="1"/>
+    <w:lsdException w:name="heading 9" w:uiPriority="9" w:qFormat="1"/>
+    <w:lsdException w:name="toc 1" w:uiPriority="39"/>
+    <w:lsdException w:name="toc 2" w:uiPriority="39"/>
+    <w:lsdException w:name="toc 3" w:uiPriority="39"/>
+    <w:lsdException w:name="toc 4" w:uiPriority="39"/>
+    <w:lsdException w:name="toc 5" w:uiPriority="39"/>
+    <w:lsdException w:name="toc 6" w:uiPriority="39"/>
+    <w:lsdException w:name="toc 7" w:uiPriority="39"/>
+    <w:lsdException w:name="toc 8" w:uiPriority="39"/>
+    <w:lsdException w:name="toc 9" w:uiPriority="39"/>
+    <w:lsdException w:name="caption" w:uiPriority="35" w:qFormat="1"/>
+    <w:lsdException w:name="Title" w:semiHidden="0" w:uiPriority="10" w:unhideWhenUsed="0"/>
+    <w:lsdException w:name="Default Paragraph Font" w:uiPriority="1"/>
+    <w:lsdException w:name="Subtitle" w:semiHidden="0" w:uiPriority="11" w:unhideWhenUsed="0"/>
+    <w:lsdException w:name="Strong" w:semiHidden="0" w:uiPriority="22" w:unhideWhenUsed="0" w:qFormat="1"/>
+    <w:lsdException w:name="Emphasis" w:semiHidden="0" w:uiPriority="20" w:unhideWhenUsed="0"/>
+    <w:lsdException w:name="Table Grid" w:semiHidden="0" w:uiPriority="59" w:unhideWhenUsed="0"/>
+    <w:lsdException w:name="Placeholder Text" w:unhideWhenUsed="0"/>
+    <w:lsdException w:name="No Spacing" w:semiHidden="0" w:uiPriority="1" w:unhideWhenUsed="0"/>
+    <w:lsdException w:name="Light Shading" w:semiHidden="0" w:uiPriority="60" w:unhideWhenUsed="0"/>
+    <w:lsdException w:name="Light List" w:semiHidden="0" w:uiPriority="61" w:unhideWhenUsed="0"/>
+    <w:lsdException w:name="Light Grid" w:semiHidden="0" w:uiPriority="62" w:unhideWhenUsed="0"/>
+    <w:lsdException w:name="Medium Shading 1" w:semiHidden="0" w:uiPriority="63" w:unhideWhenUsed="0"/>
+    <w:lsdException w:name="Medium Shading 2" w:semiHidden="0" w:uiPriority="64" w:unhideWhenUsed="0"/>
+    <w:lsdException w:name="Medium List 1" w:semiHidden="0" w:uiPriority="65" w:unhideWhenUsed="0"/>
+    <w:lsdException w:name="Medium List 2" w:semiHidden="0" w:uiPriority="66" w:unhideWhenUsed="0"/>
+    <w:lsdException w:name="Medium Grid 1" w:semiHidden="0" w:uiPriority="67" w:unhideWhenUsed="0"/>
+    <w:lsdException w:name="Medium Grid 2" w:semiHidden="0" w:uiPriority="68" w:unhideWhenUsed="0"/>
+    <w:lsdException w:name="Medium Grid 3" w:semiHidden="0" w:uiPriority="69" w:unhideWhenUsed="0"/>
+    <w:lsdException w:name="Dark List" w:semiHidden="0" w:uiPriority="70" w:unhideWhenUsed="0"/>
+    <w:lsdException w:name="Colorful Shading" w:semiHidden="0" w:uiPriority="71" w:unhideWhenUsed="0"/>
+    <w:lsdException w:name="Colorful List" w:semiHidden="0" w:uiPriority="72" w:unhideWhenUsed="0"/>
+    <w:lsdException w:name="Colorful Grid" w:semiHidden="0" w:uiPriority="73" w:unhideWhenUsed="0"/>
+    <w:lsdException w:name="Light Shading Accent 1" w:semiHidden="0" w:uiPriority="60" w:unhideWhenUsed="0"/>
+    <w:lsdException w:name="Light List Accent 1" w:semiHidden="0" w:uiPriority="61" w:unhideWhenUsed="0"/>
+    <w:lsdException w:name="Light Grid Accent 1" w:semiHidden="0" w:uiPriority="62" w:unhideWhenUsed="0"/>
+    <w:lsdException w:name="Medium Shading 1 Accent 1" w:semiHidden="0" w:uiPriority="63" w:unhideWhenUsed="0"/>
+    <w:lsdException w:name="Medium Shading 2 Accent 1" w:semiHidden="0" w:uiPriority="64" w:unhideWhenUsed="0"/>
+    <w:lsdException w:name="Medium List 1 Accent 1" w:semiHidden="0" w:uiPriority="65" w:unhideWhenUsed="0"/>
+    <w:lsdException w:name="Revision" w:unhideWhenUsed="0"/>
+    <w:lsdException w:name="List Paragraph" w:semiHidden="0" w:uiPriority="34" w:unhideWhenUsed="0" w:qFormat="1"/>
+    <w:lsdException w:name="Quote" w:semiHidden="0" w:uiPriority="29" w:unhideWhenUsed="0"/>
+    <w:lsdException w:name="Intense Quote" w:semiHidden="0" w:uiPriority="30" w:unhideWhenUsed="0"/>
+    <w:lsdException w:name="Medium List 2 Accent 1" w:semiHidden="0" w:uiPriority="66" w:unhideWhenUsed="0"/>
+    <w:lsdException w:name="Medium Grid 1 Accent 1" w:semiHidden="0" w:uiPriority="67" w:unhideWhenUsed="0"/>
+    <w:lsdException w:name="Medium Grid 2 Accent 1" w:semiHidden="0" w:uiPriority="68" w:unhideWhenUsed="0"/>
+    <w:lsdException w:name="Medium Grid 3 Accent 1" w:semiHidden="0" w:uiPriority="69" w:unhideWhenUsed="0"/>
+    <w:lsdException w:name="Dark List Accent 1" w:semiHidden="0" w:uiPriority="70" w:unhideWhenUsed="0"/>
+    <w:lsdException w:name="Colorful Shading Accent 1" w:semiHidden="0" w:uiPriority="71" w:unhideWhenUsed="0"/>
+    <w:lsdException w:name="Colorful List Accent 1" w:semiHidden="0" w:uiPriority="72" w:unhideWhenUsed="0"/>
+    <w:lsdException w:name="Colorful Grid Accent 1" w:semiHidden="0" w:uiPriority="73" w:unhideWhenUsed="0"/>
+    <w:lsdException w:name="Light Shading Accent 2" w:semiHidden="0" w:uiPriority="60" w:unhideWhenUsed="0"/>
+    <w:lsdException w:name="Light List Accent 2" w:semiHidden="0" w:uiPriority="61" w:unhideWhenUsed="0"/>
+    <w:lsdException w:name="Light Grid Accent 2" w:semiHidden="0" w:uiPriority="62" w:unhideWhenUsed="0"/>
+    <w:lsdException w:name="Medium Shading 1 Accent 2" w:semiHidden="0" w:uiPriority="63" w:unhideWhenUsed="0"/>
+    <w:lsdException w:name="Medium Shading 2 Accent 2" w:semiHidden="0" w:uiPriority="64" w:unhideWhenUsed="0"/>
+    <w:lsdException w:name="Medium List 1 Accent 2" w:semiHidden="0" w:uiPriority="65" w:unhideWhenUsed="0"/>
+    <w:lsdException w:name="Medium List 2 Accent 2" w:semiHidden="0" w:uiPriority="66" w:unhideWhenUsed="0"/>
+    <w:lsdException w:name="Medium Grid 1 Accent 2" w:semiHidden="0" w:uiPriority="67" w:unhideWhenUsed="0"/>
+    <w:lsdException w:name="Medium Grid 2 Accent 2" w:semiHidden="0" w:uiPriority="68" w:unhideWhenUsed="0"/>
+    <w:lsdException w:name="Medium Grid 3 Accent 2" w:semiHidden="0" w:uiPriority="69" w:unhideWhenUsed="0"/>
+    <w:lsdException w:name="Dark List Accent 2" w:semiHidden="0" w:uiPriority="70" w:unhideWhenUsed="0"/>
+    <w:lsdException w:name="Colorful Shading Accent 2" w:semiHidden="0" w:uiPriority="71" w:unhideWhenUsed="0"/>
+    <w:lsdException w:name="Colorful List Accent 2" w:semiHidden="0" w:uiPriority="72" w:unhideWhenUsed="0"/>
+    <w:lsdException w:name="Colorful Grid Accent 2" w:semiHidden="0" w:uiPriority="73" w:unhideWhenUsed="0"/>
+    <w:lsdException w:name="Light Shading Accent 3" w:semiHidden="0" w:uiPriority="60" w:unhideWhenUsed="0"/>
+    <w:lsdException w:name="Light List Accent 3" w:semiHidden="0" w:uiPriority="61" w:unhideWhenUsed="0"/>
+    <w:lsdException w:name="Light Grid Accent 3" w:semiHidden="0" w:uiPriority="62" w:unhideWhenUsed="0"/>
+    <w:lsdException w:name="Medium Shading 1 Accent 3" w:semiHidden="0" w:uiPriority="63" w:unhideWhenUsed="0"/>
+    <w:lsdException w:name="Medium Shading 2 Accent 3" w:semiHidden="0" w:uiPriority="64" w:unhideWhenUsed="0"/>
+    <w:lsdException w:name="Medium List 1 Accent 3" w:semiHidden="0" w:uiPriority="65" w:unhideWhenUsed="0"/>
+    <w:lsdException w:name="Medium List 2 Accent 3" w:semiHidden="0" w:uiPriority="66" w:unhideWhenUsed="0"/>
+    <w:lsdException w:name="Medium Grid 1 Accent 3" w:semiHidden="0" w:uiPriority="67" w:unhideWhenUsed="0"/>
+    <w:lsdException w:name="Medium Grid 2 Accent 3" w:semiHidden="0" w:uiPriority="68" w:unhideWhenUsed="0"/>
+    <w:lsdException w:name="Medium Grid 3 Accent 3" w:semiHidden="0" w:uiPriority="69" w:unhideWhenUsed="0"/>
+    <w:lsdException w:name="Dark List Accent 3" w:semiHidden="0" w:uiPriority="70" w:unhideWhenUsed="0"/>
+    <w:lsdException w:name="Colorful Shading Accent 3" w:semiHidden="0" w:uiPriority="71" w:unhideWhenUsed="0"/>
+    <w:lsdException w:name="Colorful List Accent 3" w:semiHidden="0" w:uiPriority="72" w:unhideWhenUsed="0"/>
+    <w:lsdException w:name="Colorful Grid Accent 3" w:semiHidden="0" w:uiPriority="73" w:unhideWhenUsed="0"/>
+    <w:lsdException w:name="Light Shading Accent 4" w:semiHidden="0" w:uiPriority="60" w:unhideWhenUsed="0"/>
+    <w:lsdException w:name="Light List Accent 4" w:semiHidden="0" w:uiPriority="61" w:unhideWhenUsed="0"/>
+    <w:lsdException w:name="Light Grid Accent 4" w:semiHidden="0" w:uiPriority="62" w:unhideWhenUsed="0"/>
+    <w:lsdException w:name="Medium Shading 1 Accent 4" w:semiHidden="0" w:uiPriority="63" w:unhideWhenUsed="0"/>
+    <w:lsdException w:name="Medium Shading 2 Accent 4" w:semiHidden="0" w:uiPriority="64" w:unhideWhenUsed="0"/>
+    <w:lsdException w:name="Medium List 1 Accent 4" w:semiHidden="0" w:uiPriority="65" w:unhideWhenUsed="0"/>
+    <w:lsdException w:name="Medium List 2 Accent 4" w:semiHidden="0" w:uiPriority="66" w:unhideWhenUsed="0"/>
+    <w:lsdException w:name="Medium Grid 1 Accent 4" w:semiHidden="0" w:uiPriority="67" w:unhideWhenUsed="0"/>
+    <w:lsdException w:name="Medium Grid 2 Accent 4" w:semiHidden="0" w:uiPriority="68" w:unhideWhenUsed="0"/>
+    <w:lsdException w:name="Medium Grid 3 Accent 4" w:semiHidden="0" w:uiPriority="69" w:unhideWhenUsed="0"/>
+    <w:lsdException w:name="Dark List Accent 4" w:semiHidden="0" w:uiPriority="70" w:unhideWhenUsed="0"/>
+    <w:lsdException w:name="Colorful Shading Accent 4" w:semiHidden="0" w:uiPriority="71" w:unhideWhenUsed="0"/>
+    <w:lsdException w:name="Colorful List Accent 4" w:semiHidden="0" w:uiPriority="72" w:unhideWhenUsed="0"/>
+    <w:lsdException w:name="Colorful Grid Accent 4" w:semiHidden="0" w:uiPriority="73" w:unhideWhenUsed="0"/>
+    <w:lsdException w:name="Light Shading Accent 5" w:semiHidden="0" w:uiPriority="60" w:unhideWhenUsed="0"/>
+    <w:lsdException w:name="Light List Accent 5" w:semiHidden="0" w:uiPriority="61" w:unhideWhenUsed="0"/>
+    <w:lsdException w:name="Light Grid Accent 5" w:semiHidden="0" w:uiPriority="62" w:unhideWhenUsed="0"/>
+    <w:lsdException w:name="Medium Shading 1 Accent 5" w:semiHidden="0" w:uiPriority="63" w:unhideWhenUsed="0"/>
+    <w:lsdException w:name="Medium Shading 2 Accent 5" w:semiHidden="0" w:uiPriority="64" w:unhideWhenUsed="0"/>
+    <w:lsdException w:name="Medium List 1 Accent 5" w:semiHidden="0" w:uiPriority="65" w:unhideWhenUsed="0"/>
+    <w:lsdException w:name="Medium List 2 Accent 5" w:semiHidden="0" w:uiPriority="66" w:unhideWhenUsed="0"/>
+    <w:lsdException w:name="Medium Grid 1 Accent 5" w:semiHidden="0" w:uiPriority="67" w:unhideWhenUsed="0"/>
+    <w:lsdException w:name="Medium Grid 2 Accent 5" w:semiHidden="0" w:uiPriority="68" w:unhideWhenUsed="0"/>
+    <w:lsdException w:name="Medium Grid 3 Accent 5" w:semiHidden="0" w:uiPriority="69" w:unhideWhenUsed="0"/>
+    <w:lsdException w:name="Dark List Accent 5" w:semiHidden="0" w:uiPriority="70" w:unhideWhenUsed="0"/>
+    <w:lsdException w:name="Colorful Shading Accent 5" w:semiHidden="0" w:uiPriority="71" w:unhideWhenUsed="0"/>
+    <w:lsdException w:name="Colorful List Accent 5" w:semiHidden="0" w:uiPriority="72" w:unhideWhenUsed="0"/>
+    <w:lsdException w:name="Colorful Grid Accent 5" w:semiHidden="0" w:uiPriority="73" w:unhideWhenUsed="0"/>
+    <w:lsdException w:name="Light Shading Accent 6" w:semiHidden="0" w:uiPriority="60" w:unhideWhenUsed="0"/>
+    <w:lsdException w:name="Light List Accent 6" w:semiHidden="0" w:uiPriority="61" w:unhideWhenUsed="0"/>
+    <w:lsdException w:name="Light Grid Accent 6" w:semiHidden="0" w:uiPriority="62" w:unhideWhenUsed="0"/>
+    <w:lsdException w:name="Medium Shading 1 Accent 6" w:semiHidden="0" w:uiPriority="63" w:unhideWhenUsed="0"/>
+    <w:lsdException w:name="Medium Shading 2 Accent 6" w:semiHidden="0" w:uiPriority="64" w:unhideWhenUsed="0"/>
+    <w:lsdException w:name="Medium List 1 Accent 6" w:semiHidden="0" w:uiPriority="65" w:unhideWhenUsed="0"/>
+    <w:lsdException w:name="Medium List 2 Accent 6" w:semiHidden="0" w:uiPriority="66" w:unhideWhenUsed="0"/>
+    <w:lsdException w:name="Medium Grid 1 Accent 6" w:semiHidden="0" w:uiPriority="67" w:unhideWhenUsed="0"/>
+    <w:lsdException w:name="Medium Grid 2 Accent 6" w:semiHidden="0" w:uiPriority="68" w:unhideWhenUsed="0"/>
+    <w:lsdException w:name="Medium Grid 3 Accent 6" w:semiHidden="0" w:uiPriority="69" w:unhideWhenUsed="0"/>
+    <w:lsdException w:name="Dark List Accent 6" w:semiHidden="0" w:uiPriority="70" w:unhideWhenUsed="0"/>
+    <w:lsdException w:name="Colorful Shading Accent 6" w:semiHidden="0" w:uiPriority="71" w:unhideWhenUsed="0"/>
+    <w:lsdException w:name="Colorful List Accent 6" w:semiHidden="0" w:uiPriority="72" w:unhideWhenUsed="0"/>
+    <w:lsdException w:name="Colorful Grid Accent 6" w:semiHidden="0" w:uiPriority="73" w:unhideWhenUsed="0"/>
+    <w:lsdException w:name="Subtle Emphasis" w:semiHidden="0" w:uiPriority="19" w:unhideWhenUsed="0"/>
+    <w:lsdException w:name="Intense Emphasis" w:semiHidden="0" w:uiPriority="21" w:unhideWhenUsed="0"/>
+    <w:lsdException w:name="Subtle Reference" w:semiHidden="0" w:uiPriority="31" w:unhideWhenUsed="0"/>
+    <w:lsdException w:name="Intense Reference" w:semiHidden="0" w:uiPriority="32" w:unhideWhenUsed="0"/>
+    <w:lsdException w:name="Book Title" w:semiHidden="0" w:uiPriority="33" w:unhideWhenUsed="0"/>
+    <w:lsdException w:name="Bibliography" w:uiPriority="37"/>
+    <w:lsdException w:name="TOC Heading" w:uiPriority="39" w:qFormat="1"/>
   </w:latentStyles>
-  <w:style w:type="paragraph" w:default="1" w:styleId="Normal">
+  <w:style w:type="paragraph" w:default="1" w:styleId="a">
     <w:name w:val="Normal"/>
     <w:qFormat/>
     <w:rsid w:val="008063E1"/>
@@ -10646,11 +9072,11 @@
       <w:spacing w:before="80" w:after="120"/>
     </w:pPr>
   </w:style>
-  <w:style w:type="paragraph" w:styleId="Heading1">
+  <w:style w:type="paragraph" w:styleId="1">
     <w:name w:val="heading 1"/>
-    <w:basedOn w:val="Normal"/>
-    <w:next w:val="Normal"/>
-    <w:link w:val="Heading1Char"/>
+    <w:basedOn w:val="a"/>
+    <w:next w:val="a"/>
+    <w:link w:val="10"/>
     <w:uiPriority w:val="9"/>
     <w:qFormat/>
     <w:rsid w:val="009254B7"/>
@@ -10668,11 +9094,11 @@
       <w:szCs w:val="32"/>
     </w:rPr>
   </w:style>
-  <w:style w:type="paragraph" w:styleId="Heading2">
+  <w:style w:type="paragraph" w:styleId="2">
     <w:name w:val="heading 2"/>
-    <w:basedOn w:val="Normal"/>
-    <w:next w:val="Normal"/>
-    <w:link w:val="Heading2Char"/>
+    <w:basedOn w:val="a"/>
+    <w:next w:val="a"/>
+    <w:link w:val="20"/>
     <w:uiPriority w:val="9"/>
     <w:qFormat/>
     <w:rsid w:val="006E55B4"/>
@@ -10694,11 +9120,11 @@
       <w:szCs w:val="36"/>
     </w:rPr>
   </w:style>
-  <w:style w:type="paragraph" w:styleId="Heading3">
+  <w:style w:type="paragraph" w:styleId="3">
     <w:name w:val="heading 3"/>
-    <w:basedOn w:val="Normal"/>
-    <w:next w:val="Normal"/>
-    <w:link w:val="Heading3Char"/>
+    <w:basedOn w:val="a"/>
+    <w:next w:val="a"/>
+    <w:link w:val="30"/>
     <w:uiPriority w:val="9"/>
     <w:unhideWhenUsed/>
     <w:qFormat/>
@@ -10717,11 +9143,11 @@
       <w:szCs w:val="32"/>
     </w:rPr>
   </w:style>
-  <w:style w:type="paragraph" w:styleId="Heading4">
+  <w:style w:type="paragraph" w:styleId="4">
     <w:name w:val="heading 4"/>
-    <w:basedOn w:val="Normal"/>
-    <w:next w:val="Normal"/>
-    <w:link w:val="Heading4Char"/>
+    <w:basedOn w:val="a"/>
+    <w:next w:val="a"/>
+    <w:link w:val="40"/>
     <w:uiPriority w:val="9"/>
     <w:unhideWhenUsed/>
     <w:qFormat/>
@@ -10740,11 +9166,11 @@
       <w:sz w:val="28"/>
     </w:rPr>
   </w:style>
-  <w:style w:type="paragraph" w:styleId="Heading5">
+  <w:style w:type="paragraph" w:styleId="5">
     <w:name w:val="heading 5"/>
-    <w:basedOn w:val="Normal"/>
-    <w:next w:val="Normal"/>
-    <w:link w:val="Heading5Char"/>
+    <w:basedOn w:val="a"/>
+    <w:next w:val="a"/>
+    <w:link w:val="50"/>
     <w:uiPriority w:val="9"/>
     <w:semiHidden/>
     <w:unhideWhenUsed/>
@@ -10762,17 +9188,18 @@
       <w:color w:val="B2500E"/>
     </w:rPr>
   </w:style>
-  <w:style w:type="character" w:default="1" w:styleId="DefaultParagraphFont">
+  <w:style w:type="character" w:default="1" w:styleId="a0">
     <w:name w:val="Default Paragraph Font"/>
     <w:uiPriority w:val="1"/>
     <w:semiHidden/>
     <w:unhideWhenUsed/>
   </w:style>
-  <w:style w:type="table" w:default="1" w:styleId="TableNormal">
+  <w:style w:type="table" w:default="1" w:styleId="a1">
     <w:name w:val="Normal Table"/>
     <w:uiPriority w:val="99"/>
     <w:semiHidden/>
     <w:unhideWhenUsed/>
+    <w:qFormat/>
     <w:tblPr>
       <w:tblInd w:w="0" w:type="dxa"/>
       <w:tblCellMar>
@@ -10783,16 +9210,16 @@
       </w:tblCellMar>
     </w:tblPr>
   </w:style>
-  <w:style w:type="numbering" w:default="1" w:styleId="NoList">
+  <w:style w:type="numbering" w:default="1" w:styleId="a2">
     <w:name w:val="No List"/>
     <w:uiPriority w:val="99"/>
     <w:semiHidden/>
     <w:unhideWhenUsed/>
   </w:style>
-  <w:style w:type="paragraph" w:styleId="Header">
+  <w:style w:type="paragraph" w:styleId="a3">
     <w:name w:val="header"/>
-    <w:basedOn w:val="Normal"/>
-    <w:link w:val="HeaderChar"/>
+    <w:basedOn w:val="a"/>
+    <w:link w:val="a4"/>
     <w:uiPriority w:val="99"/>
     <w:unhideWhenUsed/>
     <w:rsid w:val="008068A2"/>
@@ -10804,17 +9231,17 @@
       <w:spacing w:after="0" w:line="240" w:lineRule="auto"/>
     </w:pPr>
   </w:style>
-  <w:style w:type="character" w:customStyle="1" w:styleId="HeaderChar">
-    <w:name w:val="Header Char"/>
-    <w:basedOn w:val="DefaultParagraphFont"/>
-    <w:link w:val="Header"/>
+  <w:style w:type="character" w:customStyle="1" w:styleId="a4">
+    <w:name w:val="Горен колонтитул Знак"/>
+    <w:basedOn w:val="a0"/>
+    <w:link w:val="a3"/>
     <w:uiPriority w:val="99"/>
     <w:rsid w:val="008068A2"/>
   </w:style>
-  <w:style w:type="paragraph" w:styleId="Footer">
+  <w:style w:type="paragraph" w:styleId="a5">
     <w:name w:val="footer"/>
-    <w:basedOn w:val="Normal"/>
-    <w:link w:val="FooterChar"/>
+    <w:basedOn w:val="a"/>
+    <w:link w:val="a6"/>
     <w:uiPriority w:val="99"/>
     <w:unhideWhenUsed/>
     <w:rsid w:val="008068A2"/>
@@ -10826,17 +9253,17 @@
       <w:spacing w:after="0" w:line="240" w:lineRule="auto"/>
     </w:pPr>
   </w:style>
-  <w:style w:type="character" w:customStyle="1" w:styleId="FooterChar">
-    <w:name w:val="Footer Char"/>
-    <w:basedOn w:val="DefaultParagraphFont"/>
-    <w:link w:val="Footer"/>
+  <w:style w:type="character" w:customStyle="1" w:styleId="a6">
+    <w:name w:val="Долен колонтитул Знак"/>
+    <w:basedOn w:val="a0"/>
+    <w:link w:val="a5"/>
     <w:uiPriority w:val="99"/>
     <w:rsid w:val="008068A2"/>
   </w:style>
-  <w:style w:type="paragraph" w:styleId="BalloonText">
+  <w:style w:type="paragraph" w:styleId="a7">
     <w:name w:val="Balloon Text"/>
-    <w:basedOn w:val="Normal"/>
-    <w:link w:val="BalloonTextChar"/>
+    <w:basedOn w:val="a"/>
+    <w:link w:val="a8"/>
     <w:uiPriority w:val="99"/>
     <w:semiHidden/>
     <w:unhideWhenUsed/>
@@ -10850,10 +9277,10 @@
       <w:szCs w:val="16"/>
     </w:rPr>
   </w:style>
-  <w:style w:type="character" w:customStyle="1" w:styleId="BalloonTextChar">
-    <w:name w:val="Balloon Text Char"/>
-    <w:basedOn w:val="DefaultParagraphFont"/>
-    <w:link w:val="BalloonText"/>
+  <w:style w:type="character" w:customStyle="1" w:styleId="a8">
+    <w:name w:val="Изнесен текст Знак"/>
+    <w:basedOn w:val="a0"/>
+    <w:link w:val="a7"/>
     <w:uiPriority w:val="99"/>
     <w:semiHidden/>
     <w:rsid w:val="00564D7B"/>
@@ -10863,9 +9290,9 @@
       <w:szCs w:val="16"/>
     </w:rPr>
   </w:style>
-  <w:style w:type="character" w:styleId="Hyperlink">
+  <w:style w:type="character" w:styleId="a9">
     <w:name w:val="Hyperlink"/>
-    <w:basedOn w:val="DefaultParagraphFont"/>
+    <w:basedOn w:val="a0"/>
     <w:uiPriority w:val="99"/>
     <w:unhideWhenUsed/>
     <w:rsid w:val="0079324A"/>
@@ -10874,10 +9301,10 @@
       <w:u w:val="single"/>
     </w:rPr>
   </w:style>
-  <w:style w:type="character" w:customStyle="1" w:styleId="Heading1Char">
-    <w:name w:val="Heading 1 Char"/>
-    <w:basedOn w:val="DefaultParagraphFont"/>
-    <w:link w:val="Heading1"/>
+  <w:style w:type="character" w:customStyle="1" w:styleId="10">
+    <w:name w:val="Заглавие 1 Знак"/>
+    <w:basedOn w:val="a0"/>
+    <w:link w:val="1"/>
     <w:uiPriority w:val="9"/>
     <w:rsid w:val="009254B7"/>
     <w:rPr>
@@ -10888,10 +9315,10 @@
       <w:szCs w:val="32"/>
     </w:rPr>
   </w:style>
-  <w:style w:type="character" w:customStyle="1" w:styleId="Heading2Char">
-    <w:name w:val="Heading 2 Char"/>
-    <w:basedOn w:val="DefaultParagraphFont"/>
-    <w:link w:val="Heading2"/>
+  <w:style w:type="character" w:customStyle="1" w:styleId="20">
+    <w:name w:val="Заглавие 2 Знак"/>
+    <w:basedOn w:val="a0"/>
+    <w:link w:val="2"/>
     <w:uiPriority w:val="9"/>
     <w:rsid w:val="006E55B4"/>
     <w:rPr>
@@ -10903,9 +9330,9 @@
       <w:szCs w:val="36"/>
     </w:rPr>
   </w:style>
-  <w:style w:type="paragraph" w:styleId="NormalWeb">
+  <w:style w:type="paragraph" w:styleId="aa">
     <w:name w:val="Normal (Web)"/>
-    <w:basedOn w:val="Normal"/>
+    <w:basedOn w:val="a"/>
     <w:uiPriority w:val="99"/>
     <w:semiHidden/>
     <w:unhideWhenUsed/>
@@ -10919,9 +9346,9 @@
       <w:szCs w:val="24"/>
     </w:rPr>
   </w:style>
-  <w:style w:type="character" w:styleId="Strong">
+  <w:style w:type="character" w:styleId="ab">
     <w:name w:val="Strong"/>
-    <w:basedOn w:val="DefaultParagraphFont"/>
+    <w:basedOn w:val="a0"/>
     <w:uiPriority w:val="22"/>
     <w:qFormat/>
     <w:rsid w:val="00524789"/>
@@ -10930,10 +9357,10 @@
       <w:bCs/>
     </w:rPr>
   </w:style>
-  <w:style w:type="character" w:customStyle="1" w:styleId="Heading3Char">
-    <w:name w:val="Heading 3 Char"/>
-    <w:basedOn w:val="DefaultParagraphFont"/>
-    <w:link w:val="Heading3"/>
+  <w:style w:type="character" w:customStyle="1" w:styleId="30">
+    <w:name w:val="Заглавие 3 Знак"/>
+    <w:basedOn w:val="a0"/>
+    <w:link w:val="3"/>
     <w:uiPriority w:val="9"/>
     <w:rsid w:val="008C5930"/>
     <w:rPr>
@@ -10944,10 +9371,10 @@
       <w:szCs w:val="32"/>
     </w:rPr>
   </w:style>
-  <w:style w:type="character" w:customStyle="1" w:styleId="Heading4Char">
-    <w:name w:val="Heading 4 Char"/>
-    <w:basedOn w:val="DefaultParagraphFont"/>
-    <w:link w:val="Heading4"/>
+  <w:style w:type="character" w:customStyle="1" w:styleId="40">
+    <w:name w:val="Заглавие 4 Знак"/>
+    <w:basedOn w:val="a0"/>
+    <w:link w:val="4"/>
     <w:uiPriority w:val="9"/>
     <w:rsid w:val="008C5930"/>
     <w:rPr>
@@ -10958,10 +9385,10 @@
       <w:sz w:val="28"/>
     </w:rPr>
   </w:style>
-  <w:style w:type="paragraph" w:styleId="ListParagraph">
+  <w:style w:type="paragraph" w:styleId="ac">
     <w:name w:val="List Paragraph"/>
-    <w:basedOn w:val="Normal"/>
-    <w:link w:val="ListParagraphChar"/>
+    <w:basedOn w:val="a"/>
+    <w:link w:val="ad"/>
     <w:uiPriority w:val="34"/>
     <w:qFormat/>
     <w:rsid w:val="008617B5"/>
@@ -10970,9 +9397,9 @@
       <w:contextualSpacing/>
     </w:pPr>
   </w:style>
-  <w:style w:type="character" w:styleId="FollowedHyperlink">
+  <w:style w:type="character" w:styleId="ae">
     <w:name w:val="FollowedHyperlink"/>
-    <w:basedOn w:val="DefaultParagraphFont"/>
+    <w:basedOn w:val="a0"/>
     <w:uiPriority w:val="99"/>
     <w:semiHidden/>
     <w:unhideWhenUsed/>
@@ -10982,10 +9409,10 @@
       <w:u w:val="single"/>
     </w:rPr>
   </w:style>
-  <w:style w:type="character" w:customStyle="1" w:styleId="Heading5Char">
-    <w:name w:val="Heading 5 Char"/>
-    <w:basedOn w:val="DefaultParagraphFont"/>
-    <w:link w:val="Heading5"/>
+  <w:style w:type="character" w:customStyle="1" w:styleId="50">
+    <w:name w:val="Заглавие 5 Знак"/>
+    <w:basedOn w:val="a0"/>
+    <w:link w:val="5"/>
     <w:uiPriority w:val="9"/>
     <w:semiHidden/>
     <w:rsid w:val="008C5930"/>
@@ -10997,7 +9424,7 @@
   </w:style>
   <w:style w:type="paragraph" w:customStyle="1" w:styleId="Code">
     <w:name w:val="Code"/>
-    <w:basedOn w:val="Normal"/>
+    <w:basedOn w:val="a"/>
     <w:link w:val="CodeChar"/>
     <w:qFormat/>
     <w:rsid w:val="008063E1"/>
@@ -11009,7 +9436,7 @@
   </w:style>
   <w:style w:type="character" w:customStyle="1" w:styleId="CodeChar">
     <w:name w:val="Code Char"/>
-    <w:basedOn w:val="DefaultParagraphFont"/>
+    <w:basedOn w:val="a0"/>
     <w:link w:val="Code"/>
     <w:rsid w:val="008063E1"/>
     <w:rPr>
@@ -11018,15 +9445,16 @@
       <w:noProof/>
     </w:rPr>
   </w:style>
-  <w:style w:type="table" w:styleId="TableGrid">
+  <w:style w:type="table" w:styleId="af">
     <w:name w:val="Table Grid"/>
-    <w:basedOn w:val="TableNormal"/>
+    <w:basedOn w:val="a1"/>
     <w:uiPriority w:val="59"/>
     <w:rsid w:val="00763912"/>
     <w:pPr>
       <w:spacing w:after="0" w:line="240" w:lineRule="auto"/>
     </w:pPr>
     <w:tblPr>
+      <w:tblInd w:w="0" w:type="dxa"/>
       <w:tblBorders>
         <w:top w:val="single" w:sz="4" w:space="0" w:color="auto"/>
         <w:left w:val="single" w:sz="4" w:space="0" w:color="auto"/>
@@ -11035,16 +9463,22 @@
         <w:insideH w:val="single" w:sz="4" w:space="0" w:color="auto"/>
         <w:insideV w:val="single" w:sz="4" w:space="0" w:color="auto"/>
       </w:tblBorders>
+      <w:tblCellMar>
+        <w:top w:w="0" w:type="dxa"/>
+        <w:left w:w="108" w:type="dxa"/>
+        <w:bottom w:w="0" w:type="dxa"/>
+        <w:right w:w="108" w:type="dxa"/>
+      </w:tblCellMar>
     </w:tblPr>
   </w:style>
   <w:style w:type="character" w:customStyle="1" w:styleId="tgc">
     <w:name w:val="_tgc"/>
-    <w:basedOn w:val="DefaultParagraphFont"/>
+    <w:basedOn w:val="a0"/>
     <w:rsid w:val="00D8395C"/>
   </w:style>
   <w:style w:type="paragraph" w:customStyle="1" w:styleId="Index">
     <w:name w:val="Index"/>
-    <w:basedOn w:val="Normal"/>
+    <w:basedOn w:val="a"/>
     <w:qFormat/>
     <w:rsid w:val="005054C7"/>
     <w:pPr>
@@ -11055,17 +9489,17 @@
       <w:rFonts w:cs="FreeSans"/>
     </w:rPr>
   </w:style>
-  <w:style w:type="character" w:customStyle="1" w:styleId="ListParagraphChar">
-    <w:name w:val="List Paragraph Char"/>
-    <w:basedOn w:val="DefaultParagraphFont"/>
-    <w:link w:val="ListParagraph"/>
+  <w:style w:type="character" w:customStyle="1" w:styleId="ad">
+    <w:name w:val="Списък на абзаци Знак"/>
+    <w:basedOn w:val="a0"/>
+    <w:link w:val="ac"/>
     <w:uiPriority w:val="34"/>
     <w:qFormat/>
     <w:rsid w:val="005054C7"/>
   </w:style>
   <w:style w:type="character" w:customStyle="1" w:styleId="InternetLink">
     <w:name w:val="Internet Link"/>
-    <w:basedOn w:val="DefaultParagraphFont"/>
+    <w:basedOn w:val="a0"/>
     <w:uiPriority w:val="99"/>
     <w:unhideWhenUsed/>
     <w:rsid w:val="005054C7"/>
@@ -11076,7 +9510,7 @@
   </w:style>
   <w:style w:type="character" w:customStyle="1" w:styleId="UnresolvedMention">
     <w:name w:val="Unresolved Mention"/>
-    <w:basedOn w:val="DefaultParagraphFont"/>
+    <w:basedOn w:val="a0"/>
     <w:uiPriority w:val="99"/>
     <w:semiHidden/>
     <w:unhideWhenUsed/>
@@ -11379,7 +9813,7 @@
 </file>
 
 <file path=customXml/itemProps1.xml><?xml version="1.0" encoding="utf-8"?>
-<ds:datastoreItem xmlns:ds="http://schemas.openxmlformats.org/officeDocument/2006/customXml" ds:itemID="{1C14B953-127D-4708-8F8E-DDCD2F7B2317}">
+<ds:datastoreItem xmlns:ds="http://schemas.openxmlformats.org/officeDocument/2006/customXml" ds:itemID="{FAD7490D-1046-4469-90D8-0E01E3EDA1AE}">
   <ds:schemaRefs>
     <ds:schemaRef ds:uri="http://schemas.openxmlformats.org/officeDocument/2006/bibliography"/>
   </ds:schemaRefs>
